--- a/Documentazione/Documentazione/Documento progetto/Documento progetto.docx
+++ b/Documentazione/Documentazione/Documento progetto/Documento progetto.docx
@@ -6430,23 +6430,7 @@
                 <w:sz w:val="26"/>
                 <w:szCs w:val="26"/>
               </w:rPr>
-              <w:t xml:space="preserve">Data in cui è stata ritirata la stampa (se non è ancora stata ritirata sarà a </w:t>
-            </w:r>
-            <w:proofErr w:type="spellStart"/>
-            <w:r>
-              <w:rPr>
-                <w:sz w:val="26"/>
-                <w:szCs w:val="26"/>
-              </w:rPr>
-              <w:t>null</w:t>
-            </w:r>
-            <w:proofErr w:type="spellEnd"/>
-            <w:r>
-              <w:rPr>
-                <w:sz w:val="26"/>
-                <w:szCs w:val="26"/>
-              </w:rPr>
-              <w:t>)</w:t>
+              <w:t>Data in cui si decide di ritirare la prenotazione effettuata</w:t>
             </w:r>
           </w:p>
         </w:tc>
@@ -6496,13 +6480,22 @@
                 <w:szCs w:val="26"/>
               </w:rPr>
             </w:pPr>
-            <w:r>
-              <w:rPr>
-                <w:sz w:val="26"/>
-                <w:szCs w:val="26"/>
-              </w:rPr>
-              <w:t>Ora Ritiro</w:t>
-            </w:r>
+            <w:proofErr w:type="spellStart"/>
+            <w:r>
+              <w:rPr>
+                <w:sz w:val="26"/>
+                <w:szCs w:val="26"/>
+              </w:rPr>
+              <w:t>o</w:t>
+            </w:r>
+            <w:r>
+              <w:rPr>
+                <w:sz w:val="26"/>
+                <w:szCs w:val="26"/>
+              </w:rPr>
+              <w:t>raRitiro</w:t>
+            </w:r>
+            <w:proofErr w:type="spellEnd"/>
           </w:p>
         </w:tc>
         <w:tc>
@@ -6557,7 +6550,14 @@
                 <w:sz w:val="26"/>
                 <w:szCs w:val="26"/>
               </w:rPr>
-              <w:t>Ora in cui è stata ritirata la stampa</w:t>
+              <w:t>Ora</w:t>
+            </w:r>
+            <w:r>
+              <w:rPr>
+                <w:sz w:val="26"/>
+                <w:szCs w:val="26"/>
+              </w:rPr>
+              <w:t xml:space="preserve"> in cui si decide di ritirare la prenotazione effettuata</w:t>
             </w:r>
           </w:p>
         </w:tc>
@@ -6670,23 +6670,7 @@
                 <w:sz w:val="26"/>
                 <w:szCs w:val="26"/>
               </w:rPr>
-              <w:t xml:space="preserve">Indica se il file deve essere stampato fronte retro, in quel caso varrà </w:t>
-            </w:r>
-            <w:proofErr w:type="gramStart"/>
-            <w:r>
-              <w:rPr>
-                <w:sz w:val="26"/>
-                <w:szCs w:val="26"/>
-              </w:rPr>
-              <w:t>“si”</w:t>
-            </w:r>
-            <w:proofErr w:type="gramEnd"/>
-            <w:r>
-              <w:rPr>
-                <w:sz w:val="26"/>
-                <w:szCs w:val="26"/>
-              </w:rPr>
-              <w:t xml:space="preserve"> altrimenti vale “no”</w:t>
+              <w:t>Indica se il file deve essere stampato fronte retro, in quel caso varrà “si” altrimenti vale “no”</w:t>
             </w:r>
           </w:p>
         </w:tc>
@@ -10235,7 +10219,6 @@
           <w:bCs/>
           <w:sz w:val="26"/>
           <w:szCs w:val="26"/>
-          <w:lang w:val="en-GB"/>
         </w:rPr>
       </w:pPr>
       <w:r>
@@ -10252,7 +10235,6 @@
           <w:bCs/>
           <w:sz w:val="26"/>
           <w:szCs w:val="26"/>
-          <w:lang w:val="en-GB"/>
         </w:rPr>
         <w:t>codiceFiscale</w:t>
       </w:r>
@@ -10262,16 +10244,24 @@
           <w:bCs/>
           <w:sz w:val="26"/>
           <w:szCs w:val="26"/>
-          <w:lang w:val="en-GB"/>
-        </w:rPr>
-        <w:t xml:space="preserve"> char</w:t>
-      </w:r>
-      <w:r>
-        <w:rPr>
-          <w:bCs/>
-          <w:sz w:val="26"/>
-          <w:szCs w:val="26"/>
-          <w:lang w:val="en-GB"/>
+        </w:rPr>
+        <w:t xml:space="preserve"> </w:t>
+      </w:r>
+      <w:proofErr w:type="spellStart"/>
+      <w:r>
+        <w:rPr>
+          <w:bCs/>
+          <w:sz w:val="26"/>
+          <w:szCs w:val="26"/>
+        </w:rPr>
+        <w:t>char</w:t>
+      </w:r>
+      <w:proofErr w:type="spellEnd"/>
+      <w:r>
+        <w:rPr>
+          <w:bCs/>
+          <w:sz w:val="26"/>
+          <w:szCs w:val="26"/>
         </w:rPr>
         <w:t xml:space="preserve"> (</w:t>
       </w:r>
@@ -10280,9 +10270,26 @@
           <w:bCs/>
           <w:sz w:val="26"/>
           <w:szCs w:val="26"/>
-          <w:lang w:val="en-GB"/>
-        </w:rPr>
-        <w:t>16) primary key,</w:t>
+        </w:rPr>
+        <w:t xml:space="preserve">16) </w:t>
+      </w:r>
+      <w:proofErr w:type="spellStart"/>
+      <w:r>
+        <w:rPr>
+          <w:bCs/>
+          <w:sz w:val="26"/>
+          <w:szCs w:val="26"/>
+        </w:rPr>
+        <w:t>primary</w:t>
+      </w:r>
+      <w:proofErr w:type="spellEnd"/>
+      <w:r>
+        <w:rPr>
+          <w:bCs/>
+          <w:sz w:val="26"/>
+          <w:szCs w:val="26"/>
+        </w:rPr>
+        <w:t xml:space="preserve"> key,</w:t>
       </w:r>
     </w:p>
     <w:p>
@@ -10292,44 +10299,22 @@
           <w:bCs/>
           <w:sz w:val="26"/>
           <w:szCs w:val="26"/>
-          <w:lang w:val="en-GB"/>
-        </w:rPr>
-      </w:pPr>
-      <w:r>
-        <w:rPr>
-          <w:bCs/>
-          <w:sz w:val="26"/>
-          <w:szCs w:val="26"/>
-          <w:lang w:val="en-GB"/>
+        </w:rPr>
+      </w:pPr>
+      <w:r>
+        <w:rPr>
+          <w:bCs/>
+          <w:sz w:val="26"/>
+          <w:szCs w:val="26"/>
         </w:rPr>
         <w:tab/>
-      </w:r>
-      <w:proofErr w:type="spellStart"/>
-      <w:r>
-        <w:rPr>
-          <w:bCs/>
-          <w:sz w:val="26"/>
-          <w:szCs w:val="26"/>
-          <w:lang w:val="en-GB"/>
-        </w:rPr>
-        <w:t>nome</w:t>
-      </w:r>
-      <w:proofErr w:type="spellEnd"/>
-      <w:r>
-        <w:rPr>
-          <w:bCs/>
-          <w:sz w:val="26"/>
-          <w:szCs w:val="26"/>
-          <w:lang w:val="en-GB"/>
-        </w:rPr>
-        <w:t xml:space="preserve"> varchar</w:t>
-      </w:r>
-      <w:r>
-        <w:rPr>
-          <w:bCs/>
-          <w:sz w:val="26"/>
-          <w:szCs w:val="26"/>
-          <w:lang w:val="en-GB"/>
+        <w:t>nome varchar</w:t>
+      </w:r>
+      <w:r>
+        <w:rPr>
+          <w:bCs/>
+          <w:sz w:val="26"/>
+          <w:szCs w:val="26"/>
         </w:rPr>
         <w:t xml:space="preserve"> (</w:t>
       </w:r>
@@ -10338,7 +10323,6 @@
           <w:bCs/>
           <w:sz w:val="26"/>
           <w:szCs w:val="26"/>
-          <w:lang w:val="en-GB"/>
         </w:rPr>
         <w:t>32</w:t>
       </w:r>
@@ -10347,7 +10331,6 @@
           <w:bCs/>
           <w:sz w:val="26"/>
           <w:szCs w:val="26"/>
-          <w:lang w:val="en-GB"/>
         </w:rPr>
         <w:t>),</w:t>
       </w:r>
@@ -10360,44 +10343,22 @@
           <w:bCs/>
           <w:sz w:val="26"/>
           <w:szCs w:val="26"/>
-          <w:lang w:val="en-GB"/>
-        </w:rPr>
-      </w:pPr>
-      <w:r>
-        <w:rPr>
-          <w:bCs/>
-          <w:sz w:val="26"/>
-          <w:szCs w:val="26"/>
-          <w:lang w:val="en-GB"/>
+        </w:rPr>
+      </w:pPr>
+      <w:r>
+        <w:rPr>
+          <w:bCs/>
+          <w:sz w:val="26"/>
+          <w:szCs w:val="26"/>
         </w:rPr>
         <w:tab/>
-      </w:r>
-      <w:proofErr w:type="spellStart"/>
-      <w:r>
-        <w:rPr>
-          <w:bCs/>
-          <w:sz w:val="26"/>
-          <w:szCs w:val="26"/>
-          <w:lang w:val="en-GB"/>
-        </w:rPr>
-        <w:t>cognome</w:t>
-      </w:r>
-      <w:proofErr w:type="spellEnd"/>
-      <w:r>
-        <w:rPr>
-          <w:bCs/>
-          <w:sz w:val="26"/>
-          <w:szCs w:val="26"/>
-          <w:lang w:val="en-GB"/>
-        </w:rPr>
-        <w:t xml:space="preserve"> varchar</w:t>
-      </w:r>
-      <w:r>
-        <w:rPr>
-          <w:bCs/>
-          <w:sz w:val="26"/>
-          <w:szCs w:val="26"/>
-          <w:lang w:val="en-GB"/>
+        <w:t>cognome varchar</w:t>
+      </w:r>
+      <w:r>
+        <w:rPr>
+          <w:bCs/>
+          <w:sz w:val="26"/>
+          <w:szCs w:val="26"/>
         </w:rPr>
         <w:t xml:space="preserve"> (</w:t>
       </w:r>
@@ -10406,7 +10367,6 @@
           <w:bCs/>
           <w:sz w:val="26"/>
           <w:szCs w:val="26"/>
-          <w:lang w:val="en-GB"/>
         </w:rPr>
         <w:t>32</w:t>
       </w:r>
@@ -10415,7 +10375,6 @@
           <w:bCs/>
           <w:sz w:val="26"/>
           <w:szCs w:val="26"/>
-          <w:lang w:val="en-GB"/>
         </w:rPr>
         <w:t>),</w:t>
       </w:r>
@@ -10427,15 +10386,13 @@
           <w:bCs/>
           <w:sz w:val="26"/>
           <w:szCs w:val="26"/>
-          <w:lang w:val="en-GB"/>
-        </w:rPr>
-      </w:pPr>
-      <w:r>
-        <w:rPr>
-          <w:bCs/>
-          <w:sz w:val="26"/>
-          <w:szCs w:val="26"/>
-          <w:lang w:val="en-GB"/>
+        </w:rPr>
+      </w:pPr>
+      <w:r>
+        <w:rPr>
+          <w:bCs/>
+          <w:sz w:val="26"/>
+          <w:szCs w:val="26"/>
         </w:rPr>
         <w:tab/>
         <w:t>password varchar</w:t>
@@ -10445,7 +10402,6 @@
           <w:bCs/>
           <w:sz w:val="26"/>
           <w:szCs w:val="26"/>
-          <w:lang w:val="en-GB"/>
         </w:rPr>
         <w:t xml:space="preserve"> (</w:t>
       </w:r>
@@ -10454,7 +10410,6 @@
           <w:bCs/>
           <w:sz w:val="26"/>
           <w:szCs w:val="26"/>
-          <w:lang w:val="en-GB"/>
         </w:rPr>
         <w:t>256</w:t>
       </w:r>
@@ -10463,7 +10418,6 @@
           <w:bCs/>
           <w:sz w:val="26"/>
           <w:szCs w:val="26"/>
-          <w:lang w:val="en-GB"/>
         </w:rPr>
         <w:t>),</w:t>
       </w:r>
@@ -10475,15 +10429,13 @@
           <w:bCs/>
           <w:sz w:val="26"/>
           <w:szCs w:val="26"/>
-          <w:lang w:val="en-GB"/>
-        </w:rPr>
-      </w:pPr>
-      <w:r>
-        <w:rPr>
-          <w:bCs/>
-          <w:sz w:val="26"/>
-          <w:szCs w:val="26"/>
-          <w:lang w:val="en-GB"/>
+        </w:rPr>
+      </w:pPr>
+      <w:r>
+        <w:rPr>
+          <w:bCs/>
+          <w:sz w:val="26"/>
+          <w:szCs w:val="26"/>
         </w:rPr>
         <w:tab/>
         <w:t>username varchar</w:t>
@@ -10493,7 +10445,6 @@
           <w:bCs/>
           <w:sz w:val="26"/>
           <w:szCs w:val="26"/>
-          <w:lang w:val="en-GB"/>
         </w:rPr>
         <w:t xml:space="preserve"> (</w:t>
       </w:r>
@@ -10502,7 +10453,6 @@
           <w:bCs/>
           <w:sz w:val="26"/>
           <w:szCs w:val="26"/>
-          <w:lang w:val="en-GB"/>
         </w:rPr>
         <w:t>64),</w:t>
       </w:r>
@@ -10521,7 +10471,6 @@
           <w:bCs/>
           <w:sz w:val="26"/>
           <w:szCs w:val="26"/>
-          <w:lang w:val="en-GB"/>
         </w:rPr>
         <w:tab/>
       </w:r>
@@ -10685,6 +10634,1509 @@
           <w:bCs/>
           <w:sz w:val="26"/>
           <w:szCs w:val="26"/>
+        </w:rPr>
+      </w:pPr>
+      <w:r>
+        <w:rPr>
+          <w:bCs/>
+          <w:sz w:val="26"/>
+          <w:szCs w:val="26"/>
+        </w:rPr>
+        <w:tab/>
+      </w:r>
+      <w:proofErr w:type="spellStart"/>
+      <w:r>
+        <w:rPr>
+          <w:bCs/>
+          <w:sz w:val="26"/>
+          <w:szCs w:val="26"/>
+        </w:rPr>
+        <w:t>cap</w:t>
+      </w:r>
+      <w:proofErr w:type="spellEnd"/>
+      <w:r>
+        <w:rPr>
+          <w:bCs/>
+          <w:sz w:val="26"/>
+          <w:szCs w:val="26"/>
+        </w:rPr>
+        <w:t xml:space="preserve"> int</w:t>
+      </w:r>
+    </w:p>
+    <w:p>
+      <w:pPr>
+        <w:ind w:firstLine="720"/>
+        <w:rPr>
+          <w:bCs/>
+          <w:sz w:val="26"/>
+          <w:szCs w:val="26"/>
+          <w:u w:val="single"/>
+        </w:rPr>
+      </w:pPr>
+      <w:r>
+        <w:rPr>
+          <w:bCs/>
+          <w:sz w:val="26"/>
+          <w:szCs w:val="26"/>
+        </w:rPr>
+        <w:t>);</w:t>
+      </w:r>
+    </w:p>
+    <w:p>
+      <w:pPr>
+        <w:ind w:left="720"/>
+        <w:rPr>
+          <w:bCs/>
+          <w:sz w:val="26"/>
+          <w:szCs w:val="26"/>
+        </w:rPr>
+      </w:pPr>
+      <w:r>
+        <w:rPr>
+          <w:bCs/>
+          <w:sz w:val="26"/>
+          <w:szCs w:val="26"/>
+        </w:rPr>
+        <w:t xml:space="preserve">Create </w:t>
+      </w:r>
+      <w:proofErr w:type="spellStart"/>
+      <w:r>
+        <w:rPr>
+          <w:bCs/>
+          <w:sz w:val="26"/>
+          <w:szCs w:val="26"/>
+        </w:rPr>
+        <w:t>table</w:t>
+      </w:r>
+      <w:proofErr w:type="spellEnd"/>
+      <w:r>
+        <w:rPr>
+          <w:bCs/>
+          <w:sz w:val="26"/>
+          <w:szCs w:val="26"/>
+        </w:rPr>
+        <w:t xml:space="preserve"> Formato</w:t>
+      </w:r>
+      <w:r>
+        <w:rPr>
+          <w:bCs/>
+          <w:sz w:val="26"/>
+          <w:szCs w:val="26"/>
+        </w:rPr>
+        <w:t xml:space="preserve"> (</w:t>
+      </w:r>
+    </w:p>
+    <w:p>
+      <w:pPr>
+        <w:ind w:left="720"/>
+        <w:rPr>
+          <w:bCs/>
+          <w:sz w:val="26"/>
+          <w:szCs w:val="26"/>
+        </w:rPr>
+      </w:pPr>
+      <w:r>
+        <w:rPr>
+          <w:bCs/>
+          <w:sz w:val="26"/>
+          <w:szCs w:val="26"/>
+        </w:rPr>
+        <w:tab/>
+      </w:r>
+      <w:r>
+        <w:rPr>
+          <w:bCs/>
+          <w:sz w:val="26"/>
+          <w:szCs w:val="26"/>
+        </w:rPr>
+        <w:tab/>
+      </w:r>
+      <w:r>
+        <w:rPr>
+          <w:bCs/>
+          <w:sz w:val="26"/>
+          <w:szCs w:val="26"/>
+        </w:rPr>
+        <w:t>Tipo varchar</w:t>
+      </w:r>
+      <w:r>
+        <w:rPr>
+          <w:bCs/>
+          <w:sz w:val="26"/>
+          <w:szCs w:val="26"/>
+        </w:rPr>
+        <w:t xml:space="preserve"> (</w:t>
+      </w:r>
+      <w:r>
+        <w:rPr>
+          <w:bCs/>
+          <w:sz w:val="26"/>
+          <w:szCs w:val="26"/>
+        </w:rPr>
+        <w:t>16</w:t>
+      </w:r>
+      <w:r>
+        <w:rPr>
+          <w:bCs/>
+          <w:sz w:val="26"/>
+          <w:szCs w:val="26"/>
+        </w:rPr>
+        <w:t xml:space="preserve">) </w:t>
+      </w:r>
+      <w:proofErr w:type="spellStart"/>
+      <w:r>
+        <w:rPr>
+          <w:bCs/>
+          <w:sz w:val="26"/>
+          <w:szCs w:val="26"/>
+        </w:rPr>
+        <w:t>primary</w:t>
+      </w:r>
+      <w:proofErr w:type="spellEnd"/>
+      <w:r>
+        <w:rPr>
+          <w:bCs/>
+          <w:sz w:val="26"/>
+          <w:szCs w:val="26"/>
+        </w:rPr>
+        <w:t xml:space="preserve"> key,</w:t>
+      </w:r>
+    </w:p>
+    <w:p>
+      <w:pPr>
+        <w:ind w:left="720"/>
+        <w:rPr>
+          <w:bCs/>
+          <w:sz w:val="26"/>
+          <w:szCs w:val="26"/>
+        </w:rPr>
+      </w:pPr>
+      <w:r>
+        <w:rPr>
+          <w:bCs/>
+          <w:sz w:val="26"/>
+          <w:szCs w:val="26"/>
+        </w:rPr>
+        <w:tab/>
+      </w:r>
+      <w:r>
+        <w:rPr>
+          <w:bCs/>
+          <w:sz w:val="26"/>
+          <w:szCs w:val="26"/>
+        </w:rPr>
+        <w:tab/>
+      </w:r>
+      <w:proofErr w:type="spellStart"/>
+      <w:r>
+        <w:rPr>
+          <w:bCs/>
+          <w:sz w:val="26"/>
+          <w:szCs w:val="26"/>
+        </w:rPr>
+        <w:t>costoStampa</w:t>
+      </w:r>
+      <w:proofErr w:type="spellEnd"/>
+      <w:r>
+        <w:rPr>
+          <w:bCs/>
+          <w:sz w:val="26"/>
+          <w:szCs w:val="26"/>
+        </w:rPr>
+        <w:t xml:space="preserve"> </w:t>
+      </w:r>
+      <w:proofErr w:type="spellStart"/>
+      <w:r>
+        <w:rPr>
+          <w:bCs/>
+          <w:sz w:val="26"/>
+          <w:szCs w:val="26"/>
+        </w:rPr>
+        <w:t>decimal</w:t>
+      </w:r>
+      <w:proofErr w:type="spellEnd"/>
+      <w:r>
+        <w:rPr>
+          <w:bCs/>
+          <w:sz w:val="26"/>
+          <w:szCs w:val="26"/>
+        </w:rPr>
+        <w:t xml:space="preserve"> (</w:t>
+      </w:r>
+      <w:r>
+        <w:rPr>
+          <w:bCs/>
+          <w:sz w:val="26"/>
+          <w:szCs w:val="26"/>
+        </w:rPr>
+        <w:t>4</w:t>
+      </w:r>
+      <w:r>
+        <w:rPr>
+          <w:bCs/>
+          <w:sz w:val="26"/>
+          <w:szCs w:val="26"/>
+        </w:rPr>
+        <w:t>,2)</w:t>
+      </w:r>
+    </w:p>
+    <w:p>
+      <w:pPr>
+        <w:ind w:left="720"/>
+        <w:rPr>
+          <w:bCs/>
+          <w:sz w:val="26"/>
+          <w:szCs w:val="26"/>
+        </w:rPr>
+      </w:pPr>
+      <w:r>
+        <w:rPr>
+          <w:bCs/>
+          <w:sz w:val="26"/>
+          <w:szCs w:val="26"/>
+        </w:rPr>
+        <w:tab/>
+      </w:r>
+      <w:r>
+        <w:rPr>
+          <w:bCs/>
+          <w:sz w:val="26"/>
+          <w:szCs w:val="26"/>
+        </w:rPr>
+        <w:t>);</w:t>
+      </w:r>
+    </w:p>
+    <w:p>
+      <w:pPr>
+        <w:rPr>
+          <w:bCs/>
+          <w:sz w:val="26"/>
+          <w:szCs w:val="26"/>
+          <w:u w:val="single"/>
+        </w:rPr>
+      </w:pPr>
+    </w:p>
+    <w:p>
+      <w:pPr>
+        <w:rPr>
+          <w:bCs/>
+          <w:sz w:val="26"/>
+          <w:szCs w:val="26"/>
+        </w:rPr>
+      </w:pPr>
+      <w:r>
+        <w:rPr>
+          <w:bCs/>
+          <w:sz w:val="26"/>
+          <w:szCs w:val="26"/>
+        </w:rPr>
+        <w:tab/>
+        <w:t xml:space="preserve">Create </w:t>
+      </w:r>
+      <w:proofErr w:type="spellStart"/>
+      <w:r>
+        <w:rPr>
+          <w:bCs/>
+          <w:sz w:val="26"/>
+          <w:szCs w:val="26"/>
+        </w:rPr>
+        <w:t>table</w:t>
+      </w:r>
+      <w:proofErr w:type="spellEnd"/>
+      <w:r>
+        <w:rPr>
+          <w:bCs/>
+          <w:sz w:val="26"/>
+          <w:szCs w:val="26"/>
+        </w:rPr>
+        <w:t xml:space="preserve"> Stampa</w:t>
+      </w:r>
+      <w:r>
+        <w:rPr>
+          <w:bCs/>
+          <w:sz w:val="26"/>
+          <w:szCs w:val="26"/>
+        </w:rPr>
+        <w:t xml:space="preserve"> (</w:t>
+      </w:r>
+    </w:p>
+    <w:p>
+      <w:pPr>
+        <w:rPr>
+          <w:bCs/>
+          <w:sz w:val="26"/>
+          <w:szCs w:val="26"/>
+        </w:rPr>
+      </w:pPr>
+      <w:r>
+        <w:rPr>
+          <w:bCs/>
+          <w:sz w:val="26"/>
+          <w:szCs w:val="26"/>
+        </w:rPr>
+        <w:tab/>
+      </w:r>
+      <w:r>
+        <w:rPr>
+          <w:bCs/>
+          <w:sz w:val="26"/>
+          <w:szCs w:val="26"/>
+        </w:rPr>
+        <w:tab/>
+      </w:r>
+      <w:proofErr w:type="spellStart"/>
+      <w:r>
+        <w:rPr>
+          <w:bCs/>
+          <w:sz w:val="26"/>
+          <w:szCs w:val="26"/>
+        </w:rPr>
+        <w:t>idStampa</w:t>
+      </w:r>
+      <w:proofErr w:type="spellEnd"/>
+      <w:r>
+        <w:rPr>
+          <w:bCs/>
+          <w:sz w:val="26"/>
+          <w:szCs w:val="26"/>
+        </w:rPr>
+        <w:t xml:space="preserve"> int </w:t>
+      </w:r>
+      <w:proofErr w:type="spellStart"/>
+      <w:r>
+        <w:rPr>
+          <w:bCs/>
+          <w:sz w:val="26"/>
+          <w:szCs w:val="26"/>
+        </w:rPr>
+        <w:t>auto_increment</w:t>
+      </w:r>
+      <w:proofErr w:type="spellEnd"/>
+      <w:r>
+        <w:rPr>
+          <w:bCs/>
+          <w:sz w:val="26"/>
+          <w:szCs w:val="26"/>
+        </w:rPr>
+        <w:t xml:space="preserve"> </w:t>
+      </w:r>
+      <w:proofErr w:type="spellStart"/>
+      <w:r>
+        <w:rPr>
+          <w:bCs/>
+          <w:sz w:val="26"/>
+          <w:szCs w:val="26"/>
+        </w:rPr>
+        <w:t>primary</w:t>
+      </w:r>
+      <w:proofErr w:type="spellEnd"/>
+      <w:r>
+        <w:rPr>
+          <w:bCs/>
+          <w:sz w:val="26"/>
+          <w:szCs w:val="26"/>
+        </w:rPr>
+        <w:t xml:space="preserve"> key,</w:t>
+      </w:r>
+    </w:p>
+    <w:p>
+      <w:pPr>
+        <w:rPr>
+          <w:bCs/>
+          <w:sz w:val="26"/>
+          <w:szCs w:val="26"/>
+        </w:rPr>
+      </w:pPr>
+      <w:r>
+        <w:rPr>
+          <w:bCs/>
+          <w:sz w:val="26"/>
+          <w:szCs w:val="26"/>
+        </w:rPr>
+        <w:tab/>
+      </w:r>
+      <w:r>
+        <w:rPr>
+          <w:bCs/>
+          <w:sz w:val="26"/>
+          <w:szCs w:val="26"/>
+        </w:rPr>
+        <w:tab/>
+      </w:r>
+      <w:proofErr w:type="spellStart"/>
+      <w:r>
+        <w:rPr>
+          <w:bCs/>
+          <w:sz w:val="26"/>
+          <w:szCs w:val="26"/>
+        </w:rPr>
+        <w:t>dataStampa</w:t>
+      </w:r>
+      <w:proofErr w:type="spellEnd"/>
+      <w:r>
+        <w:rPr>
+          <w:bCs/>
+          <w:sz w:val="26"/>
+          <w:szCs w:val="26"/>
+        </w:rPr>
+        <w:t xml:space="preserve"> </w:t>
+      </w:r>
+      <w:r>
+        <w:rPr>
+          <w:bCs/>
+          <w:sz w:val="26"/>
+          <w:szCs w:val="26"/>
+        </w:rPr>
+        <w:t>DATE</w:t>
+      </w:r>
+      <w:r>
+        <w:rPr>
+          <w:bCs/>
+          <w:sz w:val="26"/>
+          <w:szCs w:val="26"/>
+        </w:rPr>
+        <w:t>,</w:t>
+      </w:r>
+    </w:p>
+    <w:p>
+      <w:pPr>
+        <w:rPr>
+          <w:bCs/>
+          <w:sz w:val="26"/>
+          <w:szCs w:val="26"/>
+        </w:rPr>
+      </w:pPr>
+      <w:r>
+        <w:rPr>
+          <w:bCs/>
+          <w:sz w:val="26"/>
+          <w:szCs w:val="26"/>
+        </w:rPr>
+        <w:tab/>
+      </w:r>
+      <w:r>
+        <w:rPr>
+          <w:bCs/>
+          <w:sz w:val="26"/>
+          <w:szCs w:val="26"/>
+        </w:rPr>
+        <w:tab/>
+      </w:r>
+      <w:proofErr w:type="spellStart"/>
+      <w:r>
+        <w:rPr>
+          <w:bCs/>
+          <w:sz w:val="26"/>
+          <w:szCs w:val="26"/>
+        </w:rPr>
+        <w:t>oraStampa</w:t>
+      </w:r>
+      <w:proofErr w:type="spellEnd"/>
+      <w:r>
+        <w:rPr>
+          <w:bCs/>
+          <w:sz w:val="26"/>
+          <w:szCs w:val="26"/>
+        </w:rPr>
+        <w:t xml:space="preserve"> TIME,</w:t>
+      </w:r>
+    </w:p>
+    <w:p>
+      <w:pPr>
+        <w:rPr>
+          <w:bCs/>
+          <w:sz w:val="26"/>
+          <w:szCs w:val="26"/>
+        </w:rPr>
+      </w:pPr>
+      <w:r>
+        <w:rPr>
+          <w:bCs/>
+          <w:sz w:val="26"/>
+          <w:szCs w:val="26"/>
+        </w:rPr>
+        <w:tab/>
+      </w:r>
+      <w:r>
+        <w:rPr>
+          <w:bCs/>
+          <w:sz w:val="26"/>
+          <w:szCs w:val="26"/>
+        </w:rPr>
+        <w:tab/>
+      </w:r>
+      <w:r>
+        <w:rPr>
+          <w:noProof/>
+          <w:sz w:val="26"/>
+          <w:szCs w:val="26"/>
+        </w:rPr>
+        <w:t>codiceFiscaleOperatore</w:t>
+      </w:r>
+      <w:r>
+        <w:rPr>
+          <w:bCs/>
+          <w:sz w:val="26"/>
+          <w:szCs w:val="26"/>
+        </w:rPr>
+        <w:t xml:space="preserve"> </w:t>
+      </w:r>
+      <w:proofErr w:type="spellStart"/>
+      <w:r>
+        <w:rPr>
+          <w:bCs/>
+          <w:sz w:val="26"/>
+          <w:szCs w:val="26"/>
+        </w:rPr>
+        <w:t>char</w:t>
+      </w:r>
+      <w:proofErr w:type="spellEnd"/>
+      <w:r>
+        <w:rPr>
+          <w:bCs/>
+          <w:sz w:val="26"/>
+          <w:szCs w:val="26"/>
+        </w:rPr>
+        <w:t xml:space="preserve"> (</w:t>
+      </w:r>
+      <w:r>
+        <w:rPr>
+          <w:bCs/>
+          <w:sz w:val="26"/>
+          <w:szCs w:val="26"/>
+        </w:rPr>
+        <w:t>16),</w:t>
+      </w:r>
+    </w:p>
+    <w:p>
+      <w:pPr>
+        <w:rPr>
+          <w:bCs/>
+          <w:sz w:val="26"/>
+          <w:szCs w:val="26"/>
+        </w:rPr>
+      </w:pPr>
+      <w:r>
+        <w:rPr>
+          <w:bCs/>
+          <w:sz w:val="26"/>
+          <w:szCs w:val="26"/>
+        </w:rPr>
+        <w:tab/>
+      </w:r>
+      <w:r>
+        <w:rPr>
+          <w:bCs/>
+          <w:sz w:val="26"/>
+          <w:szCs w:val="26"/>
+        </w:rPr>
+        <w:tab/>
+      </w:r>
+      <w:proofErr w:type="spellStart"/>
+      <w:r>
+        <w:rPr>
+          <w:bCs/>
+          <w:sz w:val="26"/>
+          <w:szCs w:val="26"/>
+        </w:rPr>
+        <w:t>dataRitiro</w:t>
+      </w:r>
+      <w:proofErr w:type="spellEnd"/>
+      <w:r>
+        <w:rPr>
+          <w:bCs/>
+          <w:sz w:val="26"/>
+          <w:szCs w:val="26"/>
+        </w:rPr>
+        <w:t xml:space="preserve"> </w:t>
+      </w:r>
+      <w:r>
+        <w:rPr>
+          <w:bCs/>
+          <w:sz w:val="26"/>
+          <w:szCs w:val="26"/>
+        </w:rPr>
+        <w:t>DATE</w:t>
+      </w:r>
+      <w:r>
+        <w:rPr>
+          <w:bCs/>
+          <w:sz w:val="26"/>
+          <w:szCs w:val="26"/>
+        </w:rPr>
+        <w:t>,</w:t>
+      </w:r>
+    </w:p>
+    <w:p>
+      <w:pPr>
+        <w:rPr>
+          <w:bCs/>
+          <w:sz w:val="26"/>
+          <w:szCs w:val="26"/>
+        </w:rPr>
+      </w:pPr>
+      <w:r>
+        <w:rPr>
+          <w:bCs/>
+          <w:sz w:val="26"/>
+          <w:szCs w:val="26"/>
+        </w:rPr>
+        <w:tab/>
+      </w:r>
+      <w:r>
+        <w:rPr>
+          <w:bCs/>
+          <w:sz w:val="26"/>
+          <w:szCs w:val="26"/>
+        </w:rPr>
+        <w:tab/>
+      </w:r>
+      <w:proofErr w:type="spellStart"/>
+      <w:r>
+        <w:rPr>
+          <w:bCs/>
+          <w:sz w:val="26"/>
+          <w:szCs w:val="26"/>
+        </w:rPr>
+        <w:t>oraRitiro</w:t>
+      </w:r>
+      <w:proofErr w:type="spellEnd"/>
+      <w:r>
+        <w:rPr>
+          <w:bCs/>
+          <w:sz w:val="26"/>
+          <w:szCs w:val="26"/>
+        </w:rPr>
+        <w:t xml:space="preserve"> TIME,</w:t>
+      </w:r>
+    </w:p>
+    <w:p>
+      <w:pPr>
+        <w:jc w:val="both"/>
+        <w:rPr>
+          <w:bCs/>
+          <w:sz w:val="26"/>
+          <w:szCs w:val="26"/>
+        </w:rPr>
+      </w:pPr>
+      <w:r>
+        <w:rPr>
+          <w:bCs/>
+          <w:sz w:val="26"/>
+          <w:szCs w:val="26"/>
+        </w:rPr>
+        <w:tab/>
+      </w:r>
+      <w:r>
+        <w:rPr>
+          <w:bCs/>
+          <w:sz w:val="26"/>
+          <w:szCs w:val="26"/>
+        </w:rPr>
+        <w:tab/>
+      </w:r>
+      <w:proofErr w:type="spellStart"/>
+      <w:r>
+        <w:rPr>
+          <w:bCs/>
+          <w:sz w:val="26"/>
+          <w:szCs w:val="26"/>
+        </w:rPr>
+        <w:t>ti</w:t>
+      </w:r>
+      <w:r>
+        <w:rPr>
+          <w:bCs/>
+          <w:sz w:val="26"/>
+          <w:szCs w:val="26"/>
+        </w:rPr>
+        <w:t>poFormato</w:t>
+      </w:r>
+      <w:proofErr w:type="spellEnd"/>
+      <w:r>
+        <w:rPr>
+          <w:bCs/>
+          <w:sz w:val="26"/>
+          <w:szCs w:val="26"/>
+        </w:rPr>
+        <w:t xml:space="preserve"> </w:t>
+      </w:r>
+      <w:r>
+        <w:rPr>
+          <w:bCs/>
+          <w:sz w:val="26"/>
+          <w:szCs w:val="26"/>
+        </w:rPr>
+        <w:t>varchar</w:t>
+      </w:r>
+      <w:r>
+        <w:rPr>
+          <w:bCs/>
+          <w:sz w:val="26"/>
+          <w:szCs w:val="26"/>
+        </w:rPr>
+        <w:t xml:space="preserve"> (</w:t>
+      </w:r>
+      <w:r>
+        <w:rPr>
+          <w:bCs/>
+          <w:sz w:val="26"/>
+          <w:szCs w:val="26"/>
+        </w:rPr>
+        <w:t>16),</w:t>
+      </w:r>
+    </w:p>
+    <w:p>
+      <w:pPr>
+        <w:rPr>
+          <w:bCs/>
+          <w:sz w:val="26"/>
+          <w:szCs w:val="26"/>
+        </w:rPr>
+      </w:pPr>
+      <w:r>
+        <w:rPr>
+          <w:bCs/>
+          <w:sz w:val="26"/>
+          <w:szCs w:val="26"/>
+        </w:rPr>
+        <w:tab/>
+      </w:r>
+      <w:r>
+        <w:rPr>
+          <w:bCs/>
+          <w:sz w:val="26"/>
+          <w:szCs w:val="26"/>
+        </w:rPr>
+        <w:tab/>
+        <w:t>descrizione varchar(64),</w:t>
+      </w:r>
+    </w:p>
+    <w:p>
+      <w:pPr>
+        <w:ind w:left="720" w:firstLine="720"/>
+        <w:rPr>
+          <w:bCs/>
+          <w:sz w:val="26"/>
+          <w:szCs w:val="26"/>
+        </w:rPr>
+      </w:pPr>
+      <w:proofErr w:type="spellStart"/>
+      <w:r>
+        <w:rPr>
+          <w:bCs/>
+          <w:sz w:val="26"/>
+          <w:szCs w:val="26"/>
+        </w:rPr>
+        <w:t>fronteRetro</w:t>
+      </w:r>
+      <w:proofErr w:type="spellEnd"/>
+      <w:r>
+        <w:rPr>
+          <w:bCs/>
+          <w:sz w:val="26"/>
+          <w:szCs w:val="26"/>
+        </w:rPr>
+        <w:t xml:space="preserve"> </w:t>
+      </w:r>
+      <w:r>
+        <w:rPr>
+          <w:bCs/>
+          <w:sz w:val="26"/>
+          <w:szCs w:val="26"/>
+        </w:rPr>
+        <w:t>ENUM</w:t>
+      </w:r>
+      <w:r>
+        <w:rPr>
+          <w:bCs/>
+          <w:sz w:val="26"/>
+          <w:szCs w:val="26"/>
+        </w:rPr>
+        <w:t xml:space="preserve"> (</w:t>
+      </w:r>
+      <w:r>
+        <w:rPr>
+          <w:bCs/>
+          <w:sz w:val="26"/>
+          <w:szCs w:val="26"/>
+        </w:rPr>
+        <w:t>"</w:t>
+      </w:r>
+      <w:proofErr w:type="spellStart"/>
+      <w:r>
+        <w:rPr>
+          <w:bCs/>
+          <w:sz w:val="26"/>
+          <w:szCs w:val="26"/>
+        </w:rPr>
+        <w:t>si","no</w:t>
+      </w:r>
+      <w:proofErr w:type="spellEnd"/>
+      <w:r>
+        <w:rPr>
+          <w:bCs/>
+          <w:sz w:val="26"/>
+          <w:szCs w:val="26"/>
+        </w:rPr>
+        <w:t>") default "no",</w:t>
+      </w:r>
+    </w:p>
+    <w:p>
+      <w:pPr>
+        <w:ind w:left="1440"/>
+        <w:rPr>
+          <w:bCs/>
+          <w:sz w:val="26"/>
+          <w:szCs w:val="26"/>
+        </w:rPr>
+      </w:pPr>
+      <w:r>
+        <w:rPr>
+          <w:bCs/>
+          <w:sz w:val="26"/>
+          <w:szCs w:val="26"/>
+        </w:rPr>
+        <w:t>FOREIGN KEY</w:t>
+      </w:r>
+      <w:r>
+        <w:rPr>
+          <w:bCs/>
+          <w:sz w:val="26"/>
+          <w:szCs w:val="26"/>
+        </w:rPr>
+        <w:t xml:space="preserve"> (</w:t>
+      </w:r>
+      <w:proofErr w:type="spellStart"/>
+      <w:r>
+        <w:rPr>
+          <w:noProof/>
+          <w:sz w:val="26"/>
+          <w:szCs w:val="26"/>
+        </w:rPr>
+        <w:t>codiceFiscaleOperatore</w:t>
+      </w:r>
+      <w:proofErr w:type="spellEnd"/>
+      <w:r>
+        <w:rPr>
+          <w:bCs/>
+          <w:sz w:val="26"/>
+          <w:szCs w:val="26"/>
+        </w:rPr>
+        <w:t xml:space="preserve">) REFERENCES </w:t>
+      </w:r>
+      <w:r>
+        <w:rPr>
+          <w:bCs/>
+          <w:sz w:val="26"/>
+          <w:szCs w:val="26"/>
+        </w:rPr>
+        <w:t>Persona</w:t>
+      </w:r>
+      <w:r>
+        <w:rPr>
+          <w:bCs/>
+          <w:sz w:val="26"/>
+          <w:szCs w:val="26"/>
+        </w:rPr>
+        <w:t xml:space="preserve"> (</w:t>
+      </w:r>
+      <w:proofErr w:type="spellStart"/>
+      <w:r>
+        <w:rPr>
+          <w:bCs/>
+          <w:sz w:val="26"/>
+          <w:szCs w:val="26"/>
+        </w:rPr>
+        <w:t>codiceFiscale</w:t>
+      </w:r>
+      <w:proofErr w:type="spellEnd"/>
+      <w:r>
+        <w:rPr>
+          <w:bCs/>
+          <w:sz w:val="26"/>
+          <w:szCs w:val="26"/>
+        </w:rPr>
+        <w:t>)</w:t>
+      </w:r>
+    </w:p>
+    <w:p>
+      <w:pPr>
+        <w:ind w:left="720" w:firstLine="720"/>
+        <w:rPr>
+          <w:bCs/>
+          <w:sz w:val="26"/>
+          <w:szCs w:val="26"/>
+        </w:rPr>
+      </w:pPr>
+      <w:r>
+        <w:t xml:space="preserve"> </w:t>
+      </w:r>
+      <w:r>
+        <w:rPr>
+          <w:bCs/>
+          <w:sz w:val="26"/>
+          <w:szCs w:val="26"/>
+        </w:rPr>
+        <w:t>ON UPDATE CASCADE</w:t>
+      </w:r>
+      <w:r>
+        <w:rPr>
+          <w:bCs/>
+          <w:sz w:val="26"/>
+          <w:szCs w:val="26"/>
+        </w:rPr>
+        <w:t>,</w:t>
+      </w:r>
+    </w:p>
+    <w:p>
+      <w:pPr>
+        <w:rPr>
+          <w:bCs/>
+          <w:sz w:val="26"/>
+          <w:szCs w:val="26"/>
+        </w:rPr>
+      </w:pPr>
+      <w:r>
+        <w:rPr>
+          <w:bCs/>
+          <w:sz w:val="26"/>
+          <w:szCs w:val="26"/>
+        </w:rPr>
+        <w:tab/>
+      </w:r>
+      <w:r>
+        <w:rPr>
+          <w:bCs/>
+          <w:sz w:val="26"/>
+          <w:szCs w:val="26"/>
+        </w:rPr>
+        <w:tab/>
+      </w:r>
+      <w:r>
+        <w:rPr>
+          <w:bCs/>
+          <w:sz w:val="26"/>
+          <w:szCs w:val="26"/>
+        </w:rPr>
+        <w:t>FOREIGN KEY</w:t>
+      </w:r>
+      <w:r>
+        <w:rPr>
+          <w:bCs/>
+          <w:sz w:val="26"/>
+          <w:szCs w:val="26"/>
+        </w:rPr>
+        <w:t xml:space="preserve"> (</w:t>
+      </w:r>
+      <w:proofErr w:type="spellStart"/>
+      <w:r>
+        <w:rPr>
+          <w:bCs/>
+          <w:sz w:val="26"/>
+          <w:szCs w:val="26"/>
+        </w:rPr>
+        <w:t>tipoFormato</w:t>
+      </w:r>
+      <w:proofErr w:type="spellEnd"/>
+      <w:r>
+        <w:rPr>
+          <w:bCs/>
+          <w:sz w:val="26"/>
+          <w:szCs w:val="26"/>
+        </w:rPr>
+        <w:t>) REFERENCES formato</w:t>
+      </w:r>
+      <w:r>
+        <w:rPr>
+          <w:bCs/>
+          <w:sz w:val="26"/>
+          <w:szCs w:val="26"/>
+        </w:rPr>
+        <w:t xml:space="preserve"> (</w:t>
+      </w:r>
+      <w:r>
+        <w:rPr>
+          <w:bCs/>
+          <w:sz w:val="26"/>
+          <w:szCs w:val="26"/>
+        </w:rPr>
+        <w:t>tipo)</w:t>
+      </w:r>
+    </w:p>
+    <w:p>
+      <w:pPr>
+        <w:rPr>
+          <w:bCs/>
+          <w:sz w:val="26"/>
+          <w:szCs w:val="26"/>
+        </w:rPr>
+      </w:pPr>
+      <w:r>
+        <w:rPr>
+          <w:bCs/>
+          <w:sz w:val="26"/>
+          <w:szCs w:val="26"/>
+        </w:rPr>
+        <w:tab/>
+      </w:r>
+      <w:r>
+        <w:rPr>
+          <w:bCs/>
+          <w:sz w:val="26"/>
+          <w:szCs w:val="26"/>
+        </w:rPr>
+        <w:tab/>
+        <w:t>ON UP</w:t>
+      </w:r>
+      <w:r>
+        <w:rPr>
+          <w:bCs/>
+          <w:sz w:val="26"/>
+          <w:szCs w:val="26"/>
+        </w:rPr>
+        <w:t>DATE</w:t>
+      </w:r>
+      <w:r>
+        <w:rPr>
+          <w:bCs/>
+          <w:sz w:val="26"/>
+          <w:szCs w:val="26"/>
+        </w:rPr>
+        <w:t xml:space="preserve"> CASCADE</w:t>
+      </w:r>
+    </w:p>
+    <w:p>
+      <w:pPr>
+        <w:rPr>
+          <w:bCs/>
+          <w:sz w:val="26"/>
+          <w:szCs w:val="26"/>
+        </w:rPr>
+      </w:pPr>
+      <w:r>
+        <w:rPr>
+          <w:bCs/>
+          <w:sz w:val="26"/>
+          <w:szCs w:val="26"/>
+        </w:rPr>
+        <w:tab/>
+        <w:t>);</w:t>
+      </w:r>
+    </w:p>
+    <w:p>
+      <w:pPr>
+        <w:rPr>
+          <w:bCs/>
+          <w:sz w:val="26"/>
+          <w:szCs w:val="26"/>
+        </w:rPr>
+      </w:pPr>
+    </w:p>
+    <w:p>
+      <w:pPr>
+        <w:rPr>
+          <w:bCs/>
+          <w:sz w:val="26"/>
+          <w:szCs w:val="26"/>
+        </w:rPr>
+      </w:pPr>
+    </w:p>
+    <w:p>
+      <w:pPr>
+        <w:rPr>
+          <w:bCs/>
+          <w:sz w:val="26"/>
+          <w:szCs w:val="26"/>
+        </w:rPr>
+      </w:pPr>
+      <w:r>
+        <w:rPr>
+          <w:bCs/>
+          <w:sz w:val="26"/>
+          <w:szCs w:val="26"/>
+        </w:rPr>
+        <w:tab/>
+        <w:t xml:space="preserve">Create </w:t>
+      </w:r>
+      <w:proofErr w:type="spellStart"/>
+      <w:r>
+        <w:rPr>
+          <w:bCs/>
+          <w:sz w:val="26"/>
+          <w:szCs w:val="26"/>
+        </w:rPr>
+        <w:t>table</w:t>
+      </w:r>
+      <w:proofErr w:type="spellEnd"/>
+      <w:r>
+        <w:rPr>
+          <w:bCs/>
+          <w:sz w:val="26"/>
+          <w:szCs w:val="26"/>
+        </w:rPr>
+        <w:t xml:space="preserve"> acquisto</w:t>
+      </w:r>
+      <w:r>
+        <w:rPr>
+          <w:bCs/>
+          <w:sz w:val="26"/>
+          <w:szCs w:val="26"/>
+        </w:rPr>
+        <w:t xml:space="preserve"> (</w:t>
+      </w:r>
+    </w:p>
+    <w:p>
+      <w:pPr>
+        <w:rPr>
+          <w:bCs/>
+          <w:sz w:val="26"/>
+          <w:szCs w:val="26"/>
+        </w:rPr>
+      </w:pPr>
+      <w:r>
+        <w:rPr>
+          <w:bCs/>
+          <w:sz w:val="26"/>
+          <w:szCs w:val="26"/>
+        </w:rPr>
+        <w:tab/>
+      </w:r>
+      <w:r>
+        <w:rPr>
+          <w:bCs/>
+          <w:sz w:val="26"/>
+          <w:szCs w:val="26"/>
+        </w:rPr>
+        <w:tab/>
+      </w:r>
+      <w:proofErr w:type="spellStart"/>
+      <w:r>
+        <w:rPr>
+          <w:bCs/>
+          <w:sz w:val="26"/>
+          <w:szCs w:val="26"/>
+        </w:rPr>
+        <w:t>idAcquisto</w:t>
+      </w:r>
+      <w:proofErr w:type="spellEnd"/>
+      <w:r>
+        <w:rPr>
+          <w:bCs/>
+          <w:sz w:val="26"/>
+          <w:szCs w:val="26"/>
+        </w:rPr>
+        <w:t xml:space="preserve"> int </w:t>
+      </w:r>
+      <w:proofErr w:type="spellStart"/>
+      <w:r>
+        <w:rPr>
+          <w:bCs/>
+          <w:sz w:val="26"/>
+          <w:szCs w:val="26"/>
+        </w:rPr>
+        <w:t>auto_increment</w:t>
+      </w:r>
+      <w:proofErr w:type="spellEnd"/>
+      <w:r>
+        <w:rPr>
+          <w:bCs/>
+          <w:sz w:val="26"/>
+          <w:szCs w:val="26"/>
+        </w:rPr>
+        <w:t xml:space="preserve"> </w:t>
+      </w:r>
+      <w:proofErr w:type="spellStart"/>
+      <w:r>
+        <w:rPr>
+          <w:bCs/>
+          <w:sz w:val="26"/>
+          <w:szCs w:val="26"/>
+        </w:rPr>
+        <w:t>p</w:t>
+      </w:r>
+      <w:r>
+        <w:rPr>
+          <w:bCs/>
+          <w:sz w:val="26"/>
+          <w:szCs w:val="26"/>
+        </w:rPr>
+        <w:t>rimary</w:t>
+      </w:r>
+      <w:proofErr w:type="spellEnd"/>
+      <w:r>
+        <w:rPr>
+          <w:bCs/>
+          <w:sz w:val="26"/>
+          <w:szCs w:val="26"/>
+        </w:rPr>
+        <w:t xml:space="preserve"> key,</w:t>
+      </w:r>
+    </w:p>
+    <w:p>
+      <w:pPr>
+        <w:rPr>
+          <w:bCs/>
+          <w:sz w:val="26"/>
+          <w:szCs w:val="26"/>
+        </w:rPr>
+      </w:pPr>
+      <w:r>
+        <w:rPr>
+          <w:bCs/>
+          <w:sz w:val="26"/>
+          <w:szCs w:val="26"/>
+        </w:rPr>
+        <w:tab/>
+      </w:r>
+      <w:r>
+        <w:rPr>
+          <w:bCs/>
+          <w:sz w:val="26"/>
+          <w:szCs w:val="26"/>
+        </w:rPr>
+        <w:tab/>
+      </w:r>
+      <w:proofErr w:type="spellStart"/>
+      <w:r>
+        <w:rPr>
+          <w:bCs/>
+          <w:sz w:val="26"/>
+          <w:szCs w:val="26"/>
+        </w:rPr>
+        <w:t>codiceFiscale</w:t>
+      </w:r>
+      <w:proofErr w:type="spellEnd"/>
+      <w:r>
+        <w:rPr>
+          <w:bCs/>
+          <w:sz w:val="26"/>
+          <w:szCs w:val="26"/>
+        </w:rPr>
+        <w:t xml:space="preserve"> </w:t>
+      </w:r>
+      <w:proofErr w:type="spellStart"/>
+      <w:r>
+        <w:rPr>
+          <w:bCs/>
+          <w:sz w:val="26"/>
+          <w:szCs w:val="26"/>
+        </w:rPr>
+        <w:t>char</w:t>
+      </w:r>
+      <w:proofErr w:type="spellEnd"/>
+      <w:r>
+        <w:rPr>
+          <w:bCs/>
+          <w:sz w:val="26"/>
+          <w:szCs w:val="26"/>
+        </w:rPr>
+        <w:t xml:space="preserve"> (</w:t>
+      </w:r>
+      <w:r>
+        <w:rPr>
+          <w:bCs/>
+          <w:sz w:val="26"/>
+          <w:szCs w:val="26"/>
+        </w:rPr>
+        <w:t>16),</w:t>
+      </w:r>
+    </w:p>
+    <w:p>
+      <w:pPr>
+        <w:rPr>
+          <w:bCs/>
+          <w:sz w:val="26"/>
+          <w:szCs w:val="26"/>
+        </w:rPr>
+      </w:pPr>
+      <w:r>
+        <w:rPr>
+          <w:bCs/>
+          <w:sz w:val="26"/>
+          <w:szCs w:val="26"/>
+        </w:rPr>
+        <w:tab/>
+      </w:r>
+      <w:r>
+        <w:rPr>
+          <w:bCs/>
+          <w:sz w:val="26"/>
+          <w:szCs w:val="26"/>
+        </w:rPr>
+        <w:tab/>
+      </w:r>
+      <w:proofErr w:type="spellStart"/>
+      <w:r>
+        <w:rPr>
+          <w:bCs/>
+          <w:sz w:val="26"/>
+          <w:szCs w:val="26"/>
+        </w:rPr>
+        <w:t>dataAcquisto</w:t>
+      </w:r>
+      <w:proofErr w:type="spellEnd"/>
+      <w:r>
+        <w:rPr>
+          <w:bCs/>
+          <w:sz w:val="26"/>
+          <w:szCs w:val="26"/>
+        </w:rPr>
+        <w:t xml:space="preserve"> DATE,</w:t>
+      </w:r>
+    </w:p>
+    <w:p>
+      <w:pPr>
+        <w:rPr>
+          <w:bCs/>
+          <w:sz w:val="26"/>
+          <w:szCs w:val="26"/>
+        </w:rPr>
+      </w:pPr>
+      <w:r>
+        <w:rPr>
+          <w:bCs/>
+          <w:sz w:val="26"/>
+          <w:szCs w:val="26"/>
+        </w:rPr>
+        <w:tab/>
+      </w:r>
+      <w:r>
+        <w:rPr>
+          <w:bCs/>
+          <w:sz w:val="26"/>
+          <w:szCs w:val="26"/>
+        </w:rPr>
+        <w:tab/>
+      </w:r>
+      <w:proofErr w:type="spellStart"/>
+      <w:r>
+        <w:rPr>
+          <w:bCs/>
+          <w:sz w:val="26"/>
+          <w:szCs w:val="26"/>
+        </w:rPr>
+        <w:t>orarioAcquisto</w:t>
+      </w:r>
+      <w:proofErr w:type="spellEnd"/>
+      <w:r>
+        <w:rPr>
+          <w:bCs/>
+          <w:sz w:val="26"/>
+          <w:szCs w:val="26"/>
+        </w:rPr>
+        <w:t xml:space="preserve"> TIME,</w:t>
+      </w:r>
+    </w:p>
+    <w:p>
+      <w:pPr>
+        <w:ind w:left="720" w:firstLine="720"/>
+        <w:rPr>
+          <w:bCs/>
+          <w:sz w:val="26"/>
+          <w:szCs w:val="26"/>
+        </w:rPr>
+      </w:pPr>
+      <w:r>
+        <w:rPr>
+          <w:bCs/>
+          <w:sz w:val="26"/>
+          <w:szCs w:val="26"/>
+        </w:rPr>
+        <w:t>Quantità int,</w:t>
+      </w:r>
+    </w:p>
+    <w:p>
+      <w:pPr>
+        <w:rPr>
+          <w:bCs/>
+          <w:sz w:val="26"/>
+          <w:szCs w:val="26"/>
+        </w:rPr>
+      </w:pPr>
+      <w:r>
+        <w:rPr>
+          <w:bCs/>
+          <w:sz w:val="26"/>
+          <w:szCs w:val="26"/>
+        </w:rPr>
+        <w:tab/>
+      </w:r>
+      <w:r>
+        <w:rPr>
+          <w:bCs/>
+          <w:sz w:val="26"/>
+          <w:szCs w:val="26"/>
+        </w:rPr>
+        <w:tab/>
+      </w:r>
+      <w:r>
+        <w:rPr>
+          <w:bCs/>
+          <w:sz w:val="26"/>
+          <w:szCs w:val="26"/>
+        </w:rPr>
+        <w:t>FOREIGN KEY</w:t>
+      </w:r>
+      <w:r>
+        <w:rPr>
+          <w:bCs/>
+          <w:sz w:val="26"/>
+          <w:szCs w:val="26"/>
+        </w:rPr>
+        <w:t xml:space="preserve"> (</w:t>
+      </w:r>
+      <w:proofErr w:type="spellStart"/>
+      <w:r>
+        <w:rPr>
+          <w:bCs/>
+          <w:sz w:val="26"/>
+          <w:szCs w:val="26"/>
+        </w:rPr>
+        <w:t>codiceFiscale</w:t>
+      </w:r>
+      <w:proofErr w:type="spellEnd"/>
+      <w:r>
+        <w:rPr>
+          <w:bCs/>
+          <w:sz w:val="26"/>
+          <w:szCs w:val="26"/>
+        </w:rPr>
+        <w:t>) REFERENCES Persona</w:t>
+      </w:r>
+      <w:r>
+        <w:rPr>
+          <w:bCs/>
+          <w:sz w:val="26"/>
+          <w:szCs w:val="26"/>
+        </w:rPr>
+        <w:t xml:space="preserve"> (</w:t>
+      </w:r>
+      <w:proofErr w:type="spellStart"/>
+      <w:r>
+        <w:rPr>
+          <w:bCs/>
+          <w:sz w:val="26"/>
+          <w:szCs w:val="26"/>
+        </w:rPr>
+        <w:t>codiceFiscale</w:t>
+      </w:r>
+      <w:proofErr w:type="spellEnd"/>
+      <w:r>
+        <w:rPr>
+          <w:bCs/>
+          <w:sz w:val="26"/>
+          <w:szCs w:val="26"/>
+        </w:rPr>
+        <w:t>)</w:t>
+      </w:r>
+    </w:p>
+    <w:p>
+      <w:pPr>
+        <w:rPr>
+          <w:bCs/>
+          <w:sz w:val="26"/>
+          <w:szCs w:val="26"/>
           <w:lang w:val="en-GB"/>
         </w:rPr>
       </w:pPr>
@@ -10701,14 +12153,515 @@
           <w:bCs/>
           <w:sz w:val="26"/>
           <w:szCs w:val="26"/>
+        </w:rPr>
+        <w:tab/>
+      </w:r>
+      <w:r>
+        <w:rPr>
+          <w:bCs/>
+          <w:sz w:val="26"/>
+          <w:szCs w:val="26"/>
           <w:lang w:val="en-GB"/>
         </w:rPr>
-        <w:t>cap int</w:t>
-      </w:r>
-    </w:p>
-    <w:p>
-      <w:pPr>
-        <w:ind w:firstLine="720"/>
+        <w:t>ON UPDATE CASCADE</w:t>
+      </w:r>
+    </w:p>
+    <w:p>
+      <w:pPr>
+        <w:rPr>
+          <w:bCs/>
+          <w:sz w:val="26"/>
+          <w:szCs w:val="26"/>
+          <w:lang w:val="en-GB"/>
+        </w:rPr>
+      </w:pPr>
+      <w:r>
+        <w:rPr>
+          <w:bCs/>
+          <w:sz w:val="26"/>
+          <w:szCs w:val="26"/>
+          <w:lang w:val="en-GB"/>
+        </w:rPr>
+        <w:tab/>
+        <w:t>);</w:t>
+      </w:r>
+    </w:p>
+    <w:p>
+      <w:pPr>
+        <w:rPr>
+          <w:bCs/>
+          <w:sz w:val="26"/>
+          <w:szCs w:val="26"/>
+          <w:lang w:val="en-GB"/>
+        </w:rPr>
+      </w:pPr>
+    </w:p>
+    <w:p>
+      <w:pPr>
+        <w:rPr>
+          <w:bCs/>
+          <w:sz w:val="26"/>
+          <w:szCs w:val="26"/>
+          <w:lang w:val="en-GB"/>
+        </w:rPr>
+      </w:pPr>
+      <w:r>
+        <w:rPr>
+          <w:bCs/>
+          <w:sz w:val="26"/>
+          <w:szCs w:val="26"/>
+          <w:lang w:val="en-GB"/>
+        </w:rPr>
+        <w:tab/>
+        <w:t>create table include</w:t>
+      </w:r>
+      <w:r>
+        <w:rPr>
+          <w:bCs/>
+          <w:sz w:val="26"/>
+          <w:szCs w:val="26"/>
+          <w:lang w:val="en-GB"/>
+        </w:rPr>
+        <w:t xml:space="preserve"> (</w:t>
+      </w:r>
+    </w:p>
+    <w:p>
+      <w:pPr>
+        <w:rPr>
+          <w:bCs/>
+          <w:sz w:val="26"/>
+          <w:szCs w:val="26"/>
+        </w:rPr>
+      </w:pPr>
+      <w:r>
+        <w:rPr>
+          <w:bCs/>
+          <w:sz w:val="26"/>
+          <w:szCs w:val="26"/>
+          <w:lang w:val="en-GB"/>
+        </w:rPr>
+        <w:tab/>
+      </w:r>
+      <w:r>
+        <w:rPr>
+          <w:bCs/>
+          <w:sz w:val="26"/>
+          <w:szCs w:val="26"/>
+          <w:lang w:val="en-GB"/>
+        </w:rPr>
+        <w:tab/>
+      </w:r>
+      <w:proofErr w:type="spellStart"/>
+      <w:r>
+        <w:rPr>
+          <w:bCs/>
+          <w:sz w:val="26"/>
+          <w:szCs w:val="26"/>
+        </w:rPr>
+        <w:t>idAcquisto</w:t>
+      </w:r>
+      <w:proofErr w:type="spellEnd"/>
+      <w:r>
+        <w:rPr>
+          <w:bCs/>
+          <w:sz w:val="26"/>
+          <w:szCs w:val="26"/>
+        </w:rPr>
+        <w:t xml:space="preserve"> int,</w:t>
+      </w:r>
+    </w:p>
+    <w:p>
+      <w:pPr>
+        <w:rPr>
+          <w:bCs/>
+          <w:sz w:val="26"/>
+          <w:szCs w:val="26"/>
+        </w:rPr>
+      </w:pPr>
+      <w:r>
+        <w:rPr>
+          <w:bCs/>
+          <w:sz w:val="26"/>
+          <w:szCs w:val="26"/>
+        </w:rPr>
+        <w:tab/>
+      </w:r>
+      <w:r>
+        <w:rPr>
+          <w:bCs/>
+          <w:sz w:val="26"/>
+          <w:szCs w:val="26"/>
+        </w:rPr>
+        <w:tab/>
+      </w:r>
+      <w:proofErr w:type="spellStart"/>
+      <w:r>
+        <w:rPr>
+          <w:bCs/>
+          <w:sz w:val="26"/>
+          <w:szCs w:val="26"/>
+        </w:rPr>
+        <w:t>idStampa</w:t>
+      </w:r>
+      <w:proofErr w:type="spellEnd"/>
+      <w:r>
+        <w:rPr>
+          <w:bCs/>
+          <w:sz w:val="26"/>
+          <w:szCs w:val="26"/>
+        </w:rPr>
+        <w:t xml:space="preserve"> int,</w:t>
+      </w:r>
+    </w:p>
+    <w:p>
+      <w:pPr>
+        <w:rPr>
+          <w:bCs/>
+          <w:sz w:val="26"/>
+          <w:szCs w:val="26"/>
+        </w:rPr>
+      </w:pPr>
+      <w:r>
+        <w:rPr>
+          <w:bCs/>
+          <w:sz w:val="26"/>
+          <w:szCs w:val="26"/>
+        </w:rPr>
+        <w:tab/>
+      </w:r>
+      <w:r>
+        <w:rPr>
+          <w:bCs/>
+          <w:sz w:val="26"/>
+          <w:szCs w:val="26"/>
+        </w:rPr>
+        <w:tab/>
+      </w:r>
+      <w:r>
+        <w:rPr>
+          <w:bCs/>
+          <w:sz w:val="26"/>
+          <w:szCs w:val="26"/>
+        </w:rPr>
+        <w:t>FOREIGN KEY</w:t>
+      </w:r>
+      <w:r>
+        <w:rPr>
+          <w:bCs/>
+          <w:sz w:val="26"/>
+          <w:szCs w:val="26"/>
+        </w:rPr>
+        <w:t xml:space="preserve"> (</w:t>
+      </w:r>
+      <w:proofErr w:type="spellStart"/>
+      <w:r>
+        <w:rPr>
+          <w:bCs/>
+          <w:sz w:val="26"/>
+          <w:szCs w:val="26"/>
+        </w:rPr>
+        <w:t>idAcquisto</w:t>
+      </w:r>
+      <w:proofErr w:type="spellEnd"/>
+      <w:r>
+        <w:rPr>
+          <w:bCs/>
+          <w:sz w:val="26"/>
+          <w:szCs w:val="26"/>
+        </w:rPr>
+        <w:t xml:space="preserve">) REFERENCES </w:t>
+      </w:r>
+      <w:r>
+        <w:rPr>
+          <w:bCs/>
+          <w:sz w:val="26"/>
+          <w:szCs w:val="26"/>
+        </w:rPr>
+        <w:t>Acquisto</w:t>
+      </w:r>
+      <w:r>
+        <w:rPr>
+          <w:bCs/>
+          <w:sz w:val="26"/>
+          <w:szCs w:val="26"/>
+        </w:rPr>
+        <w:t xml:space="preserve"> (</w:t>
+      </w:r>
+      <w:proofErr w:type="spellStart"/>
+      <w:r>
+        <w:rPr>
+          <w:bCs/>
+          <w:sz w:val="26"/>
+          <w:szCs w:val="26"/>
+        </w:rPr>
+        <w:t>idAcquisto</w:t>
+      </w:r>
+      <w:proofErr w:type="spellEnd"/>
+      <w:r>
+        <w:rPr>
+          <w:bCs/>
+          <w:sz w:val="26"/>
+          <w:szCs w:val="26"/>
+        </w:rPr>
+        <w:t>)</w:t>
+      </w:r>
+    </w:p>
+    <w:p>
+      <w:pPr>
+        <w:rPr>
+          <w:bCs/>
+          <w:sz w:val="26"/>
+          <w:szCs w:val="26"/>
+          <w:lang w:val="en-GB"/>
+        </w:rPr>
+      </w:pPr>
+      <w:r>
+        <w:rPr>
+          <w:bCs/>
+          <w:sz w:val="26"/>
+          <w:szCs w:val="26"/>
+        </w:rPr>
+        <w:tab/>
+      </w:r>
+      <w:r>
+        <w:rPr>
+          <w:bCs/>
+          <w:sz w:val="26"/>
+          <w:szCs w:val="26"/>
+        </w:rPr>
+        <w:tab/>
+      </w:r>
+      <w:r>
+        <w:rPr>
+          <w:bCs/>
+          <w:sz w:val="26"/>
+          <w:szCs w:val="26"/>
+          <w:lang w:val="en-GB"/>
+        </w:rPr>
+        <w:t>ON UPDATE CASCADE,</w:t>
+      </w:r>
+    </w:p>
+    <w:p>
+      <w:pPr>
+        <w:rPr>
+          <w:bCs/>
+          <w:sz w:val="26"/>
+          <w:szCs w:val="26"/>
+          <w:lang w:val="en-GB"/>
+        </w:rPr>
+      </w:pPr>
+      <w:r>
+        <w:rPr>
+          <w:bCs/>
+          <w:sz w:val="26"/>
+          <w:szCs w:val="26"/>
+          <w:lang w:val="en-GB"/>
+        </w:rPr>
+        <w:tab/>
+      </w:r>
+      <w:r>
+        <w:rPr>
+          <w:bCs/>
+          <w:sz w:val="26"/>
+          <w:szCs w:val="26"/>
+          <w:lang w:val="en-GB"/>
+        </w:rPr>
+        <w:tab/>
+      </w:r>
+      <w:r>
+        <w:rPr>
+          <w:bCs/>
+          <w:sz w:val="26"/>
+          <w:szCs w:val="26"/>
+          <w:lang w:val="en-GB"/>
+        </w:rPr>
+        <w:t>FOREIGN KEY</w:t>
+      </w:r>
+      <w:r>
+        <w:rPr>
+          <w:bCs/>
+          <w:sz w:val="26"/>
+          <w:szCs w:val="26"/>
+          <w:lang w:val="en-GB"/>
+        </w:rPr>
+        <w:t xml:space="preserve"> (</w:t>
+      </w:r>
+      <w:proofErr w:type="spellStart"/>
+      <w:r>
+        <w:rPr>
+          <w:bCs/>
+          <w:sz w:val="26"/>
+          <w:szCs w:val="26"/>
+          <w:lang w:val="en-GB"/>
+        </w:rPr>
+        <w:t>idStampa</w:t>
+      </w:r>
+      <w:proofErr w:type="spellEnd"/>
+      <w:r>
+        <w:rPr>
+          <w:bCs/>
+          <w:sz w:val="26"/>
+          <w:szCs w:val="26"/>
+          <w:lang w:val="en-GB"/>
+        </w:rPr>
+        <w:t xml:space="preserve">) REFERENCES </w:t>
+      </w:r>
+      <w:r>
+        <w:rPr>
+          <w:bCs/>
+          <w:sz w:val="26"/>
+          <w:szCs w:val="26"/>
+          <w:lang w:val="en-GB"/>
+        </w:rPr>
+        <w:t>Stampa</w:t>
+      </w:r>
+      <w:r>
+        <w:rPr>
+          <w:bCs/>
+          <w:sz w:val="26"/>
+          <w:szCs w:val="26"/>
+          <w:lang w:val="en-GB"/>
+        </w:rPr>
+        <w:t xml:space="preserve"> (</w:t>
+      </w:r>
+      <w:proofErr w:type="spellStart"/>
+      <w:r>
+        <w:rPr>
+          <w:bCs/>
+          <w:sz w:val="26"/>
+          <w:szCs w:val="26"/>
+          <w:lang w:val="en-GB"/>
+        </w:rPr>
+        <w:t>idStampa</w:t>
+      </w:r>
+      <w:proofErr w:type="spellEnd"/>
+      <w:r>
+        <w:rPr>
+          <w:bCs/>
+          <w:sz w:val="26"/>
+          <w:szCs w:val="26"/>
+          <w:lang w:val="en-GB"/>
+        </w:rPr>
+        <w:t>)</w:t>
+      </w:r>
+    </w:p>
+    <w:p>
+      <w:pPr>
+        <w:rPr>
+          <w:bCs/>
+          <w:sz w:val="26"/>
+          <w:szCs w:val="26"/>
+          <w:lang w:val="en-GB"/>
+        </w:rPr>
+      </w:pPr>
+      <w:r>
+        <w:rPr>
+          <w:bCs/>
+          <w:sz w:val="26"/>
+          <w:szCs w:val="26"/>
+          <w:lang w:val="en-GB"/>
+        </w:rPr>
+        <w:tab/>
+      </w:r>
+      <w:r>
+        <w:rPr>
+          <w:bCs/>
+          <w:sz w:val="26"/>
+          <w:szCs w:val="26"/>
+          <w:lang w:val="en-GB"/>
+        </w:rPr>
+        <w:tab/>
+      </w:r>
+      <w:r>
+        <w:rPr>
+          <w:bCs/>
+          <w:sz w:val="26"/>
+          <w:szCs w:val="26"/>
+          <w:lang w:val="en-GB"/>
+        </w:rPr>
+        <w:t>ON UPDATE CASCADE,</w:t>
+      </w:r>
+    </w:p>
+    <w:p>
+      <w:pPr>
+        <w:rPr>
+          <w:bCs/>
+          <w:sz w:val="26"/>
+          <w:szCs w:val="26"/>
+          <w:lang w:val="en-GB"/>
+        </w:rPr>
+      </w:pPr>
+      <w:r>
+        <w:rPr>
+          <w:bCs/>
+          <w:sz w:val="26"/>
+          <w:szCs w:val="26"/>
+          <w:lang w:val="en-GB"/>
+        </w:rPr>
+        <w:tab/>
+      </w:r>
+      <w:r>
+        <w:rPr>
+          <w:bCs/>
+          <w:sz w:val="26"/>
+          <w:szCs w:val="26"/>
+          <w:lang w:val="en-GB"/>
+        </w:rPr>
+        <w:tab/>
+        <w:t>primary key</w:t>
+      </w:r>
+      <w:r>
+        <w:rPr>
+          <w:bCs/>
+          <w:sz w:val="26"/>
+          <w:szCs w:val="26"/>
+          <w:lang w:val="en-GB"/>
+        </w:rPr>
+        <w:t xml:space="preserve"> (</w:t>
+      </w:r>
+      <w:proofErr w:type="spellStart"/>
+      <w:r>
+        <w:rPr>
+          <w:bCs/>
+          <w:sz w:val="26"/>
+          <w:szCs w:val="26"/>
+          <w:lang w:val="en-GB"/>
+        </w:rPr>
+        <w:t>idAcquisto</w:t>
+      </w:r>
+      <w:proofErr w:type="spellEnd"/>
+      <w:r>
+        <w:rPr>
+          <w:bCs/>
+          <w:sz w:val="26"/>
+          <w:szCs w:val="26"/>
+          <w:lang w:val="en-GB"/>
+        </w:rPr>
+        <w:t xml:space="preserve">, </w:t>
+      </w:r>
+      <w:proofErr w:type="spellStart"/>
+      <w:r>
+        <w:rPr>
+          <w:bCs/>
+          <w:sz w:val="26"/>
+          <w:szCs w:val="26"/>
+          <w:lang w:val="en-GB"/>
+        </w:rPr>
+        <w:t>idStampa</w:t>
+      </w:r>
+      <w:proofErr w:type="spellEnd"/>
+      <w:r>
+        <w:rPr>
+          <w:bCs/>
+          <w:sz w:val="26"/>
+          <w:szCs w:val="26"/>
+          <w:lang w:val="en-GB"/>
+        </w:rPr>
+        <w:t>)</w:t>
+      </w:r>
+    </w:p>
+    <w:p>
+      <w:pPr>
         <w:rPr>
           <w:bCs/>
           <w:sz w:val="26"/>
@@ -10724,1080 +12677,66 @@
           <w:szCs w:val="26"/>
           <w:lang w:val="en-GB"/>
         </w:rPr>
-        <w:t>);</w:t>
-      </w:r>
-    </w:p>
-    <w:p>
-      <w:pPr>
-        <w:ind w:left="720"/>
-        <w:rPr>
-          <w:bCs/>
-          <w:sz w:val="26"/>
-          <w:szCs w:val="26"/>
-          <w:lang w:val="en-GB"/>
-        </w:rPr>
-      </w:pPr>
-      <w:r>
-        <w:rPr>
-          <w:bCs/>
-          <w:sz w:val="26"/>
-          <w:szCs w:val="26"/>
-          <w:lang w:val="en-GB"/>
-        </w:rPr>
-        <w:t xml:space="preserve">Create table </w:t>
-      </w:r>
-      <w:proofErr w:type="spellStart"/>
-      <w:r>
-        <w:rPr>
-          <w:bCs/>
-          <w:sz w:val="26"/>
-          <w:szCs w:val="26"/>
-          <w:lang w:val="en-GB"/>
-        </w:rPr>
-        <w:t>Formato</w:t>
-      </w:r>
-      <w:proofErr w:type="spellEnd"/>
-      <w:r>
-        <w:rPr>
-          <w:bCs/>
-          <w:sz w:val="26"/>
-          <w:szCs w:val="26"/>
-          <w:lang w:val="en-GB"/>
-        </w:rPr>
-        <w:t xml:space="preserve"> (</w:t>
-      </w:r>
-    </w:p>
-    <w:p>
-      <w:pPr>
-        <w:ind w:left="720"/>
-        <w:rPr>
-          <w:bCs/>
-          <w:sz w:val="26"/>
-          <w:szCs w:val="26"/>
-        </w:rPr>
-      </w:pPr>
-      <w:r>
-        <w:rPr>
-          <w:bCs/>
-          <w:sz w:val="26"/>
-          <w:szCs w:val="26"/>
-          <w:lang w:val="en-GB"/>
-        </w:rPr>
-        <w:tab/>
-      </w:r>
-      <w:r>
-        <w:rPr>
-          <w:bCs/>
-          <w:sz w:val="26"/>
-          <w:szCs w:val="26"/>
-          <w:lang w:val="en-GB"/>
-        </w:rPr>
-        <w:tab/>
-      </w:r>
-      <w:r>
-        <w:rPr>
-          <w:bCs/>
-          <w:sz w:val="26"/>
-          <w:szCs w:val="26"/>
-        </w:rPr>
-        <w:t>Tipo varchar</w:t>
-      </w:r>
-      <w:r>
-        <w:rPr>
-          <w:bCs/>
-          <w:sz w:val="26"/>
-          <w:szCs w:val="26"/>
-        </w:rPr>
-        <w:t xml:space="preserve"> (</w:t>
-      </w:r>
-      <w:r>
-        <w:rPr>
-          <w:bCs/>
-          <w:sz w:val="26"/>
-          <w:szCs w:val="26"/>
-        </w:rPr>
-        <w:t>16</w:t>
-      </w:r>
-      <w:r>
-        <w:rPr>
-          <w:bCs/>
-          <w:sz w:val="26"/>
-          <w:szCs w:val="26"/>
-        </w:rPr>
-        <w:t xml:space="preserve">) </w:t>
-      </w:r>
-      <w:proofErr w:type="spellStart"/>
-      <w:r>
-        <w:rPr>
-          <w:bCs/>
-          <w:sz w:val="26"/>
-          <w:szCs w:val="26"/>
-        </w:rPr>
-        <w:t>primary</w:t>
-      </w:r>
-      <w:proofErr w:type="spellEnd"/>
-      <w:r>
-        <w:rPr>
-          <w:bCs/>
-          <w:sz w:val="26"/>
-          <w:szCs w:val="26"/>
-        </w:rPr>
-        <w:t xml:space="preserve"> key,</w:t>
-      </w:r>
-    </w:p>
-    <w:p>
-      <w:pPr>
-        <w:ind w:left="720"/>
-        <w:rPr>
-          <w:bCs/>
-          <w:sz w:val="26"/>
-          <w:szCs w:val="26"/>
-        </w:rPr>
-      </w:pPr>
-      <w:r>
-        <w:rPr>
-          <w:bCs/>
-          <w:sz w:val="26"/>
-          <w:szCs w:val="26"/>
-        </w:rPr>
-        <w:tab/>
-      </w:r>
-      <w:r>
-        <w:rPr>
-          <w:bCs/>
-          <w:sz w:val="26"/>
-          <w:szCs w:val="26"/>
-        </w:rPr>
-        <w:tab/>
-      </w:r>
-      <w:proofErr w:type="spellStart"/>
-      <w:r>
-        <w:rPr>
-          <w:bCs/>
-          <w:sz w:val="26"/>
-          <w:szCs w:val="26"/>
-        </w:rPr>
-        <w:t>costoStampa</w:t>
-      </w:r>
-      <w:proofErr w:type="spellEnd"/>
-      <w:r>
-        <w:rPr>
-          <w:bCs/>
-          <w:sz w:val="26"/>
-          <w:szCs w:val="26"/>
-        </w:rPr>
-        <w:t xml:space="preserve"> </w:t>
-      </w:r>
-      <w:proofErr w:type="spellStart"/>
-      <w:r>
-        <w:rPr>
-          <w:bCs/>
-          <w:sz w:val="26"/>
-          <w:szCs w:val="26"/>
-        </w:rPr>
-        <w:t>decimal</w:t>
-      </w:r>
-      <w:proofErr w:type="spellEnd"/>
-      <w:r>
-        <w:rPr>
-          <w:bCs/>
-          <w:sz w:val="26"/>
-          <w:szCs w:val="26"/>
-        </w:rPr>
-        <w:t xml:space="preserve"> (</w:t>
-      </w:r>
-      <w:r>
-        <w:rPr>
-          <w:bCs/>
-          <w:sz w:val="26"/>
-          <w:szCs w:val="26"/>
-        </w:rPr>
-        <w:t>4</w:t>
-      </w:r>
-      <w:r>
-        <w:rPr>
-          <w:bCs/>
-          <w:sz w:val="26"/>
-          <w:szCs w:val="26"/>
-        </w:rPr>
-        <w:t>,2)</w:t>
-      </w:r>
-    </w:p>
-    <w:p>
-      <w:pPr>
-        <w:ind w:left="720"/>
-        <w:rPr>
-          <w:bCs/>
-          <w:sz w:val="26"/>
-          <w:szCs w:val="26"/>
-          <w:lang w:val="en-GB"/>
-        </w:rPr>
-      </w:pPr>
-      <w:r>
-        <w:rPr>
-          <w:bCs/>
-          <w:sz w:val="26"/>
-          <w:szCs w:val="26"/>
-        </w:rPr>
-        <w:tab/>
-      </w:r>
-      <w:r>
-        <w:rPr>
-          <w:bCs/>
-          <w:sz w:val="26"/>
-          <w:szCs w:val="26"/>
-          <w:lang w:val="en-GB"/>
-        </w:rPr>
-        <w:t>);</w:t>
-      </w:r>
-    </w:p>
-    <w:p>
-      <w:pPr>
-        <w:rPr>
-          <w:bCs/>
-          <w:sz w:val="26"/>
-          <w:szCs w:val="26"/>
-          <w:u w:val="single"/>
-          <w:lang w:val="en-GB"/>
-        </w:rPr>
-      </w:pPr>
-    </w:p>
-    <w:p>
-      <w:pPr>
-        <w:rPr>
-          <w:bCs/>
-          <w:sz w:val="26"/>
-          <w:szCs w:val="26"/>
-          <w:lang w:val="en-GB"/>
-        </w:rPr>
-      </w:pPr>
-      <w:r>
-        <w:rPr>
-          <w:bCs/>
-          <w:sz w:val="26"/>
-          <w:szCs w:val="26"/>
-          <w:lang w:val="en-GB"/>
-        </w:rPr>
-        <w:tab/>
-        <w:t>Create table Stampa</w:t>
-      </w:r>
-      <w:r>
-        <w:rPr>
-          <w:bCs/>
-          <w:sz w:val="26"/>
-          <w:szCs w:val="26"/>
-          <w:lang w:val="en-GB"/>
-        </w:rPr>
-        <w:t xml:space="preserve"> (</w:t>
-      </w:r>
-    </w:p>
-    <w:p>
-      <w:pPr>
-        <w:rPr>
-          <w:bCs/>
-          <w:sz w:val="26"/>
-          <w:szCs w:val="26"/>
-          <w:lang w:val="en-GB"/>
-        </w:rPr>
-      </w:pPr>
-      <w:r>
-        <w:rPr>
-          <w:bCs/>
-          <w:sz w:val="26"/>
-          <w:szCs w:val="26"/>
-          <w:lang w:val="en-GB"/>
-        </w:rPr>
-        <w:tab/>
-      </w:r>
-      <w:r>
-        <w:rPr>
-          <w:bCs/>
-          <w:sz w:val="26"/>
-          <w:szCs w:val="26"/>
-          <w:lang w:val="en-GB"/>
-        </w:rPr>
-        <w:tab/>
-      </w:r>
-      <w:proofErr w:type="spellStart"/>
-      <w:r>
-        <w:rPr>
-          <w:bCs/>
-          <w:sz w:val="26"/>
-          <w:szCs w:val="26"/>
-          <w:lang w:val="en-GB"/>
-        </w:rPr>
-        <w:t>idStampa</w:t>
-      </w:r>
-      <w:proofErr w:type="spellEnd"/>
-      <w:r>
-        <w:rPr>
-          <w:bCs/>
-          <w:sz w:val="26"/>
-          <w:szCs w:val="26"/>
-          <w:lang w:val="en-GB"/>
-        </w:rPr>
-        <w:t xml:space="preserve"> int </w:t>
-      </w:r>
-      <w:proofErr w:type="spellStart"/>
-      <w:r>
-        <w:rPr>
-          <w:bCs/>
-          <w:sz w:val="26"/>
-          <w:szCs w:val="26"/>
-          <w:lang w:val="en-GB"/>
-        </w:rPr>
-        <w:t>auto_increment</w:t>
-      </w:r>
-      <w:proofErr w:type="spellEnd"/>
-      <w:r>
-        <w:rPr>
-          <w:bCs/>
-          <w:sz w:val="26"/>
-          <w:szCs w:val="26"/>
-          <w:lang w:val="en-GB"/>
-        </w:rPr>
-        <w:t xml:space="preserve"> primary ke</w:t>
-      </w:r>
-      <w:r>
-        <w:rPr>
-          <w:bCs/>
-          <w:sz w:val="26"/>
-          <w:szCs w:val="26"/>
-          <w:lang w:val="en-GB"/>
-        </w:rPr>
-        <w:t>y,</w:t>
-      </w:r>
-    </w:p>
-    <w:p>
-      <w:pPr>
-        <w:rPr>
-          <w:bCs/>
-          <w:sz w:val="26"/>
-          <w:szCs w:val="26"/>
-        </w:rPr>
-      </w:pPr>
-      <w:r>
-        <w:rPr>
-          <w:bCs/>
-          <w:sz w:val="26"/>
-          <w:szCs w:val="26"/>
-          <w:lang w:val="en-GB"/>
-        </w:rPr>
-        <w:tab/>
-      </w:r>
-      <w:r>
-        <w:rPr>
-          <w:bCs/>
-          <w:sz w:val="26"/>
-          <w:szCs w:val="26"/>
-          <w:lang w:val="en-GB"/>
-        </w:rPr>
-        <w:tab/>
-      </w:r>
-      <w:proofErr w:type="spellStart"/>
-      <w:r>
-        <w:rPr>
-          <w:bCs/>
-          <w:sz w:val="26"/>
-          <w:szCs w:val="26"/>
-        </w:rPr>
-        <w:t>dataStampa</w:t>
-      </w:r>
-      <w:proofErr w:type="spellEnd"/>
-      <w:r>
-        <w:rPr>
-          <w:bCs/>
-          <w:sz w:val="26"/>
-          <w:szCs w:val="26"/>
-        </w:rPr>
-        <w:t xml:space="preserve"> </w:t>
-      </w:r>
-      <w:r>
-        <w:rPr>
-          <w:bCs/>
-          <w:sz w:val="26"/>
-          <w:szCs w:val="26"/>
-        </w:rPr>
-        <w:t>DATE</w:t>
-      </w:r>
-      <w:r>
-        <w:rPr>
-          <w:bCs/>
-          <w:sz w:val="26"/>
-          <w:szCs w:val="26"/>
-        </w:rPr>
-        <w:t>,</w:t>
-      </w:r>
-    </w:p>
-    <w:p>
-      <w:pPr>
-        <w:rPr>
-          <w:bCs/>
-          <w:sz w:val="26"/>
-          <w:szCs w:val="26"/>
-        </w:rPr>
-      </w:pPr>
-      <w:r>
-        <w:rPr>
-          <w:bCs/>
-          <w:sz w:val="26"/>
-          <w:szCs w:val="26"/>
-        </w:rPr>
-        <w:tab/>
-      </w:r>
-      <w:r>
-        <w:rPr>
-          <w:bCs/>
-          <w:sz w:val="26"/>
-          <w:szCs w:val="26"/>
-        </w:rPr>
-        <w:tab/>
-      </w:r>
-      <w:proofErr w:type="spellStart"/>
-      <w:r>
-        <w:rPr>
-          <w:bCs/>
-          <w:sz w:val="26"/>
-          <w:szCs w:val="26"/>
-        </w:rPr>
-        <w:t>oraStampa</w:t>
-      </w:r>
-      <w:proofErr w:type="spellEnd"/>
-      <w:r>
-        <w:rPr>
-          <w:bCs/>
-          <w:sz w:val="26"/>
-          <w:szCs w:val="26"/>
-        </w:rPr>
-        <w:t xml:space="preserve"> TIME,</w:t>
-      </w:r>
-    </w:p>
-    <w:p>
-      <w:pPr>
-        <w:rPr>
-          <w:bCs/>
-          <w:sz w:val="26"/>
-          <w:szCs w:val="26"/>
-        </w:rPr>
-      </w:pPr>
-      <w:r>
-        <w:rPr>
-          <w:bCs/>
-          <w:sz w:val="26"/>
-          <w:szCs w:val="26"/>
-        </w:rPr>
-        <w:tab/>
-      </w:r>
-      <w:r>
-        <w:rPr>
-          <w:bCs/>
-          <w:sz w:val="26"/>
-          <w:szCs w:val="26"/>
-        </w:rPr>
-        <w:tab/>
-      </w:r>
-      <w:r>
-        <w:rPr>
-          <w:noProof/>
-          <w:sz w:val="26"/>
-          <w:szCs w:val="26"/>
-        </w:rPr>
-        <w:t>codiceFiscaleOperatore</w:t>
-      </w:r>
-      <w:r>
-        <w:rPr>
-          <w:bCs/>
-          <w:sz w:val="26"/>
-          <w:szCs w:val="26"/>
-        </w:rPr>
-        <w:t xml:space="preserve"> </w:t>
-      </w:r>
-      <w:proofErr w:type="spellStart"/>
-      <w:r>
-        <w:rPr>
-          <w:bCs/>
-          <w:sz w:val="26"/>
-          <w:szCs w:val="26"/>
-        </w:rPr>
-        <w:t>char</w:t>
-      </w:r>
-      <w:proofErr w:type="spellEnd"/>
-      <w:r>
-        <w:rPr>
-          <w:bCs/>
-          <w:sz w:val="26"/>
-          <w:szCs w:val="26"/>
-        </w:rPr>
-        <w:t xml:space="preserve"> (</w:t>
-      </w:r>
-      <w:r>
-        <w:rPr>
-          <w:bCs/>
-          <w:sz w:val="26"/>
-          <w:szCs w:val="26"/>
-        </w:rPr>
-        <w:t>16),</w:t>
-      </w:r>
-    </w:p>
-    <w:p>
-      <w:pPr>
-        <w:rPr>
-          <w:bCs/>
-          <w:sz w:val="26"/>
-          <w:szCs w:val="26"/>
-        </w:rPr>
-      </w:pPr>
-      <w:r>
-        <w:rPr>
-          <w:bCs/>
-          <w:sz w:val="26"/>
-          <w:szCs w:val="26"/>
-        </w:rPr>
-        <w:tab/>
-      </w:r>
-      <w:r>
-        <w:rPr>
-          <w:bCs/>
-          <w:sz w:val="26"/>
-          <w:szCs w:val="26"/>
-        </w:rPr>
-        <w:tab/>
-      </w:r>
-      <w:proofErr w:type="spellStart"/>
-      <w:r>
-        <w:rPr>
-          <w:bCs/>
-          <w:sz w:val="26"/>
-          <w:szCs w:val="26"/>
-        </w:rPr>
-        <w:t>dataRitiro</w:t>
-      </w:r>
-      <w:proofErr w:type="spellEnd"/>
-      <w:r>
-        <w:rPr>
-          <w:bCs/>
-          <w:sz w:val="26"/>
-          <w:szCs w:val="26"/>
-        </w:rPr>
-        <w:t xml:space="preserve"> </w:t>
-      </w:r>
-      <w:r>
-        <w:rPr>
-          <w:bCs/>
-          <w:sz w:val="26"/>
-          <w:szCs w:val="26"/>
-        </w:rPr>
-        <w:t>DATE</w:t>
-      </w:r>
-      <w:r>
-        <w:rPr>
-          <w:bCs/>
-          <w:sz w:val="26"/>
-          <w:szCs w:val="26"/>
-        </w:rPr>
-        <w:t>,</w:t>
-      </w:r>
-    </w:p>
-    <w:p>
-      <w:pPr>
-        <w:rPr>
-          <w:bCs/>
-          <w:sz w:val="26"/>
-          <w:szCs w:val="26"/>
-        </w:rPr>
-      </w:pPr>
-      <w:r>
-        <w:rPr>
-          <w:bCs/>
-          <w:sz w:val="26"/>
-          <w:szCs w:val="26"/>
-        </w:rPr>
-        <w:tab/>
-      </w:r>
-      <w:r>
-        <w:rPr>
-          <w:bCs/>
-          <w:sz w:val="26"/>
-          <w:szCs w:val="26"/>
-        </w:rPr>
-        <w:tab/>
-      </w:r>
-      <w:proofErr w:type="spellStart"/>
-      <w:r>
-        <w:rPr>
-          <w:bCs/>
-          <w:sz w:val="26"/>
-          <w:szCs w:val="26"/>
-        </w:rPr>
-        <w:t>oraRitiro</w:t>
-      </w:r>
-      <w:proofErr w:type="spellEnd"/>
-      <w:r>
-        <w:rPr>
-          <w:bCs/>
-          <w:sz w:val="26"/>
-          <w:szCs w:val="26"/>
-        </w:rPr>
-        <w:t xml:space="preserve"> TIME,</w:t>
-      </w:r>
-    </w:p>
-    <w:p>
-      <w:pPr>
-        <w:jc w:val="both"/>
-        <w:rPr>
-          <w:bCs/>
-          <w:sz w:val="26"/>
-          <w:szCs w:val="26"/>
-        </w:rPr>
-      </w:pPr>
-      <w:r>
-        <w:rPr>
-          <w:bCs/>
-          <w:sz w:val="26"/>
-          <w:szCs w:val="26"/>
-        </w:rPr>
-        <w:tab/>
-      </w:r>
-      <w:r>
-        <w:rPr>
-          <w:bCs/>
-          <w:sz w:val="26"/>
-          <w:szCs w:val="26"/>
-        </w:rPr>
-        <w:tab/>
-      </w:r>
-      <w:proofErr w:type="spellStart"/>
-      <w:r>
-        <w:rPr>
-          <w:bCs/>
-          <w:sz w:val="26"/>
-          <w:szCs w:val="26"/>
-        </w:rPr>
-        <w:t>ti</w:t>
-      </w:r>
-      <w:r>
-        <w:rPr>
-          <w:bCs/>
-          <w:sz w:val="26"/>
-          <w:szCs w:val="26"/>
-        </w:rPr>
-        <w:t>poFormato</w:t>
-      </w:r>
-      <w:proofErr w:type="spellEnd"/>
-      <w:r>
-        <w:rPr>
-          <w:bCs/>
-          <w:sz w:val="26"/>
-          <w:szCs w:val="26"/>
-        </w:rPr>
-        <w:t xml:space="preserve"> </w:t>
-      </w:r>
-      <w:r>
-        <w:rPr>
-          <w:bCs/>
-          <w:sz w:val="26"/>
-          <w:szCs w:val="26"/>
-        </w:rPr>
-        <w:t>varchar</w:t>
-      </w:r>
-      <w:r>
-        <w:rPr>
-          <w:bCs/>
-          <w:sz w:val="26"/>
-          <w:szCs w:val="26"/>
-        </w:rPr>
-        <w:t xml:space="preserve"> (</w:t>
-      </w:r>
-      <w:r>
-        <w:rPr>
-          <w:bCs/>
-          <w:sz w:val="26"/>
-          <w:szCs w:val="26"/>
-        </w:rPr>
-        <w:t>16),</w:t>
-      </w:r>
-    </w:p>
-    <w:p>
-      <w:pPr>
-        <w:rPr>
-          <w:bCs/>
-          <w:sz w:val="26"/>
-          <w:szCs w:val="26"/>
-        </w:rPr>
-      </w:pPr>
-      <w:r>
-        <w:rPr>
-          <w:bCs/>
-          <w:sz w:val="26"/>
-          <w:szCs w:val="26"/>
-        </w:rPr>
-        <w:tab/>
-      </w:r>
-      <w:r>
-        <w:rPr>
-          <w:bCs/>
-          <w:sz w:val="26"/>
-          <w:szCs w:val="26"/>
-        </w:rPr>
-        <w:tab/>
-        <w:t>descrizione varchar(64),</w:t>
-      </w:r>
-    </w:p>
-    <w:p>
-      <w:pPr>
-        <w:ind w:left="720" w:firstLine="720"/>
-        <w:rPr>
-          <w:bCs/>
-          <w:sz w:val="26"/>
-          <w:szCs w:val="26"/>
-        </w:rPr>
-      </w:pPr>
-      <w:proofErr w:type="spellStart"/>
-      <w:r>
-        <w:rPr>
-          <w:bCs/>
-          <w:sz w:val="26"/>
-          <w:szCs w:val="26"/>
-        </w:rPr>
-        <w:t>fronteRetro</w:t>
-      </w:r>
-      <w:proofErr w:type="spellEnd"/>
-      <w:r>
-        <w:rPr>
-          <w:bCs/>
-          <w:sz w:val="26"/>
-          <w:szCs w:val="26"/>
-        </w:rPr>
-        <w:t xml:space="preserve"> </w:t>
-      </w:r>
-      <w:r>
-        <w:rPr>
-          <w:bCs/>
-          <w:sz w:val="26"/>
-          <w:szCs w:val="26"/>
-        </w:rPr>
-        <w:t>ENUM</w:t>
-      </w:r>
-      <w:r>
-        <w:rPr>
-          <w:bCs/>
-          <w:sz w:val="26"/>
-          <w:szCs w:val="26"/>
-        </w:rPr>
-        <w:t xml:space="preserve"> (</w:t>
-      </w:r>
-      <w:r>
-        <w:rPr>
-          <w:bCs/>
-          <w:sz w:val="26"/>
-          <w:szCs w:val="26"/>
-        </w:rPr>
-        <w:t>"</w:t>
-      </w:r>
-      <w:proofErr w:type="spellStart"/>
-      <w:r>
-        <w:rPr>
-          <w:bCs/>
-          <w:sz w:val="26"/>
-          <w:szCs w:val="26"/>
-        </w:rPr>
-        <w:t>si","no</w:t>
-      </w:r>
-      <w:proofErr w:type="spellEnd"/>
-      <w:r>
-        <w:rPr>
-          <w:bCs/>
-          <w:sz w:val="26"/>
-          <w:szCs w:val="26"/>
-        </w:rPr>
-        <w:t>") default "no",</w:t>
-      </w:r>
-    </w:p>
-    <w:p>
-      <w:pPr>
-        <w:ind w:left="1440"/>
-        <w:rPr>
-          <w:bCs/>
-          <w:sz w:val="26"/>
-          <w:szCs w:val="26"/>
-        </w:rPr>
-      </w:pPr>
-      <w:r>
-        <w:rPr>
-          <w:bCs/>
-          <w:sz w:val="26"/>
-          <w:szCs w:val="26"/>
-        </w:rPr>
-        <w:t>FOREIGN KEY</w:t>
-      </w:r>
-      <w:r>
-        <w:rPr>
-          <w:bCs/>
-          <w:sz w:val="26"/>
-          <w:szCs w:val="26"/>
-        </w:rPr>
-        <w:t xml:space="preserve"> (</w:t>
-      </w:r>
-      <w:proofErr w:type="spellStart"/>
-      <w:r>
-        <w:rPr>
-          <w:noProof/>
-          <w:sz w:val="26"/>
-          <w:szCs w:val="26"/>
-        </w:rPr>
-        <w:t>codiceFiscaleOperatore</w:t>
-      </w:r>
-      <w:proofErr w:type="spellEnd"/>
-      <w:r>
-        <w:rPr>
-          <w:bCs/>
-          <w:sz w:val="26"/>
-          <w:szCs w:val="26"/>
-        </w:rPr>
-        <w:t xml:space="preserve">) REFERENCES </w:t>
-      </w:r>
-      <w:r>
-        <w:rPr>
-          <w:bCs/>
-          <w:sz w:val="26"/>
-          <w:szCs w:val="26"/>
-        </w:rPr>
-        <w:t>Persona</w:t>
-      </w:r>
-      <w:r>
-        <w:rPr>
-          <w:bCs/>
-          <w:sz w:val="26"/>
-          <w:szCs w:val="26"/>
-        </w:rPr>
-        <w:t xml:space="preserve"> (</w:t>
-      </w:r>
-      <w:proofErr w:type="spellStart"/>
-      <w:r>
-        <w:rPr>
-          <w:bCs/>
-          <w:sz w:val="26"/>
-          <w:szCs w:val="26"/>
-        </w:rPr>
-        <w:t>codiceFiscale</w:t>
-      </w:r>
-      <w:proofErr w:type="spellEnd"/>
-      <w:r>
-        <w:rPr>
-          <w:bCs/>
-          <w:sz w:val="26"/>
-          <w:szCs w:val="26"/>
-        </w:rPr>
-        <w:t>)</w:t>
-      </w:r>
-    </w:p>
-    <w:p>
-      <w:pPr>
-        <w:ind w:left="720" w:firstLine="720"/>
-        <w:rPr>
-          <w:bCs/>
-          <w:sz w:val="26"/>
-          <w:szCs w:val="26"/>
-        </w:rPr>
-      </w:pPr>
-      <w:r>
-        <w:t xml:space="preserve"> </w:t>
-      </w:r>
-      <w:r>
-        <w:rPr>
-          <w:bCs/>
-          <w:sz w:val="26"/>
-          <w:szCs w:val="26"/>
-        </w:rPr>
-        <w:t>ON UPDATE CASCADE</w:t>
-      </w:r>
-      <w:r>
-        <w:rPr>
-          <w:bCs/>
-          <w:sz w:val="26"/>
-          <w:szCs w:val="26"/>
-        </w:rPr>
-        <w:t>,</w:t>
-      </w:r>
-    </w:p>
-    <w:p>
-      <w:pPr>
-        <w:rPr>
-          <w:bCs/>
-          <w:sz w:val="26"/>
-          <w:szCs w:val="26"/>
-        </w:rPr>
-      </w:pPr>
-      <w:r>
-        <w:rPr>
-          <w:bCs/>
-          <w:sz w:val="26"/>
-          <w:szCs w:val="26"/>
-        </w:rPr>
-        <w:tab/>
-      </w:r>
-      <w:r>
-        <w:rPr>
-          <w:bCs/>
-          <w:sz w:val="26"/>
-          <w:szCs w:val="26"/>
-        </w:rPr>
-        <w:tab/>
-      </w:r>
-      <w:r>
-        <w:rPr>
-          <w:bCs/>
-          <w:sz w:val="26"/>
-          <w:szCs w:val="26"/>
-        </w:rPr>
-        <w:t>FOREIGN KEY</w:t>
-      </w:r>
-      <w:r>
-        <w:rPr>
-          <w:bCs/>
-          <w:sz w:val="26"/>
-          <w:szCs w:val="26"/>
-        </w:rPr>
-        <w:t xml:space="preserve"> (</w:t>
-      </w:r>
-      <w:proofErr w:type="spellStart"/>
-      <w:r>
-        <w:rPr>
-          <w:bCs/>
-          <w:sz w:val="26"/>
-          <w:szCs w:val="26"/>
-        </w:rPr>
-        <w:t>tipoFormato</w:t>
-      </w:r>
-      <w:proofErr w:type="spellEnd"/>
-      <w:r>
-        <w:rPr>
-          <w:bCs/>
-          <w:sz w:val="26"/>
-          <w:szCs w:val="26"/>
-        </w:rPr>
-        <w:t>) REFERENCES formato</w:t>
-      </w:r>
-      <w:r>
-        <w:rPr>
-          <w:bCs/>
-          <w:sz w:val="26"/>
-          <w:szCs w:val="26"/>
-        </w:rPr>
-        <w:t xml:space="preserve"> (</w:t>
-      </w:r>
-      <w:r>
-        <w:rPr>
-          <w:bCs/>
-          <w:sz w:val="26"/>
-          <w:szCs w:val="26"/>
-        </w:rPr>
-        <w:t>tipo)</w:t>
-      </w:r>
-    </w:p>
-    <w:p>
-      <w:pPr>
-        <w:rPr>
-          <w:bCs/>
-          <w:sz w:val="26"/>
-          <w:szCs w:val="26"/>
-        </w:rPr>
-      </w:pPr>
-      <w:r>
-        <w:rPr>
-          <w:bCs/>
-          <w:sz w:val="26"/>
-          <w:szCs w:val="26"/>
-        </w:rPr>
-        <w:tab/>
-      </w:r>
-      <w:r>
-        <w:rPr>
-          <w:bCs/>
-          <w:sz w:val="26"/>
-          <w:szCs w:val="26"/>
-        </w:rPr>
-        <w:tab/>
-        <w:t>ON UP</w:t>
-      </w:r>
-      <w:r>
-        <w:rPr>
-          <w:bCs/>
-          <w:sz w:val="26"/>
-          <w:szCs w:val="26"/>
-        </w:rPr>
-        <w:t>DATE</w:t>
-      </w:r>
-      <w:r>
-        <w:rPr>
-          <w:bCs/>
-          <w:sz w:val="26"/>
-          <w:szCs w:val="26"/>
-        </w:rPr>
-        <w:t xml:space="preserve"> CASCADE</w:t>
-      </w:r>
-    </w:p>
-    <w:p>
-      <w:pPr>
-        <w:rPr>
-          <w:bCs/>
-          <w:sz w:val="26"/>
-          <w:szCs w:val="26"/>
-        </w:rPr>
-      </w:pPr>
-      <w:r>
-        <w:rPr>
-          <w:bCs/>
-          <w:sz w:val="26"/>
-          <w:szCs w:val="26"/>
-        </w:rPr>
         <w:tab/>
         <w:t>);</w:t>
       </w:r>
     </w:p>
     <w:p>
       <w:pPr>
-        <w:rPr>
-          <w:bCs/>
-          <w:sz w:val="26"/>
-          <w:szCs w:val="26"/>
-        </w:rPr>
-      </w:pPr>
-    </w:p>
-    <w:p>
-      <w:pPr>
-        <w:rPr>
-          <w:bCs/>
-          <w:sz w:val="26"/>
-          <w:szCs w:val="26"/>
-        </w:rPr>
-      </w:pPr>
-    </w:p>
-    <w:p>
-      <w:pPr>
-        <w:rPr>
-          <w:bCs/>
-          <w:sz w:val="26"/>
-          <w:szCs w:val="26"/>
-        </w:rPr>
-      </w:pPr>
-      <w:r>
-        <w:rPr>
-          <w:bCs/>
-          <w:sz w:val="26"/>
-          <w:szCs w:val="26"/>
+        <w:ind w:firstLine="720"/>
+        <w:rPr>
+          <w:bCs/>
+          <w:sz w:val="26"/>
+          <w:szCs w:val="26"/>
+          <w:lang w:val="en-GB"/>
+        </w:rPr>
+      </w:pPr>
+      <w:r>
+        <w:rPr>
+          <w:bCs/>
+          <w:sz w:val="26"/>
+          <w:szCs w:val="26"/>
+          <w:lang w:val="en-GB"/>
+        </w:rPr>
+        <w:t>Create table File (</w:t>
+      </w:r>
+    </w:p>
+    <w:p>
+      <w:pPr>
+        <w:jc w:val="both"/>
+        <w:rPr>
+          <w:bCs/>
+          <w:sz w:val="26"/>
+          <w:szCs w:val="26"/>
+          <w:lang w:val="en-GB"/>
+        </w:rPr>
+      </w:pPr>
+      <w:r>
+        <w:rPr>
+          <w:bCs/>
+          <w:sz w:val="26"/>
+          <w:szCs w:val="26"/>
+          <w:lang w:val="en-GB"/>
         </w:rPr>
         <w:tab/>
-        <w:t xml:space="preserve">Create </w:t>
+      </w:r>
+      <w:r>
+        <w:rPr>
+          <w:bCs/>
+          <w:sz w:val="26"/>
+          <w:szCs w:val="26"/>
+          <w:lang w:val="en-GB"/>
+        </w:rPr>
+        <w:tab/>
       </w:r>
       <w:proofErr w:type="spellStart"/>
       <w:r>
         <w:rPr>
-          <w:bCs/>
-          <w:sz w:val="26"/>
-          <w:szCs w:val="26"/>
-        </w:rPr>
-        <w:t>table</w:t>
+          <w:sz w:val="26"/>
+          <w:szCs w:val="26"/>
+          <w:lang w:val="en-GB"/>
+        </w:rPr>
+        <w:t>codiceFile</w:t>
       </w:r>
       <w:proofErr w:type="spellEnd"/>
       <w:r>
@@ -11805,31 +12744,44 @@
           <w:bCs/>
           <w:sz w:val="26"/>
           <w:szCs w:val="26"/>
-        </w:rPr>
-        <w:t xml:space="preserve"> acquisto</w:t>
-      </w:r>
-      <w:r>
-        <w:rPr>
-          <w:bCs/>
-          <w:sz w:val="26"/>
-          <w:szCs w:val="26"/>
-        </w:rPr>
-        <w:t xml:space="preserve"> (</w:t>
-      </w:r>
-    </w:p>
-    <w:p>
-      <w:pPr>
-        <w:rPr>
-          <w:bCs/>
-          <w:sz w:val="26"/>
-          <w:szCs w:val="26"/>
-        </w:rPr>
-      </w:pPr>
-      <w:r>
-        <w:rPr>
-          <w:bCs/>
-          <w:sz w:val="26"/>
-          <w:szCs w:val="26"/>
+          <w:lang w:val="en-GB"/>
+        </w:rPr>
+        <w:t xml:space="preserve"> </w:t>
+      </w:r>
+      <w:r>
+        <w:rPr>
+          <w:sz w:val="26"/>
+          <w:szCs w:val="26"/>
+          <w:lang w:val="en-GB"/>
+        </w:rPr>
+        <w:t>Varchar (64)</w:t>
+      </w:r>
+      <w:r>
+        <w:rPr>
+          <w:bCs/>
+          <w:sz w:val="26"/>
+          <w:szCs w:val="26"/>
+          <w:lang w:val="en-GB"/>
+        </w:rPr>
+        <w:t xml:space="preserve"> primary key,</w:t>
+      </w:r>
+    </w:p>
+    <w:p>
+      <w:pPr>
+        <w:jc w:val="both"/>
+        <w:rPr>
+          <w:bCs/>
+          <w:sz w:val="26"/>
+          <w:szCs w:val="26"/>
+          <w:lang w:val="en-GB"/>
+        </w:rPr>
+      </w:pPr>
+      <w:r>
+        <w:rPr>
+          <w:bCs/>
+          <w:sz w:val="26"/>
+          <w:szCs w:val="26"/>
+          <w:lang w:val="en-GB"/>
         </w:rPr>
         <w:tab/>
       </w:r>
@@ -11838,6 +12790,7 @@
           <w:bCs/>
           <w:sz w:val="26"/>
           <w:szCs w:val="26"/>
+          <w:lang w:val="en-GB"/>
         </w:rPr>
         <w:tab/>
       </w:r>
@@ -11847,8 +12800,9 @@
           <w:bCs/>
           <w:sz w:val="26"/>
           <w:szCs w:val="26"/>
-        </w:rPr>
-        <w:t>idAcquisto</w:t>
+          <w:lang w:val="en-GB"/>
+        </w:rPr>
+        <w:t>nomeFile</w:t>
       </w:r>
       <w:proofErr w:type="spellEnd"/>
       <w:r>
@@ -11856,8 +12810,38 @@
           <w:bCs/>
           <w:sz w:val="26"/>
           <w:szCs w:val="26"/>
-        </w:rPr>
-        <w:t xml:space="preserve"> int </w:t>
+          <w:lang w:val="en-GB"/>
+        </w:rPr>
+        <w:t xml:space="preserve"> varchar (128),</w:t>
+      </w:r>
+    </w:p>
+    <w:p>
+      <w:pPr>
+        <w:jc w:val="both"/>
+        <w:rPr>
+          <w:bCs/>
+          <w:sz w:val="26"/>
+          <w:szCs w:val="26"/>
+          <w:lang w:val="en-GB"/>
+        </w:rPr>
+      </w:pPr>
+      <w:r>
+        <w:rPr>
+          <w:bCs/>
+          <w:sz w:val="26"/>
+          <w:szCs w:val="26"/>
+          <w:lang w:val="en-GB"/>
+        </w:rPr>
+        <w:tab/>
+      </w:r>
+      <w:r>
+        <w:rPr>
+          <w:bCs/>
+          <w:sz w:val="26"/>
+          <w:szCs w:val="26"/>
+          <w:lang w:val="en-GB"/>
+        </w:rPr>
+        <w:tab/>
       </w:r>
       <w:proofErr w:type="spellStart"/>
       <w:r>
@@ -11865,8 +12849,9 @@
           <w:bCs/>
           <w:sz w:val="26"/>
           <w:szCs w:val="26"/>
-        </w:rPr>
-        <w:t>auto_increment</w:t>
+          <w:lang w:val="en-GB"/>
+        </w:rPr>
+        <w:t>dimensione</w:t>
       </w:r>
       <w:proofErr w:type="spellEnd"/>
       <w:r>
@@ -11874,327 +12859,9 @@
           <w:bCs/>
           <w:sz w:val="26"/>
           <w:szCs w:val="26"/>
-        </w:rPr>
-        <w:t xml:space="preserve"> </w:t>
-      </w:r>
-      <w:proofErr w:type="spellStart"/>
-      <w:r>
-        <w:rPr>
-          <w:bCs/>
-          <w:sz w:val="26"/>
-          <w:szCs w:val="26"/>
-        </w:rPr>
-        <w:t>p</w:t>
-      </w:r>
-      <w:r>
-        <w:rPr>
-          <w:bCs/>
-          <w:sz w:val="26"/>
-          <w:szCs w:val="26"/>
-        </w:rPr>
-        <w:t>rimary</w:t>
-      </w:r>
-      <w:proofErr w:type="spellEnd"/>
-      <w:r>
-        <w:rPr>
-          <w:bCs/>
-          <w:sz w:val="26"/>
-          <w:szCs w:val="26"/>
-        </w:rPr>
-        <w:t xml:space="preserve"> key,</w:t>
-      </w:r>
-    </w:p>
-    <w:p>
-      <w:pPr>
-        <w:rPr>
-          <w:bCs/>
-          <w:sz w:val="26"/>
-          <w:szCs w:val="26"/>
-        </w:rPr>
-      </w:pPr>
-      <w:r>
-        <w:rPr>
-          <w:bCs/>
-          <w:sz w:val="26"/>
-          <w:szCs w:val="26"/>
-        </w:rPr>
-        <w:tab/>
-      </w:r>
-      <w:r>
-        <w:rPr>
-          <w:bCs/>
-          <w:sz w:val="26"/>
-          <w:szCs w:val="26"/>
-        </w:rPr>
-        <w:tab/>
-      </w:r>
-      <w:proofErr w:type="spellStart"/>
-      <w:r>
-        <w:rPr>
-          <w:bCs/>
-          <w:sz w:val="26"/>
-          <w:szCs w:val="26"/>
-        </w:rPr>
-        <w:t>codiceFiscale</w:t>
-      </w:r>
-      <w:proofErr w:type="spellEnd"/>
-      <w:r>
-        <w:rPr>
-          <w:bCs/>
-          <w:sz w:val="26"/>
-          <w:szCs w:val="26"/>
-        </w:rPr>
-        <w:t xml:space="preserve"> </w:t>
-      </w:r>
-      <w:proofErr w:type="spellStart"/>
-      <w:r>
-        <w:rPr>
-          <w:bCs/>
-          <w:sz w:val="26"/>
-          <w:szCs w:val="26"/>
-        </w:rPr>
-        <w:t>char</w:t>
-      </w:r>
-      <w:proofErr w:type="spellEnd"/>
-      <w:r>
-        <w:rPr>
-          <w:bCs/>
-          <w:sz w:val="26"/>
-          <w:szCs w:val="26"/>
-        </w:rPr>
-        <w:t xml:space="preserve"> (</w:t>
-      </w:r>
-      <w:r>
-        <w:rPr>
-          <w:bCs/>
-          <w:sz w:val="26"/>
-          <w:szCs w:val="26"/>
-        </w:rPr>
-        <w:t>16),</w:t>
-      </w:r>
-    </w:p>
-    <w:p>
-      <w:pPr>
-        <w:rPr>
-          <w:bCs/>
-          <w:sz w:val="26"/>
-          <w:szCs w:val="26"/>
-        </w:rPr>
-      </w:pPr>
-      <w:r>
-        <w:rPr>
-          <w:bCs/>
-          <w:sz w:val="26"/>
-          <w:szCs w:val="26"/>
-        </w:rPr>
-        <w:tab/>
-      </w:r>
-      <w:r>
-        <w:rPr>
-          <w:bCs/>
-          <w:sz w:val="26"/>
-          <w:szCs w:val="26"/>
-        </w:rPr>
-        <w:tab/>
-      </w:r>
-      <w:proofErr w:type="spellStart"/>
-      <w:r>
-        <w:rPr>
-          <w:bCs/>
-          <w:sz w:val="26"/>
-          <w:szCs w:val="26"/>
-        </w:rPr>
-        <w:t>dataAcquisto</w:t>
-      </w:r>
-      <w:proofErr w:type="spellEnd"/>
-      <w:r>
-        <w:rPr>
-          <w:bCs/>
-          <w:sz w:val="26"/>
-          <w:szCs w:val="26"/>
-        </w:rPr>
-        <w:t xml:space="preserve"> DATE,</w:t>
-      </w:r>
-    </w:p>
-    <w:p>
-      <w:pPr>
-        <w:rPr>
-          <w:bCs/>
-          <w:sz w:val="26"/>
-          <w:szCs w:val="26"/>
-        </w:rPr>
-      </w:pPr>
-      <w:r>
-        <w:rPr>
-          <w:bCs/>
-          <w:sz w:val="26"/>
-          <w:szCs w:val="26"/>
-        </w:rPr>
-        <w:tab/>
-      </w:r>
-      <w:r>
-        <w:rPr>
-          <w:bCs/>
-          <w:sz w:val="26"/>
-          <w:szCs w:val="26"/>
-        </w:rPr>
-        <w:tab/>
-      </w:r>
-      <w:proofErr w:type="spellStart"/>
-      <w:r>
-        <w:rPr>
-          <w:bCs/>
-          <w:sz w:val="26"/>
-          <w:szCs w:val="26"/>
-        </w:rPr>
-        <w:t>orarioAcquisto</w:t>
-      </w:r>
-      <w:proofErr w:type="spellEnd"/>
-      <w:r>
-        <w:rPr>
-          <w:bCs/>
-          <w:sz w:val="26"/>
-          <w:szCs w:val="26"/>
-        </w:rPr>
-        <w:t xml:space="preserve"> TIME,</w:t>
-      </w:r>
-    </w:p>
-    <w:p>
-      <w:pPr>
-        <w:ind w:left="720" w:firstLine="720"/>
-        <w:rPr>
-          <w:bCs/>
-          <w:sz w:val="26"/>
-          <w:szCs w:val="26"/>
-        </w:rPr>
-      </w:pPr>
-      <w:r>
-        <w:rPr>
-          <w:bCs/>
-          <w:sz w:val="26"/>
-          <w:szCs w:val="26"/>
-        </w:rPr>
-        <w:t>Quantità int,</w:t>
-      </w:r>
-    </w:p>
-    <w:p>
-      <w:pPr>
-        <w:rPr>
-          <w:bCs/>
-          <w:sz w:val="26"/>
-          <w:szCs w:val="26"/>
-        </w:rPr>
-      </w:pPr>
-      <w:r>
-        <w:rPr>
-          <w:bCs/>
-          <w:sz w:val="26"/>
-          <w:szCs w:val="26"/>
-        </w:rPr>
-        <w:tab/>
-      </w:r>
-      <w:r>
-        <w:rPr>
-          <w:bCs/>
-          <w:sz w:val="26"/>
-          <w:szCs w:val="26"/>
-        </w:rPr>
-        <w:tab/>
-      </w:r>
-      <w:r>
-        <w:rPr>
-          <w:bCs/>
-          <w:sz w:val="26"/>
-          <w:szCs w:val="26"/>
-        </w:rPr>
-        <w:t>FOREIGN KEY</w:t>
-      </w:r>
-      <w:r>
-        <w:rPr>
-          <w:bCs/>
-          <w:sz w:val="26"/>
-          <w:szCs w:val="26"/>
-        </w:rPr>
-        <w:t xml:space="preserve"> (</w:t>
-      </w:r>
-      <w:proofErr w:type="spellStart"/>
-      <w:r>
-        <w:rPr>
-          <w:bCs/>
-          <w:sz w:val="26"/>
-          <w:szCs w:val="26"/>
-        </w:rPr>
-        <w:t>codiceFiscale</w:t>
-      </w:r>
-      <w:proofErr w:type="spellEnd"/>
-      <w:r>
-        <w:rPr>
-          <w:bCs/>
-          <w:sz w:val="26"/>
-          <w:szCs w:val="26"/>
-        </w:rPr>
-        <w:t>) REFERENCES Persona</w:t>
-      </w:r>
-      <w:r>
-        <w:rPr>
-          <w:bCs/>
-          <w:sz w:val="26"/>
-          <w:szCs w:val="26"/>
-        </w:rPr>
-        <w:t xml:space="preserve"> (</w:t>
-      </w:r>
-      <w:proofErr w:type="spellStart"/>
-      <w:r>
-        <w:rPr>
-          <w:bCs/>
-          <w:sz w:val="26"/>
-          <w:szCs w:val="26"/>
-        </w:rPr>
-        <w:t>codiceFiscale</w:t>
-      </w:r>
-      <w:proofErr w:type="spellEnd"/>
-      <w:r>
-        <w:rPr>
-          <w:bCs/>
-          <w:sz w:val="26"/>
-          <w:szCs w:val="26"/>
-        </w:rPr>
-        <w:t>)</w:t>
-      </w:r>
-    </w:p>
-    <w:p>
-      <w:pPr>
-        <w:rPr>
-          <w:bCs/>
-          <w:sz w:val="26"/>
-          <w:szCs w:val="26"/>
           <w:lang w:val="en-GB"/>
         </w:rPr>
-      </w:pPr>
-      <w:r>
-        <w:rPr>
-          <w:bCs/>
-          <w:sz w:val="26"/>
-          <w:szCs w:val="26"/>
-        </w:rPr>
-        <w:tab/>
-      </w:r>
-      <w:r>
-        <w:rPr>
-          <w:bCs/>
-          <w:sz w:val="26"/>
-          <w:szCs w:val="26"/>
-        </w:rPr>
-        <w:tab/>
-      </w:r>
-      <w:r>
-        <w:rPr>
-          <w:bCs/>
-          <w:sz w:val="26"/>
-          <w:szCs w:val="26"/>
-          <w:lang w:val="en-GB"/>
-        </w:rPr>
-        <w:t>ON UPDATE CASCADE</w:t>
+        <w:t xml:space="preserve"> int</w:t>
       </w:r>
     </w:p>
     <w:p>
@@ -12244,7 +12911,6 @@
           <w:lang w:val="en-GB"/>
         </w:rPr>
         <w:tab/>
-        <w:t>create table include</w:t>
       </w:r>
       <w:r>
         <w:rPr>
@@ -12253,6 +12919,26 @@
           <w:szCs w:val="26"/>
           <w:lang w:val="en-GB"/>
         </w:rPr>
+        <w:t xml:space="preserve">Create table </w:t>
+      </w:r>
+      <w:proofErr w:type="spellStart"/>
+      <w:r>
+        <w:rPr>
+          <w:bCs/>
+          <w:sz w:val="26"/>
+          <w:szCs w:val="26"/>
+          <w:lang w:val="en-GB"/>
+        </w:rPr>
+        <w:t>Prenotazione</w:t>
+      </w:r>
+      <w:proofErr w:type="spellEnd"/>
+      <w:r>
+        <w:rPr>
+          <w:bCs/>
+          <w:sz w:val="26"/>
+          <w:szCs w:val="26"/>
+          <w:lang w:val="en-GB"/>
+        </w:rPr>
         <w:t xml:space="preserve"> (</w:t>
       </w:r>
     </w:p>
@@ -12279,754 +12965,6 @@
           <w:sz w:val="26"/>
           <w:szCs w:val="26"/>
           <w:lang w:val="en-GB"/>
-        </w:rPr>
-        <w:tab/>
-      </w:r>
-      <w:proofErr w:type="spellStart"/>
-      <w:r>
-        <w:rPr>
-          <w:bCs/>
-          <w:sz w:val="26"/>
-          <w:szCs w:val="26"/>
-        </w:rPr>
-        <w:t>idAcquisto</w:t>
-      </w:r>
-      <w:proofErr w:type="spellEnd"/>
-      <w:r>
-        <w:rPr>
-          <w:bCs/>
-          <w:sz w:val="26"/>
-          <w:szCs w:val="26"/>
-        </w:rPr>
-        <w:t xml:space="preserve"> int,</w:t>
-      </w:r>
-    </w:p>
-    <w:p>
-      <w:pPr>
-        <w:rPr>
-          <w:bCs/>
-          <w:sz w:val="26"/>
-          <w:szCs w:val="26"/>
-        </w:rPr>
-      </w:pPr>
-      <w:r>
-        <w:rPr>
-          <w:bCs/>
-          <w:sz w:val="26"/>
-          <w:szCs w:val="26"/>
-        </w:rPr>
-        <w:tab/>
-      </w:r>
-      <w:r>
-        <w:rPr>
-          <w:bCs/>
-          <w:sz w:val="26"/>
-          <w:szCs w:val="26"/>
-        </w:rPr>
-        <w:tab/>
-      </w:r>
-      <w:proofErr w:type="spellStart"/>
-      <w:r>
-        <w:rPr>
-          <w:bCs/>
-          <w:sz w:val="26"/>
-          <w:szCs w:val="26"/>
-        </w:rPr>
-        <w:t>idStampa</w:t>
-      </w:r>
-      <w:proofErr w:type="spellEnd"/>
-      <w:r>
-        <w:rPr>
-          <w:bCs/>
-          <w:sz w:val="26"/>
-          <w:szCs w:val="26"/>
-        </w:rPr>
-        <w:t xml:space="preserve"> int,</w:t>
-      </w:r>
-    </w:p>
-    <w:p>
-      <w:pPr>
-        <w:rPr>
-          <w:bCs/>
-          <w:sz w:val="26"/>
-          <w:szCs w:val="26"/>
-        </w:rPr>
-      </w:pPr>
-      <w:r>
-        <w:rPr>
-          <w:bCs/>
-          <w:sz w:val="26"/>
-          <w:szCs w:val="26"/>
-        </w:rPr>
-        <w:tab/>
-      </w:r>
-      <w:r>
-        <w:rPr>
-          <w:bCs/>
-          <w:sz w:val="26"/>
-          <w:szCs w:val="26"/>
-        </w:rPr>
-        <w:tab/>
-      </w:r>
-      <w:r>
-        <w:rPr>
-          <w:bCs/>
-          <w:sz w:val="26"/>
-          <w:szCs w:val="26"/>
-        </w:rPr>
-        <w:t>FOREIGN KEY</w:t>
-      </w:r>
-      <w:r>
-        <w:rPr>
-          <w:bCs/>
-          <w:sz w:val="26"/>
-          <w:szCs w:val="26"/>
-        </w:rPr>
-        <w:t xml:space="preserve"> (</w:t>
-      </w:r>
-      <w:proofErr w:type="spellStart"/>
-      <w:r>
-        <w:rPr>
-          <w:bCs/>
-          <w:sz w:val="26"/>
-          <w:szCs w:val="26"/>
-        </w:rPr>
-        <w:t>idAcquisto</w:t>
-      </w:r>
-      <w:proofErr w:type="spellEnd"/>
-      <w:r>
-        <w:rPr>
-          <w:bCs/>
-          <w:sz w:val="26"/>
-          <w:szCs w:val="26"/>
-        </w:rPr>
-        <w:t xml:space="preserve">) REFERENCES </w:t>
-      </w:r>
-      <w:r>
-        <w:rPr>
-          <w:bCs/>
-          <w:sz w:val="26"/>
-          <w:szCs w:val="26"/>
-        </w:rPr>
-        <w:t>Acquisto</w:t>
-      </w:r>
-      <w:r>
-        <w:rPr>
-          <w:bCs/>
-          <w:sz w:val="26"/>
-          <w:szCs w:val="26"/>
-        </w:rPr>
-        <w:t xml:space="preserve"> (</w:t>
-      </w:r>
-      <w:proofErr w:type="spellStart"/>
-      <w:r>
-        <w:rPr>
-          <w:bCs/>
-          <w:sz w:val="26"/>
-          <w:szCs w:val="26"/>
-        </w:rPr>
-        <w:t>idAcquisto</w:t>
-      </w:r>
-      <w:proofErr w:type="spellEnd"/>
-      <w:r>
-        <w:rPr>
-          <w:bCs/>
-          <w:sz w:val="26"/>
-          <w:szCs w:val="26"/>
-        </w:rPr>
-        <w:t>)</w:t>
-      </w:r>
-    </w:p>
-    <w:p>
-      <w:pPr>
-        <w:rPr>
-          <w:bCs/>
-          <w:sz w:val="26"/>
-          <w:szCs w:val="26"/>
-        </w:rPr>
-      </w:pPr>
-      <w:r>
-        <w:rPr>
-          <w:bCs/>
-          <w:sz w:val="26"/>
-          <w:szCs w:val="26"/>
-        </w:rPr>
-        <w:tab/>
-      </w:r>
-      <w:r>
-        <w:rPr>
-          <w:bCs/>
-          <w:sz w:val="26"/>
-          <w:szCs w:val="26"/>
-        </w:rPr>
-        <w:tab/>
-      </w:r>
-      <w:r>
-        <w:rPr>
-          <w:bCs/>
-          <w:sz w:val="26"/>
-          <w:szCs w:val="26"/>
-        </w:rPr>
-        <w:t>ON UPDATE CASCADE</w:t>
-      </w:r>
-      <w:r>
-        <w:rPr>
-          <w:bCs/>
-          <w:sz w:val="26"/>
-          <w:szCs w:val="26"/>
-        </w:rPr>
-        <w:t>,</w:t>
-      </w:r>
-    </w:p>
-    <w:p>
-      <w:pPr>
-        <w:rPr>
-          <w:bCs/>
-          <w:sz w:val="26"/>
-          <w:szCs w:val="26"/>
-          <w:lang w:val="en-GB"/>
-        </w:rPr>
-      </w:pPr>
-      <w:r>
-        <w:rPr>
-          <w:bCs/>
-          <w:sz w:val="26"/>
-          <w:szCs w:val="26"/>
-        </w:rPr>
-        <w:tab/>
-      </w:r>
-      <w:r>
-        <w:rPr>
-          <w:bCs/>
-          <w:sz w:val="26"/>
-          <w:szCs w:val="26"/>
-        </w:rPr>
-        <w:tab/>
-      </w:r>
-      <w:r>
-        <w:rPr>
-          <w:bCs/>
-          <w:sz w:val="26"/>
-          <w:szCs w:val="26"/>
-          <w:lang w:val="en-GB"/>
-        </w:rPr>
-        <w:t>FOREIGN KEY</w:t>
-      </w:r>
-      <w:r>
-        <w:rPr>
-          <w:bCs/>
-          <w:sz w:val="26"/>
-          <w:szCs w:val="26"/>
-          <w:lang w:val="en-GB"/>
-        </w:rPr>
-        <w:t xml:space="preserve"> (</w:t>
-      </w:r>
-      <w:proofErr w:type="spellStart"/>
-      <w:r>
-        <w:rPr>
-          <w:bCs/>
-          <w:sz w:val="26"/>
-          <w:szCs w:val="26"/>
-          <w:lang w:val="en-GB"/>
-        </w:rPr>
-        <w:t>idStampa</w:t>
-      </w:r>
-      <w:proofErr w:type="spellEnd"/>
-      <w:r>
-        <w:rPr>
-          <w:bCs/>
-          <w:sz w:val="26"/>
-          <w:szCs w:val="26"/>
-          <w:lang w:val="en-GB"/>
-        </w:rPr>
-        <w:t xml:space="preserve">) REFERENCES </w:t>
-      </w:r>
-      <w:r>
-        <w:rPr>
-          <w:bCs/>
-          <w:sz w:val="26"/>
-          <w:szCs w:val="26"/>
-          <w:lang w:val="en-GB"/>
-        </w:rPr>
-        <w:t>Stampa</w:t>
-      </w:r>
-      <w:r>
-        <w:rPr>
-          <w:bCs/>
-          <w:sz w:val="26"/>
-          <w:szCs w:val="26"/>
-          <w:lang w:val="en-GB"/>
-        </w:rPr>
-        <w:t xml:space="preserve"> (</w:t>
-      </w:r>
-      <w:proofErr w:type="spellStart"/>
-      <w:r>
-        <w:rPr>
-          <w:bCs/>
-          <w:sz w:val="26"/>
-          <w:szCs w:val="26"/>
-          <w:lang w:val="en-GB"/>
-        </w:rPr>
-        <w:t>idStampa</w:t>
-      </w:r>
-      <w:proofErr w:type="spellEnd"/>
-      <w:r>
-        <w:rPr>
-          <w:bCs/>
-          <w:sz w:val="26"/>
-          <w:szCs w:val="26"/>
-          <w:lang w:val="en-GB"/>
-        </w:rPr>
-        <w:t>)</w:t>
-      </w:r>
-    </w:p>
-    <w:p>
-      <w:pPr>
-        <w:rPr>
-          <w:bCs/>
-          <w:sz w:val="26"/>
-          <w:szCs w:val="26"/>
-        </w:rPr>
-      </w:pPr>
-      <w:r>
-        <w:rPr>
-          <w:bCs/>
-          <w:sz w:val="26"/>
-          <w:szCs w:val="26"/>
-          <w:lang w:val="en-GB"/>
-        </w:rPr>
-        <w:tab/>
-      </w:r>
-      <w:r>
-        <w:rPr>
-          <w:bCs/>
-          <w:sz w:val="26"/>
-          <w:szCs w:val="26"/>
-          <w:lang w:val="en-GB"/>
-        </w:rPr>
-        <w:tab/>
-      </w:r>
-      <w:r>
-        <w:rPr>
-          <w:bCs/>
-          <w:sz w:val="26"/>
-          <w:szCs w:val="26"/>
-        </w:rPr>
-        <w:t>ON UPDATE CASCADE,</w:t>
-      </w:r>
-    </w:p>
-    <w:p>
-      <w:pPr>
-        <w:rPr>
-          <w:bCs/>
-          <w:sz w:val="26"/>
-          <w:szCs w:val="26"/>
-        </w:rPr>
-      </w:pPr>
-      <w:r>
-        <w:rPr>
-          <w:bCs/>
-          <w:sz w:val="26"/>
-          <w:szCs w:val="26"/>
-        </w:rPr>
-        <w:tab/>
-      </w:r>
-      <w:r>
-        <w:rPr>
-          <w:bCs/>
-          <w:sz w:val="26"/>
-          <w:szCs w:val="26"/>
-        </w:rPr>
-        <w:tab/>
-      </w:r>
-      <w:proofErr w:type="spellStart"/>
-      <w:r>
-        <w:rPr>
-          <w:bCs/>
-          <w:sz w:val="26"/>
-          <w:szCs w:val="26"/>
-        </w:rPr>
-        <w:t>primary</w:t>
-      </w:r>
-      <w:proofErr w:type="spellEnd"/>
-      <w:r>
-        <w:rPr>
-          <w:bCs/>
-          <w:sz w:val="26"/>
-          <w:szCs w:val="26"/>
-        </w:rPr>
-        <w:t xml:space="preserve"> key</w:t>
-      </w:r>
-      <w:r>
-        <w:rPr>
-          <w:bCs/>
-          <w:sz w:val="26"/>
-          <w:szCs w:val="26"/>
-        </w:rPr>
-        <w:t xml:space="preserve"> (</w:t>
-      </w:r>
-      <w:proofErr w:type="spellStart"/>
-      <w:r>
-        <w:rPr>
-          <w:bCs/>
-          <w:sz w:val="26"/>
-          <w:szCs w:val="26"/>
-        </w:rPr>
-        <w:t>idAcquisto</w:t>
-      </w:r>
-      <w:proofErr w:type="spellEnd"/>
-      <w:r>
-        <w:rPr>
-          <w:bCs/>
-          <w:sz w:val="26"/>
-          <w:szCs w:val="26"/>
-        </w:rPr>
-        <w:t>,</w:t>
-      </w:r>
-      <w:r>
-        <w:rPr>
-          <w:bCs/>
-          <w:sz w:val="26"/>
-          <w:szCs w:val="26"/>
-        </w:rPr>
-        <w:t xml:space="preserve"> </w:t>
-      </w:r>
-      <w:proofErr w:type="spellStart"/>
-      <w:r>
-        <w:rPr>
-          <w:bCs/>
-          <w:sz w:val="26"/>
-          <w:szCs w:val="26"/>
-        </w:rPr>
-        <w:t>idStampa</w:t>
-      </w:r>
-      <w:proofErr w:type="spellEnd"/>
-      <w:r>
-        <w:rPr>
-          <w:bCs/>
-          <w:sz w:val="26"/>
-          <w:szCs w:val="26"/>
-        </w:rPr>
-        <w:t>)</w:t>
-      </w:r>
-    </w:p>
-    <w:p>
-      <w:pPr>
-        <w:rPr>
-          <w:bCs/>
-          <w:sz w:val="26"/>
-          <w:szCs w:val="26"/>
-          <w:u w:val="single"/>
-        </w:rPr>
-      </w:pPr>
-      <w:r>
-        <w:rPr>
-          <w:bCs/>
-          <w:sz w:val="26"/>
-          <w:szCs w:val="26"/>
-        </w:rPr>
-        <w:tab/>
-        <w:t>);</w:t>
-      </w:r>
-    </w:p>
-    <w:p>
-      <w:pPr>
-        <w:ind w:firstLine="720"/>
-        <w:rPr>
-          <w:bCs/>
-          <w:sz w:val="26"/>
-          <w:szCs w:val="26"/>
-        </w:rPr>
-      </w:pPr>
-      <w:r>
-        <w:rPr>
-          <w:bCs/>
-          <w:sz w:val="26"/>
-          <w:szCs w:val="26"/>
-        </w:rPr>
-        <w:t xml:space="preserve">Create </w:t>
-      </w:r>
-      <w:proofErr w:type="spellStart"/>
-      <w:r>
-        <w:rPr>
-          <w:bCs/>
-          <w:sz w:val="26"/>
-          <w:szCs w:val="26"/>
-        </w:rPr>
-        <w:t>table</w:t>
-      </w:r>
-      <w:proofErr w:type="spellEnd"/>
-      <w:r>
-        <w:rPr>
-          <w:bCs/>
-          <w:sz w:val="26"/>
-          <w:szCs w:val="26"/>
-        </w:rPr>
-        <w:t xml:space="preserve"> File (</w:t>
-      </w:r>
-    </w:p>
-    <w:p>
-      <w:pPr>
-        <w:jc w:val="both"/>
-        <w:rPr>
-          <w:bCs/>
-          <w:sz w:val="26"/>
-          <w:szCs w:val="26"/>
-        </w:rPr>
-      </w:pPr>
-      <w:r>
-        <w:rPr>
-          <w:bCs/>
-          <w:sz w:val="26"/>
-          <w:szCs w:val="26"/>
-        </w:rPr>
-        <w:tab/>
-      </w:r>
-      <w:r>
-        <w:rPr>
-          <w:bCs/>
-          <w:sz w:val="26"/>
-          <w:szCs w:val="26"/>
-        </w:rPr>
-        <w:tab/>
-      </w:r>
-      <w:proofErr w:type="spellStart"/>
-      <w:r>
-        <w:rPr>
-          <w:sz w:val="26"/>
-          <w:szCs w:val="26"/>
-        </w:rPr>
-        <w:t>codiceFile</w:t>
-      </w:r>
-      <w:proofErr w:type="spellEnd"/>
-      <w:r>
-        <w:rPr>
-          <w:bCs/>
-          <w:sz w:val="26"/>
-          <w:szCs w:val="26"/>
-        </w:rPr>
-        <w:t xml:space="preserve"> </w:t>
-      </w:r>
-      <w:r>
-        <w:rPr>
-          <w:sz w:val="26"/>
-          <w:szCs w:val="26"/>
-        </w:rPr>
-        <w:t>Varchar (64)</w:t>
-      </w:r>
-      <w:r>
-        <w:rPr>
-          <w:bCs/>
-          <w:sz w:val="26"/>
-          <w:szCs w:val="26"/>
-        </w:rPr>
-        <w:t xml:space="preserve"> </w:t>
-      </w:r>
-      <w:proofErr w:type="spellStart"/>
-      <w:r>
-        <w:rPr>
-          <w:bCs/>
-          <w:sz w:val="26"/>
-          <w:szCs w:val="26"/>
-        </w:rPr>
-        <w:t>primary</w:t>
-      </w:r>
-      <w:proofErr w:type="spellEnd"/>
-      <w:r>
-        <w:rPr>
-          <w:bCs/>
-          <w:sz w:val="26"/>
-          <w:szCs w:val="26"/>
-        </w:rPr>
-        <w:t xml:space="preserve"> key,</w:t>
-      </w:r>
-    </w:p>
-    <w:p>
-      <w:pPr>
-        <w:jc w:val="both"/>
-        <w:rPr>
-          <w:bCs/>
-          <w:sz w:val="26"/>
-          <w:szCs w:val="26"/>
-        </w:rPr>
-      </w:pPr>
-      <w:r>
-        <w:rPr>
-          <w:bCs/>
-          <w:sz w:val="26"/>
-          <w:szCs w:val="26"/>
-        </w:rPr>
-        <w:tab/>
-      </w:r>
-      <w:r>
-        <w:rPr>
-          <w:bCs/>
-          <w:sz w:val="26"/>
-          <w:szCs w:val="26"/>
-        </w:rPr>
-        <w:tab/>
-      </w:r>
-      <w:proofErr w:type="spellStart"/>
-      <w:r>
-        <w:rPr>
-          <w:bCs/>
-          <w:sz w:val="26"/>
-          <w:szCs w:val="26"/>
-        </w:rPr>
-        <w:t>nomeFile</w:t>
-      </w:r>
-      <w:proofErr w:type="spellEnd"/>
-      <w:r>
-        <w:rPr>
-          <w:bCs/>
-          <w:sz w:val="26"/>
-          <w:szCs w:val="26"/>
-        </w:rPr>
-        <w:t xml:space="preserve"> varchar</w:t>
-      </w:r>
-      <w:r>
-        <w:rPr>
-          <w:bCs/>
-          <w:sz w:val="26"/>
-          <w:szCs w:val="26"/>
-        </w:rPr>
-        <w:t xml:space="preserve"> (</w:t>
-      </w:r>
-      <w:r>
-        <w:rPr>
-          <w:bCs/>
-          <w:sz w:val="26"/>
-          <w:szCs w:val="26"/>
-        </w:rPr>
-        <w:t>128),</w:t>
-      </w:r>
-    </w:p>
-    <w:p>
-      <w:pPr>
-        <w:jc w:val="both"/>
-        <w:rPr>
-          <w:bCs/>
-          <w:sz w:val="26"/>
-          <w:szCs w:val="26"/>
-        </w:rPr>
-      </w:pPr>
-      <w:r>
-        <w:rPr>
-          <w:bCs/>
-          <w:sz w:val="26"/>
-          <w:szCs w:val="26"/>
-        </w:rPr>
-        <w:tab/>
-      </w:r>
-      <w:r>
-        <w:rPr>
-          <w:bCs/>
-          <w:sz w:val="26"/>
-          <w:szCs w:val="26"/>
-        </w:rPr>
-        <w:tab/>
-        <w:t>dimensione int</w:t>
-      </w:r>
-    </w:p>
-    <w:p>
-      <w:pPr>
-        <w:rPr>
-          <w:bCs/>
-          <w:sz w:val="26"/>
-          <w:szCs w:val="26"/>
-        </w:rPr>
-      </w:pPr>
-      <w:r>
-        <w:rPr>
-          <w:bCs/>
-          <w:sz w:val="26"/>
-          <w:szCs w:val="26"/>
-        </w:rPr>
-        <w:tab/>
-        <w:t>);</w:t>
-      </w:r>
-    </w:p>
-    <w:p>
-      <w:pPr>
-        <w:rPr>
-          <w:bCs/>
-          <w:sz w:val="26"/>
-          <w:szCs w:val="26"/>
-        </w:rPr>
-      </w:pPr>
-    </w:p>
-    <w:p>
-      <w:pPr>
-        <w:rPr>
-          <w:bCs/>
-          <w:sz w:val="26"/>
-          <w:szCs w:val="26"/>
-        </w:rPr>
-      </w:pPr>
-      <w:r>
-        <w:rPr>
-          <w:bCs/>
-          <w:sz w:val="26"/>
-          <w:szCs w:val="26"/>
-        </w:rPr>
-        <w:tab/>
-      </w:r>
-      <w:r>
-        <w:rPr>
-          <w:bCs/>
-          <w:sz w:val="26"/>
-          <w:szCs w:val="26"/>
-        </w:rPr>
-        <w:t xml:space="preserve">Create </w:t>
-      </w:r>
-      <w:proofErr w:type="spellStart"/>
-      <w:r>
-        <w:rPr>
-          <w:bCs/>
-          <w:sz w:val="26"/>
-          <w:szCs w:val="26"/>
-        </w:rPr>
-        <w:t>table</w:t>
-      </w:r>
-      <w:proofErr w:type="spellEnd"/>
-      <w:r>
-        <w:rPr>
-          <w:bCs/>
-          <w:sz w:val="26"/>
-          <w:szCs w:val="26"/>
-        </w:rPr>
-        <w:t xml:space="preserve"> Prenotazione</w:t>
-      </w:r>
-      <w:r>
-        <w:rPr>
-          <w:bCs/>
-          <w:sz w:val="26"/>
-          <w:szCs w:val="26"/>
-        </w:rPr>
-        <w:t xml:space="preserve"> (</w:t>
-      </w:r>
-    </w:p>
-    <w:p>
-      <w:pPr>
-        <w:rPr>
-          <w:bCs/>
-          <w:sz w:val="26"/>
-          <w:szCs w:val="26"/>
-        </w:rPr>
-      </w:pPr>
-      <w:r>
-        <w:rPr>
-          <w:bCs/>
-          <w:sz w:val="26"/>
-          <w:szCs w:val="26"/>
-        </w:rPr>
-        <w:tab/>
-      </w:r>
-      <w:r>
-        <w:rPr>
-          <w:bCs/>
-          <w:sz w:val="26"/>
-          <w:szCs w:val="26"/>
         </w:rPr>
         <w:tab/>
       </w:r>
@@ -15407,7 +15345,7 @@
 </file>
 
 <file path=customXml/itemProps1.xml><?xml version="1.0" encoding="utf-8"?>
-<ds:datastoreItem xmlns:ds="http://schemas.openxmlformats.org/officeDocument/2006/customXml" ds:itemID="{504ABFF7-7215-4E6A-B294-A2EECBE98A3B}">
+<ds:datastoreItem xmlns:ds="http://schemas.openxmlformats.org/officeDocument/2006/customXml" ds:itemID="{45300F78-2A74-4E5B-9B55-0384495A4C42}">
   <ds:schemaRefs>
     <ds:schemaRef ds:uri="http://schemas.openxmlformats.org/officeDocument/2006/bibliography"/>
   </ds:schemaRefs>

--- a/Documentazione/Documentazione/Documento progetto/Documento progetto.docx
+++ b/Documentazione/Documentazione/Documento progetto/Documento progetto.docx
@@ -1057,17 +1057,8 @@
           <w:b/>
           <w:color w:val="000000"/>
         </w:rPr>
-        <w:t xml:space="preserve">Situazione </w:t>
-      </w:r>
-      <w:proofErr w:type="spellStart"/>
-      <w:r>
-        <w:rPr>
-          <w:b/>
-          <w:color w:val="000000"/>
-        </w:rPr>
-        <w:t>as-is</w:t>
-      </w:r>
-      <w:proofErr w:type="spellEnd"/>
+        <w:t>Situazione as-is</w:t>
+      </w:r>
     </w:p>
     <w:p>
       <w:pPr>
@@ -1898,21 +1889,12 @@
                 <w:szCs w:val="26"/>
               </w:rPr>
             </w:pPr>
-            <w:proofErr w:type="spellStart"/>
-            <w:r>
-              <w:rPr>
-                <w:sz w:val="26"/>
-                <w:szCs w:val="26"/>
-              </w:rPr>
-              <w:t>Sottoentità</w:t>
-            </w:r>
-            <w:proofErr w:type="spellEnd"/>
-            <w:r>
-              <w:rPr>
-                <w:sz w:val="26"/>
-                <w:szCs w:val="26"/>
-              </w:rPr>
-              <w:t xml:space="preserve"> di “</w:t>
+            <w:r>
+              <w:rPr>
+                <w:sz w:val="26"/>
+                <w:szCs w:val="26"/>
+              </w:rPr>
+              <w:t>Sottoentità di “</w:t>
             </w:r>
             <w:r>
               <w:rPr>
@@ -2056,21 +2038,12 @@
                 <w:szCs w:val="26"/>
               </w:rPr>
             </w:pPr>
-            <w:proofErr w:type="spellStart"/>
-            <w:r>
-              <w:rPr>
-                <w:sz w:val="26"/>
-                <w:szCs w:val="26"/>
-              </w:rPr>
-              <w:t>Sottoentità</w:t>
-            </w:r>
-            <w:proofErr w:type="spellEnd"/>
-            <w:r>
-              <w:rPr>
-                <w:sz w:val="26"/>
-                <w:szCs w:val="26"/>
-              </w:rPr>
-              <w:t xml:space="preserve"> di “</w:t>
+            <w:r>
+              <w:rPr>
+                <w:sz w:val="26"/>
+                <w:szCs w:val="26"/>
+              </w:rPr>
+              <w:t>Sottoentità di “</w:t>
             </w:r>
             <w:r>
               <w:rPr>
@@ -3278,7 +3251,6 @@
                 <w:szCs w:val="26"/>
               </w:rPr>
             </w:pPr>
-            <w:proofErr w:type="spellStart"/>
             <w:r>
               <w:rPr>
                 <w:sz w:val="26"/>
@@ -3286,7 +3258,6 @@
               </w:rPr>
               <w:t>codiceFiscale</w:t>
             </w:r>
-            <w:proofErr w:type="spellEnd"/>
           </w:p>
         </w:tc>
         <w:tc>
@@ -3308,7 +3279,6 @@
                 <w:szCs w:val="26"/>
               </w:rPr>
             </w:pPr>
-            <w:proofErr w:type="spellStart"/>
             <w:r>
               <w:rPr>
                 <w:sz w:val="26"/>
@@ -3316,7 +3286,6 @@
               </w:rPr>
               <w:t>char</w:t>
             </w:r>
-            <w:proofErr w:type="spellEnd"/>
             <w:r>
               <w:rPr>
                 <w:sz w:val="26"/>
@@ -4822,7 +4791,6 @@
                 <w:szCs w:val="26"/>
               </w:rPr>
             </w:pPr>
-            <w:proofErr w:type="spellStart"/>
             <w:r>
               <w:rPr>
                 <w:sz w:val="26"/>
@@ -4830,7 +4798,6 @@
               </w:rPr>
               <w:t>idPrenotazione</w:t>
             </w:r>
-            <w:proofErr w:type="spellEnd"/>
           </w:p>
         </w:tc>
         <w:tc>
@@ -5612,7 +5579,6 @@
                 <w:szCs w:val="26"/>
               </w:rPr>
             </w:pPr>
-            <w:proofErr w:type="spellStart"/>
             <w:r>
               <w:rPr>
                 <w:sz w:val="26"/>
@@ -5627,7 +5593,6 @@
               </w:rPr>
               <w:t>File</w:t>
             </w:r>
-            <w:proofErr w:type="spellEnd"/>
           </w:p>
         </w:tc>
         <w:tc>
@@ -5775,7 +5740,6 @@
                 <w:szCs w:val="26"/>
               </w:rPr>
             </w:pPr>
-            <w:proofErr w:type="spellStart"/>
             <w:r>
               <w:rPr>
                 <w:sz w:val="26"/>
@@ -5783,7 +5747,6 @@
               </w:rPr>
               <w:t>nomeFile</w:t>
             </w:r>
-            <w:proofErr w:type="spellEnd"/>
           </w:p>
         </w:tc>
         <w:tc>
@@ -6028,7 +5991,6 @@
                 <w:szCs w:val="26"/>
               </w:rPr>
             </w:pPr>
-            <w:proofErr w:type="spellStart"/>
             <w:r>
               <w:rPr>
                 <w:sz w:val="26"/>
@@ -6036,7 +5998,6 @@
               </w:rPr>
               <w:t>idStampa</w:t>
             </w:r>
-            <w:proofErr w:type="spellEnd"/>
           </w:p>
         </w:tc>
         <w:tc>
@@ -6141,7 +6102,6 @@
                 <w:szCs w:val="26"/>
               </w:rPr>
             </w:pPr>
-            <w:proofErr w:type="spellStart"/>
             <w:r>
               <w:rPr>
                 <w:sz w:val="26"/>
@@ -6149,7 +6109,6 @@
               </w:rPr>
               <w:t>dataStampa</w:t>
             </w:r>
-            <w:proofErr w:type="spellEnd"/>
           </w:p>
         </w:tc>
         <w:tc>
@@ -6254,7 +6213,6 @@
                 <w:szCs w:val="26"/>
               </w:rPr>
             </w:pPr>
-            <w:proofErr w:type="spellStart"/>
             <w:r>
               <w:rPr>
                 <w:sz w:val="26"/>
@@ -6262,7 +6220,6 @@
               </w:rPr>
               <w:t>oraStampa</w:t>
             </w:r>
-            <w:proofErr w:type="spellEnd"/>
           </w:p>
         </w:tc>
         <w:tc>
@@ -6367,7 +6324,6 @@
                 <w:szCs w:val="26"/>
               </w:rPr>
             </w:pPr>
-            <w:proofErr w:type="spellStart"/>
             <w:r>
               <w:rPr>
                 <w:sz w:val="26"/>
@@ -6375,7 +6331,6 @@
               </w:rPr>
               <w:t>dataRitiro</w:t>
             </w:r>
-            <w:proofErr w:type="spellEnd"/>
           </w:p>
         </w:tc>
         <w:tc>
@@ -6480,7 +6435,6 @@
                 <w:szCs w:val="26"/>
               </w:rPr>
             </w:pPr>
-            <w:proofErr w:type="spellStart"/>
             <w:r>
               <w:rPr>
                 <w:sz w:val="26"/>
@@ -6495,7 +6449,6 @@
               </w:rPr>
               <w:t>raRitiro</w:t>
             </w:r>
-            <w:proofErr w:type="spellEnd"/>
           </w:p>
         </w:tc>
         <w:tc>
@@ -6550,14 +6503,7 @@
                 <w:sz w:val="26"/>
                 <w:szCs w:val="26"/>
               </w:rPr>
-              <w:t>Ora</w:t>
-            </w:r>
-            <w:r>
-              <w:rPr>
-                <w:sz w:val="26"/>
-                <w:szCs w:val="26"/>
-              </w:rPr>
-              <w:t xml:space="preserve"> in cui si decide di ritirare la prenotazione effettuata</w:t>
+              <w:t>Ora in cui si decide di ritirare la prenotazione effettuata</w:t>
             </w:r>
           </w:p>
         </w:tc>
@@ -6607,7 +6553,6 @@
                 <w:szCs w:val="26"/>
               </w:rPr>
             </w:pPr>
-            <w:proofErr w:type="spellStart"/>
             <w:r>
               <w:rPr>
                 <w:sz w:val="26"/>
@@ -6615,7 +6560,6 @@
               </w:rPr>
               <w:t>fronteRetro</w:t>
             </w:r>
-            <w:proofErr w:type="spellEnd"/>
           </w:p>
         </w:tc>
         <w:tc>
@@ -6852,7 +6796,6 @@
                 <w:szCs w:val="26"/>
               </w:rPr>
             </w:pPr>
-            <w:proofErr w:type="spellStart"/>
             <w:r>
               <w:rPr>
                 <w:sz w:val="26"/>
@@ -6860,7 +6803,6 @@
               </w:rPr>
               <w:t>costoStampa</w:t>
             </w:r>
-            <w:proofErr w:type="spellEnd"/>
           </w:p>
         </w:tc>
         <w:tc>
@@ -6882,7 +6824,6 @@
                 <w:szCs w:val="26"/>
               </w:rPr>
             </w:pPr>
-            <w:proofErr w:type="spellStart"/>
             <w:r>
               <w:rPr>
                 <w:sz w:val="26"/>
@@ -6890,7 +6831,6 @@
               </w:rPr>
               <w:t>decimal</w:t>
             </w:r>
-            <w:proofErr w:type="spellEnd"/>
             <w:r>
               <w:rPr>
                 <w:sz w:val="26"/>
@@ -7134,7 +7074,6 @@
                 <w:szCs w:val="26"/>
               </w:rPr>
             </w:pPr>
-            <w:proofErr w:type="spellStart"/>
             <w:r>
               <w:rPr>
                 <w:sz w:val="26"/>
@@ -7142,7 +7081,6 @@
               </w:rPr>
               <w:t>idAcquisto</w:t>
             </w:r>
-            <w:proofErr w:type="spellEnd"/>
           </w:p>
         </w:tc>
         <w:tc>
@@ -7206,7 +7144,6 @@
               </w:rPr>
               <w:t xml:space="preserve"> </w:t>
             </w:r>
-            <w:proofErr w:type="spellStart"/>
             <w:r>
               <w:rPr>
                 <w:sz w:val="26"/>
@@ -7214,7 +7151,6 @@
               </w:rPr>
               <w:t>auto_increment</w:t>
             </w:r>
-            <w:proofErr w:type="spellEnd"/>
             <w:r>
               <w:rPr>
                 <w:sz w:val="26"/>
@@ -7277,7 +7213,6 @@
                 <w:szCs w:val="26"/>
               </w:rPr>
             </w:pPr>
-            <w:proofErr w:type="spellStart"/>
             <w:r>
               <w:rPr>
                 <w:sz w:val="26"/>
@@ -7285,7 +7220,6 @@
               </w:rPr>
               <w:t>dataAcquisto</w:t>
             </w:r>
-            <w:proofErr w:type="spellEnd"/>
           </w:p>
         </w:tc>
         <w:tc>
@@ -7390,7 +7324,6 @@
                 <w:szCs w:val="26"/>
               </w:rPr>
             </w:pPr>
-            <w:proofErr w:type="spellStart"/>
             <w:r>
               <w:rPr>
                 <w:sz w:val="26"/>
@@ -7398,7 +7331,6 @@
               </w:rPr>
               <w:t>orarioAcquisto</w:t>
             </w:r>
-            <w:proofErr w:type="spellEnd"/>
           </w:p>
         </w:tc>
         <w:tc>
@@ -7656,7 +7588,6 @@
                 <w:szCs w:val="26"/>
               </w:rPr>
             </w:pPr>
-            <w:proofErr w:type="spellStart"/>
             <w:r>
               <w:rPr>
                 <w:sz w:val="26"/>
@@ -7664,7 +7595,6 @@
               </w:rPr>
               <w:t>Decimal</w:t>
             </w:r>
-            <w:proofErr w:type="spellEnd"/>
             <w:r>
               <w:rPr>
                 <w:sz w:val="26"/>
@@ -9607,6 +9537,14 @@
         </w:rPr>
         <w:t>password,tipo,dataNascita,</w:t>
       </w:r>
+      <w:r>
+        <w:rPr>
+          <w:noProof/>
+          <w:sz w:val="26"/>
+          <w:szCs w:val="26"/>
+        </w:rPr>
+        <w:t>via,</w:t>
+      </w:r>
     </w:p>
     <w:p>
       <w:pPr>
@@ -9942,7 +9880,6 @@
         </w:rPr>
         <w:t xml:space="preserve"> (</w:t>
       </w:r>
-      <w:proofErr w:type="spellStart"/>
       <w:r>
         <w:rPr>
           <w:sz w:val="26"/>
@@ -9957,16 +9894,7 @@
           <w:sz w:val="26"/>
           <w:szCs w:val="26"/>
         </w:rPr>
-        <w:t>,nomeFile,dimensione</w:t>
-      </w:r>
-      <w:proofErr w:type="spellEnd"/>
-      <w:r>
-        <w:rPr>
-          <w:noProof/>
-          <w:sz w:val="26"/>
-          <w:szCs w:val="26"/>
-        </w:rPr>
-        <w:t>)</w:t>
+        <w:t>,nomeFile,dimensione)</w:t>
       </w:r>
     </w:p>
     <w:p>
@@ -10103,25 +10031,7 @@
           <w:sz w:val="26"/>
           <w:szCs w:val="26"/>
         </w:rPr>
-        <w:t xml:space="preserve">Create database </w:t>
-      </w:r>
-      <w:proofErr w:type="spellStart"/>
-      <w:r>
-        <w:rPr>
-          <w:bCs/>
-          <w:sz w:val="26"/>
-          <w:szCs w:val="26"/>
-        </w:rPr>
-        <w:t>innovativeBuzzi</w:t>
-      </w:r>
-      <w:proofErr w:type="spellEnd"/>
-      <w:r>
-        <w:rPr>
-          <w:bCs/>
-          <w:sz w:val="26"/>
-          <w:szCs w:val="26"/>
-        </w:rPr>
-        <w:t>;</w:t>
+        <w:t>Create database innovativeBuzzi;</w:t>
       </w:r>
     </w:p>
     <w:p>
@@ -10139,25 +10049,7 @@
           <w:sz w:val="26"/>
           <w:szCs w:val="26"/>
         </w:rPr>
-        <w:t xml:space="preserve">Use </w:t>
-      </w:r>
-      <w:proofErr w:type="spellStart"/>
-      <w:r>
-        <w:rPr>
-          <w:bCs/>
-          <w:sz w:val="26"/>
-          <w:szCs w:val="26"/>
-        </w:rPr>
-        <w:t>innovativeBuzzi</w:t>
-      </w:r>
-      <w:proofErr w:type="spellEnd"/>
-      <w:r>
-        <w:rPr>
-          <w:bCs/>
-          <w:sz w:val="26"/>
-          <w:szCs w:val="26"/>
-        </w:rPr>
-        <w:t>;</w:t>
+        <w:t>Use innovativeBuzzi;</w:t>
       </w:r>
     </w:p>
     <w:p>
@@ -10175,25 +10067,7 @@
           <w:sz w:val="26"/>
           <w:szCs w:val="26"/>
         </w:rPr>
-        <w:t xml:space="preserve">create </w:t>
-      </w:r>
-      <w:proofErr w:type="spellStart"/>
-      <w:r>
-        <w:rPr>
-          <w:bCs/>
-          <w:sz w:val="26"/>
-          <w:szCs w:val="26"/>
-        </w:rPr>
-        <w:t>table</w:t>
-      </w:r>
-      <w:proofErr w:type="spellEnd"/>
-      <w:r>
-        <w:rPr>
-          <w:bCs/>
-          <w:sz w:val="26"/>
-          <w:szCs w:val="26"/>
-        </w:rPr>
-        <w:t xml:space="preserve"> </w:t>
+        <w:t xml:space="preserve">create table </w:t>
       </w:r>
       <w:r>
         <w:rPr>
@@ -10229,34 +10103,14 @@
         </w:rPr>
         <w:tab/>
       </w:r>
-      <w:proofErr w:type="spellStart"/>
-      <w:r>
-        <w:rPr>
-          <w:bCs/>
-          <w:sz w:val="26"/>
-          <w:szCs w:val="26"/>
-        </w:rPr>
-        <w:t>codiceFiscale</w:t>
-      </w:r>
-      <w:proofErr w:type="spellEnd"/>
-      <w:r>
-        <w:rPr>
-          <w:bCs/>
-          <w:sz w:val="26"/>
-          <w:szCs w:val="26"/>
-        </w:rPr>
-        <w:t xml:space="preserve"> </w:t>
-      </w:r>
-      <w:proofErr w:type="spellStart"/>
-      <w:r>
-        <w:rPr>
-          <w:bCs/>
-          <w:sz w:val="26"/>
-          <w:szCs w:val="26"/>
-        </w:rPr>
-        <w:t>char</w:t>
-      </w:r>
-      <w:proofErr w:type="spellEnd"/>
+      <w:r>
+        <w:rPr>
+          <w:bCs/>
+          <w:sz w:val="26"/>
+          <w:szCs w:val="26"/>
+        </w:rPr>
+        <w:t>codiceFiscale char</w:t>
+      </w:r>
       <w:r>
         <w:rPr>
           <w:bCs/>
@@ -10271,25 +10125,7 @@
           <w:sz w:val="26"/>
           <w:szCs w:val="26"/>
         </w:rPr>
-        <w:t xml:space="preserve">16) </w:t>
-      </w:r>
-      <w:proofErr w:type="spellStart"/>
-      <w:r>
-        <w:rPr>
-          <w:bCs/>
-          <w:sz w:val="26"/>
-          <w:szCs w:val="26"/>
-        </w:rPr>
-        <w:t>primary</w:t>
-      </w:r>
-      <w:proofErr w:type="spellEnd"/>
-      <w:r>
-        <w:rPr>
-          <w:bCs/>
-          <w:sz w:val="26"/>
-          <w:szCs w:val="26"/>
-        </w:rPr>
-        <w:t xml:space="preserve"> key,</w:t>
+        <w:t>16) primary key,</w:t>
       </w:r>
     </w:p>
     <w:p>
@@ -10616,6 +10452,25 @@
           <w:szCs w:val="26"/>
         </w:rPr>
         <w:tab/>
+        <w:t>via varchar(32),</w:t>
+      </w:r>
+    </w:p>
+    <w:p>
+      <w:pPr>
+        <w:ind w:firstLine="720"/>
+        <w:rPr>
+          <w:bCs/>
+          <w:sz w:val="26"/>
+          <w:szCs w:val="26"/>
+        </w:rPr>
+      </w:pPr>
+      <w:r>
+        <w:rPr>
+          <w:bCs/>
+          <w:sz w:val="26"/>
+          <w:szCs w:val="26"/>
+        </w:rPr>
+        <w:tab/>
         <w:t>civico int</w:t>
       </w:r>
       <w:r>
@@ -10644,23 +10499,13 @@
         </w:rPr>
         <w:tab/>
       </w:r>
-      <w:proofErr w:type="spellStart"/>
-      <w:r>
-        <w:rPr>
-          <w:bCs/>
-          <w:sz w:val="26"/>
-          <w:szCs w:val="26"/>
-        </w:rPr>
-        <w:t>cap</w:t>
-      </w:r>
-      <w:proofErr w:type="spellEnd"/>
-      <w:r>
-        <w:rPr>
-          <w:bCs/>
-          <w:sz w:val="26"/>
-          <w:szCs w:val="26"/>
-        </w:rPr>
-        <w:t xml:space="preserve"> int</w:t>
+      <w:r>
+        <w:rPr>
+          <w:bCs/>
+          <w:sz w:val="26"/>
+          <w:szCs w:val="26"/>
+        </w:rPr>
+        <w:t>cap int</w:t>
       </w:r>
     </w:p>
     <w:p>
@@ -10697,25 +10542,7 @@
           <w:sz w:val="26"/>
           <w:szCs w:val="26"/>
         </w:rPr>
-        <w:t xml:space="preserve">Create </w:t>
-      </w:r>
-      <w:proofErr w:type="spellStart"/>
-      <w:r>
-        <w:rPr>
-          <w:bCs/>
-          <w:sz w:val="26"/>
-          <w:szCs w:val="26"/>
-        </w:rPr>
-        <w:t>table</w:t>
-      </w:r>
-      <w:proofErr w:type="spellEnd"/>
-      <w:r>
-        <w:rPr>
-          <w:bCs/>
-          <w:sz w:val="26"/>
-          <w:szCs w:val="26"/>
-        </w:rPr>
-        <w:t xml:space="preserve"> Formato</w:t>
+        <w:t>Create table Formato</w:t>
       </w:r>
       <w:r>
         <w:rPr>
@@ -10781,25 +10608,7 @@
           <w:sz w:val="26"/>
           <w:szCs w:val="26"/>
         </w:rPr>
-        <w:t xml:space="preserve">) </w:t>
-      </w:r>
-      <w:proofErr w:type="spellStart"/>
-      <w:r>
-        <w:rPr>
-          <w:bCs/>
-          <w:sz w:val="26"/>
-          <w:szCs w:val="26"/>
-        </w:rPr>
-        <w:t>primary</w:t>
-      </w:r>
-      <w:proofErr w:type="spellEnd"/>
-      <w:r>
-        <w:rPr>
-          <w:bCs/>
-          <w:sz w:val="26"/>
-          <w:szCs w:val="26"/>
-        </w:rPr>
-        <w:t xml:space="preserve"> key,</w:t>
+        <w:t>) primary key,</w:t>
       </w:r>
     </w:p>
     <w:p>
@@ -10826,17 +10635,228 @@
           <w:szCs w:val="26"/>
         </w:rPr>
         <w:tab/>
-      </w:r>
-      <w:proofErr w:type="spellStart"/>
-      <w:r>
-        <w:rPr>
-          <w:bCs/>
-          <w:sz w:val="26"/>
-          <w:szCs w:val="26"/>
-        </w:rPr>
-        <w:t>costoStampa</w:t>
-      </w:r>
-      <w:proofErr w:type="spellEnd"/>
+        <w:t>costoStampa decimal</w:t>
+      </w:r>
+      <w:r>
+        <w:rPr>
+          <w:bCs/>
+          <w:sz w:val="26"/>
+          <w:szCs w:val="26"/>
+        </w:rPr>
+        <w:t xml:space="preserve"> (</w:t>
+      </w:r>
+      <w:r>
+        <w:rPr>
+          <w:bCs/>
+          <w:sz w:val="26"/>
+          <w:szCs w:val="26"/>
+        </w:rPr>
+        <w:t>4</w:t>
+      </w:r>
+      <w:r>
+        <w:rPr>
+          <w:bCs/>
+          <w:sz w:val="26"/>
+          <w:szCs w:val="26"/>
+        </w:rPr>
+        <w:t>,2)</w:t>
+      </w:r>
+    </w:p>
+    <w:p>
+      <w:pPr>
+        <w:ind w:left="720"/>
+        <w:rPr>
+          <w:bCs/>
+          <w:sz w:val="26"/>
+          <w:szCs w:val="26"/>
+        </w:rPr>
+      </w:pPr>
+      <w:r>
+        <w:rPr>
+          <w:bCs/>
+          <w:sz w:val="26"/>
+          <w:szCs w:val="26"/>
+        </w:rPr>
+        <w:tab/>
+      </w:r>
+      <w:r>
+        <w:rPr>
+          <w:bCs/>
+          <w:sz w:val="26"/>
+          <w:szCs w:val="26"/>
+        </w:rPr>
+        <w:t>);</w:t>
+      </w:r>
+    </w:p>
+    <w:p>
+      <w:pPr>
+        <w:rPr>
+          <w:bCs/>
+          <w:sz w:val="26"/>
+          <w:szCs w:val="26"/>
+          <w:u w:val="single"/>
+        </w:rPr>
+      </w:pPr>
+    </w:p>
+    <w:p>
+      <w:pPr>
+        <w:rPr>
+          <w:bCs/>
+          <w:sz w:val="26"/>
+          <w:szCs w:val="26"/>
+        </w:rPr>
+      </w:pPr>
+      <w:r>
+        <w:rPr>
+          <w:bCs/>
+          <w:sz w:val="26"/>
+          <w:szCs w:val="26"/>
+        </w:rPr>
+        <w:tab/>
+        <w:t>Create table Stampa</w:t>
+      </w:r>
+      <w:r>
+        <w:rPr>
+          <w:bCs/>
+          <w:sz w:val="26"/>
+          <w:szCs w:val="26"/>
+        </w:rPr>
+        <w:t xml:space="preserve"> (</w:t>
+      </w:r>
+    </w:p>
+    <w:p>
+      <w:pPr>
+        <w:rPr>
+          <w:bCs/>
+          <w:sz w:val="26"/>
+          <w:szCs w:val="26"/>
+        </w:rPr>
+      </w:pPr>
+      <w:r>
+        <w:rPr>
+          <w:bCs/>
+          <w:sz w:val="26"/>
+          <w:szCs w:val="26"/>
+        </w:rPr>
+        <w:tab/>
+      </w:r>
+      <w:r>
+        <w:rPr>
+          <w:bCs/>
+          <w:sz w:val="26"/>
+          <w:szCs w:val="26"/>
+        </w:rPr>
+        <w:tab/>
+        <w:t>idStampa int auto_increment primary key,</w:t>
+      </w:r>
+    </w:p>
+    <w:p>
+      <w:pPr>
+        <w:rPr>
+          <w:bCs/>
+          <w:sz w:val="26"/>
+          <w:szCs w:val="26"/>
+        </w:rPr>
+      </w:pPr>
+      <w:r>
+        <w:rPr>
+          <w:bCs/>
+          <w:sz w:val="26"/>
+          <w:szCs w:val="26"/>
+        </w:rPr>
+        <w:tab/>
+      </w:r>
+      <w:r>
+        <w:rPr>
+          <w:bCs/>
+          <w:sz w:val="26"/>
+          <w:szCs w:val="26"/>
+        </w:rPr>
+        <w:tab/>
+      </w:r>
+      <w:r>
+        <w:rPr>
+          <w:bCs/>
+          <w:sz w:val="26"/>
+          <w:szCs w:val="26"/>
+        </w:rPr>
+        <w:t xml:space="preserve">dataStampa </w:t>
+      </w:r>
+      <w:r>
+        <w:rPr>
+          <w:bCs/>
+          <w:sz w:val="26"/>
+          <w:szCs w:val="26"/>
+        </w:rPr>
+        <w:t>DATE</w:t>
+      </w:r>
+      <w:r>
+        <w:rPr>
+          <w:bCs/>
+          <w:sz w:val="26"/>
+          <w:szCs w:val="26"/>
+        </w:rPr>
+        <w:t>,</w:t>
+      </w:r>
+    </w:p>
+    <w:p>
+      <w:pPr>
+        <w:rPr>
+          <w:bCs/>
+          <w:sz w:val="26"/>
+          <w:szCs w:val="26"/>
+        </w:rPr>
+      </w:pPr>
+      <w:r>
+        <w:rPr>
+          <w:bCs/>
+          <w:sz w:val="26"/>
+          <w:szCs w:val="26"/>
+        </w:rPr>
+        <w:tab/>
+      </w:r>
+      <w:r>
+        <w:rPr>
+          <w:bCs/>
+          <w:sz w:val="26"/>
+          <w:szCs w:val="26"/>
+        </w:rPr>
+        <w:tab/>
+        <w:t>oraStampa TIME,</w:t>
+      </w:r>
+    </w:p>
+    <w:p>
+      <w:pPr>
+        <w:rPr>
+          <w:bCs/>
+          <w:sz w:val="26"/>
+          <w:szCs w:val="26"/>
+        </w:rPr>
+      </w:pPr>
+      <w:r>
+        <w:rPr>
+          <w:bCs/>
+          <w:sz w:val="26"/>
+          <w:szCs w:val="26"/>
+        </w:rPr>
+        <w:tab/>
+      </w:r>
+      <w:r>
+        <w:rPr>
+          <w:bCs/>
+          <w:sz w:val="26"/>
+          <w:szCs w:val="26"/>
+        </w:rPr>
+        <w:tab/>
+      </w:r>
+      <w:r>
+        <w:rPr>
+          <w:noProof/>
+          <w:sz w:val="26"/>
+          <w:szCs w:val="26"/>
+        </w:rPr>
+        <w:t>codiceFiscaleOperatore</w:t>
+      </w:r>
       <w:r>
         <w:rPr>
           <w:bCs/>
@@ -10845,16 +10865,14 @@
         </w:rPr>
         <w:t xml:space="preserve"> </w:t>
       </w:r>
-      <w:proofErr w:type="spellStart"/>
-      <w:r>
-        <w:rPr>
-          <w:bCs/>
-          <w:sz w:val="26"/>
-          <w:szCs w:val="26"/>
-        </w:rPr>
-        <w:t>decimal</w:t>
-      </w:r>
-      <w:proofErr w:type="spellEnd"/>
+      <w:r>
+        <w:rPr>
+          <w:bCs/>
+          <w:sz w:val="26"/>
+          <w:szCs w:val="26"/>
+        </w:rPr>
+        <w:t>char</w:t>
+      </w:r>
       <w:r>
         <w:rPr>
           <w:bCs/>
@@ -10869,20 +10887,11 @@
           <w:sz w:val="26"/>
           <w:szCs w:val="26"/>
         </w:rPr>
-        <w:t>4</w:t>
-      </w:r>
-      <w:r>
-        <w:rPr>
-          <w:bCs/>
-          <w:sz w:val="26"/>
-          <w:szCs w:val="26"/>
-        </w:rPr>
-        <w:t>,2)</w:t>
-      </w:r>
-    </w:p>
-    <w:p>
-      <w:pPr>
-        <w:ind w:left="720"/>
+        <w:t>16),</w:t>
+      </w:r>
+    </w:p>
+    <w:p>
+      <w:pPr>
         <w:rPr>
           <w:bCs/>
           <w:sz w:val="26"/>
@@ -10903,61 +10912,24 @@
           <w:sz w:val="26"/>
           <w:szCs w:val="26"/>
         </w:rPr>
-        <w:t>);</w:t>
-      </w:r>
-    </w:p>
-    <w:p>
-      <w:pPr>
-        <w:rPr>
-          <w:bCs/>
-          <w:sz w:val="26"/>
-          <w:szCs w:val="26"/>
-          <w:u w:val="single"/>
-        </w:rPr>
-      </w:pPr>
-    </w:p>
-    <w:p>
-      <w:pPr>
-        <w:rPr>
-          <w:bCs/>
-          <w:sz w:val="26"/>
-          <w:szCs w:val="26"/>
-        </w:rPr>
-      </w:pPr>
-      <w:r>
-        <w:rPr>
-          <w:bCs/>
-          <w:sz w:val="26"/>
-          <w:szCs w:val="26"/>
-        </w:rPr>
         <w:tab/>
-        <w:t xml:space="preserve">Create </w:t>
-      </w:r>
-      <w:proofErr w:type="spellStart"/>
-      <w:r>
-        <w:rPr>
-          <w:bCs/>
-          <w:sz w:val="26"/>
-          <w:szCs w:val="26"/>
-        </w:rPr>
-        <w:t>table</w:t>
-      </w:r>
-      <w:proofErr w:type="spellEnd"/>
-      <w:r>
-        <w:rPr>
-          <w:bCs/>
-          <w:sz w:val="26"/>
-          <w:szCs w:val="26"/>
-        </w:rPr>
-        <w:t xml:space="preserve"> Stampa</w:t>
-      </w:r>
-      <w:r>
-        <w:rPr>
-          <w:bCs/>
-          <w:sz w:val="26"/>
-          <w:szCs w:val="26"/>
-        </w:rPr>
-        <w:t xml:space="preserve"> (</w:t>
+        <w:t xml:space="preserve">dataRitiro </w:t>
+      </w:r>
+      <w:r>
+        <w:rPr>
+          <w:bCs/>
+          <w:sz w:val="26"/>
+          <w:szCs w:val="26"/>
+        </w:rPr>
+        <w:t>DATE</w:t>
+      </w:r>
+      <w:r>
+        <w:rPr>
+          <w:bCs/>
+          <w:sz w:val="26"/>
+          <w:szCs w:val="26"/>
+        </w:rPr>
+        <w:t>,</w:t>
       </w:r>
     </w:p>
     <w:p>
@@ -10983,64 +10955,12 @@
           <w:szCs w:val="26"/>
         </w:rPr>
         <w:tab/>
-      </w:r>
-      <w:proofErr w:type="spellStart"/>
-      <w:r>
-        <w:rPr>
-          <w:bCs/>
-          <w:sz w:val="26"/>
-          <w:szCs w:val="26"/>
-        </w:rPr>
-        <w:t>idStampa</w:t>
-      </w:r>
-      <w:proofErr w:type="spellEnd"/>
-      <w:r>
-        <w:rPr>
-          <w:bCs/>
-          <w:sz w:val="26"/>
-          <w:szCs w:val="26"/>
-        </w:rPr>
-        <w:t xml:space="preserve"> int </w:t>
-      </w:r>
-      <w:proofErr w:type="spellStart"/>
-      <w:r>
-        <w:rPr>
-          <w:bCs/>
-          <w:sz w:val="26"/>
-          <w:szCs w:val="26"/>
-        </w:rPr>
-        <w:t>auto_increment</w:t>
-      </w:r>
-      <w:proofErr w:type="spellEnd"/>
-      <w:r>
-        <w:rPr>
-          <w:bCs/>
-          <w:sz w:val="26"/>
-          <w:szCs w:val="26"/>
-        </w:rPr>
-        <w:t xml:space="preserve"> </w:t>
-      </w:r>
-      <w:proofErr w:type="spellStart"/>
-      <w:r>
-        <w:rPr>
-          <w:bCs/>
-          <w:sz w:val="26"/>
-          <w:szCs w:val="26"/>
-        </w:rPr>
-        <w:t>primary</w:t>
-      </w:r>
-      <w:proofErr w:type="spellEnd"/>
-      <w:r>
-        <w:rPr>
-          <w:bCs/>
-          <w:sz w:val="26"/>
-          <w:szCs w:val="26"/>
-        </w:rPr>
-        <w:t xml:space="preserve"> key,</w:t>
-      </w:r>
-    </w:p>
-    <w:p>
-      <w:pPr>
+        <w:t>oraRitiro TIME,</w:t>
+      </w:r>
+    </w:p>
+    <w:p>
+      <w:pPr>
+        <w:jc w:val="both"/>
         <w:rPr>
           <w:bCs/>
           <w:sz w:val="26"/>
@@ -11063,279 +10983,6 @@
         </w:rPr>
         <w:tab/>
       </w:r>
-      <w:proofErr w:type="spellStart"/>
-      <w:r>
-        <w:rPr>
-          <w:bCs/>
-          <w:sz w:val="26"/>
-          <w:szCs w:val="26"/>
-        </w:rPr>
-        <w:t>dataStampa</w:t>
-      </w:r>
-      <w:proofErr w:type="spellEnd"/>
-      <w:r>
-        <w:rPr>
-          <w:bCs/>
-          <w:sz w:val="26"/>
-          <w:szCs w:val="26"/>
-        </w:rPr>
-        <w:t xml:space="preserve"> </w:t>
-      </w:r>
-      <w:r>
-        <w:rPr>
-          <w:bCs/>
-          <w:sz w:val="26"/>
-          <w:szCs w:val="26"/>
-        </w:rPr>
-        <w:t>DATE</w:t>
-      </w:r>
-      <w:r>
-        <w:rPr>
-          <w:bCs/>
-          <w:sz w:val="26"/>
-          <w:szCs w:val="26"/>
-        </w:rPr>
-        <w:t>,</w:t>
-      </w:r>
-    </w:p>
-    <w:p>
-      <w:pPr>
-        <w:rPr>
-          <w:bCs/>
-          <w:sz w:val="26"/>
-          <w:szCs w:val="26"/>
-        </w:rPr>
-      </w:pPr>
-      <w:r>
-        <w:rPr>
-          <w:bCs/>
-          <w:sz w:val="26"/>
-          <w:szCs w:val="26"/>
-        </w:rPr>
-        <w:tab/>
-      </w:r>
-      <w:r>
-        <w:rPr>
-          <w:bCs/>
-          <w:sz w:val="26"/>
-          <w:szCs w:val="26"/>
-        </w:rPr>
-        <w:tab/>
-      </w:r>
-      <w:proofErr w:type="spellStart"/>
-      <w:r>
-        <w:rPr>
-          <w:bCs/>
-          <w:sz w:val="26"/>
-          <w:szCs w:val="26"/>
-        </w:rPr>
-        <w:t>oraStampa</w:t>
-      </w:r>
-      <w:proofErr w:type="spellEnd"/>
-      <w:r>
-        <w:rPr>
-          <w:bCs/>
-          <w:sz w:val="26"/>
-          <w:szCs w:val="26"/>
-        </w:rPr>
-        <w:t xml:space="preserve"> TIME,</w:t>
-      </w:r>
-    </w:p>
-    <w:p>
-      <w:pPr>
-        <w:rPr>
-          <w:bCs/>
-          <w:sz w:val="26"/>
-          <w:szCs w:val="26"/>
-        </w:rPr>
-      </w:pPr>
-      <w:r>
-        <w:rPr>
-          <w:bCs/>
-          <w:sz w:val="26"/>
-          <w:szCs w:val="26"/>
-        </w:rPr>
-        <w:tab/>
-      </w:r>
-      <w:r>
-        <w:rPr>
-          <w:bCs/>
-          <w:sz w:val="26"/>
-          <w:szCs w:val="26"/>
-        </w:rPr>
-        <w:tab/>
-      </w:r>
-      <w:r>
-        <w:rPr>
-          <w:noProof/>
-          <w:sz w:val="26"/>
-          <w:szCs w:val="26"/>
-        </w:rPr>
-        <w:t>codiceFiscaleOperatore</w:t>
-      </w:r>
-      <w:r>
-        <w:rPr>
-          <w:bCs/>
-          <w:sz w:val="26"/>
-          <w:szCs w:val="26"/>
-        </w:rPr>
-        <w:t xml:space="preserve"> </w:t>
-      </w:r>
-      <w:proofErr w:type="spellStart"/>
-      <w:r>
-        <w:rPr>
-          <w:bCs/>
-          <w:sz w:val="26"/>
-          <w:szCs w:val="26"/>
-        </w:rPr>
-        <w:t>char</w:t>
-      </w:r>
-      <w:proofErr w:type="spellEnd"/>
-      <w:r>
-        <w:rPr>
-          <w:bCs/>
-          <w:sz w:val="26"/>
-          <w:szCs w:val="26"/>
-        </w:rPr>
-        <w:t xml:space="preserve"> (</w:t>
-      </w:r>
-      <w:r>
-        <w:rPr>
-          <w:bCs/>
-          <w:sz w:val="26"/>
-          <w:szCs w:val="26"/>
-        </w:rPr>
-        <w:t>16),</w:t>
-      </w:r>
-    </w:p>
-    <w:p>
-      <w:pPr>
-        <w:rPr>
-          <w:bCs/>
-          <w:sz w:val="26"/>
-          <w:szCs w:val="26"/>
-        </w:rPr>
-      </w:pPr>
-      <w:r>
-        <w:rPr>
-          <w:bCs/>
-          <w:sz w:val="26"/>
-          <w:szCs w:val="26"/>
-        </w:rPr>
-        <w:tab/>
-      </w:r>
-      <w:r>
-        <w:rPr>
-          <w:bCs/>
-          <w:sz w:val="26"/>
-          <w:szCs w:val="26"/>
-        </w:rPr>
-        <w:tab/>
-      </w:r>
-      <w:proofErr w:type="spellStart"/>
-      <w:r>
-        <w:rPr>
-          <w:bCs/>
-          <w:sz w:val="26"/>
-          <w:szCs w:val="26"/>
-        </w:rPr>
-        <w:t>dataRitiro</w:t>
-      </w:r>
-      <w:proofErr w:type="spellEnd"/>
-      <w:r>
-        <w:rPr>
-          <w:bCs/>
-          <w:sz w:val="26"/>
-          <w:szCs w:val="26"/>
-        </w:rPr>
-        <w:t xml:space="preserve"> </w:t>
-      </w:r>
-      <w:r>
-        <w:rPr>
-          <w:bCs/>
-          <w:sz w:val="26"/>
-          <w:szCs w:val="26"/>
-        </w:rPr>
-        <w:t>DATE</w:t>
-      </w:r>
-      <w:r>
-        <w:rPr>
-          <w:bCs/>
-          <w:sz w:val="26"/>
-          <w:szCs w:val="26"/>
-        </w:rPr>
-        <w:t>,</w:t>
-      </w:r>
-    </w:p>
-    <w:p>
-      <w:pPr>
-        <w:rPr>
-          <w:bCs/>
-          <w:sz w:val="26"/>
-          <w:szCs w:val="26"/>
-        </w:rPr>
-      </w:pPr>
-      <w:r>
-        <w:rPr>
-          <w:bCs/>
-          <w:sz w:val="26"/>
-          <w:szCs w:val="26"/>
-        </w:rPr>
-        <w:tab/>
-      </w:r>
-      <w:r>
-        <w:rPr>
-          <w:bCs/>
-          <w:sz w:val="26"/>
-          <w:szCs w:val="26"/>
-        </w:rPr>
-        <w:tab/>
-      </w:r>
-      <w:proofErr w:type="spellStart"/>
-      <w:r>
-        <w:rPr>
-          <w:bCs/>
-          <w:sz w:val="26"/>
-          <w:szCs w:val="26"/>
-        </w:rPr>
-        <w:t>oraRitiro</w:t>
-      </w:r>
-      <w:proofErr w:type="spellEnd"/>
-      <w:r>
-        <w:rPr>
-          <w:bCs/>
-          <w:sz w:val="26"/>
-          <w:szCs w:val="26"/>
-        </w:rPr>
-        <w:t xml:space="preserve"> TIME,</w:t>
-      </w:r>
-    </w:p>
-    <w:p>
-      <w:pPr>
-        <w:jc w:val="both"/>
-        <w:rPr>
-          <w:bCs/>
-          <w:sz w:val="26"/>
-          <w:szCs w:val="26"/>
-        </w:rPr>
-      </w:pPr>
-      <w:r>
-        <w:rPr>
-          <w:bCs/>
-          <w:sz w:val="26"/>
-          <w:szCs w:val="26"/>
-        </w:rPr>
-        <w:tab/>
-      </w:r>
-      <w:r>
-        <w:rPr>
-          <w:bCs/>
-          <w:sz w:val="26"/>
-          <w:szCs w:val="26"/>
-        </w:rPr>
-        <w:tab/>
-      </w:r>
-      <w:proofErr w:type="spellStart"/>
       <w:r>
         <w:rPr>
           <w:bCs/>
@@ -11350,16 +10997,7 @@
           <w:sz w:val="26"/>
           <w:szCs w:val="26"/>
         </w:rPr>
-        <w:t>poFormato</w:t>
-      </w:r>
-      <w:proofErr w:type="spellEnd"/>
-      <w:r>
-        <w:rPr>
-          <w:bCs/>
-          <w:sz w:val="26"/>
-          <w:szCs w:val="26"/>
-        </w:rPr>
-        <w:t xml:space="preserve"> </w:t>
+        <w:t xml:space="preserve">poFormato </w:t>
       </w:r>
       <w:r>
         <w:rPr>
@@ -11421,22 +11059,115 @@
           <w:szCs w:val="26"/>
         </w:rPr>
       </w:pPr>
-      <w:proofErr w:type="spellStart"/>
-      <w:r>
-        <w:rPr>
-          <w:bCs/>
-          <w:sz w:val="26"/>
-          <w:szCs w:val="26"/>
-        </w:rPr>
-        <w:t>fronteRetro</w:t>
-      </w:r>
-      <w:proofErr w:type="spellEnd"/>
-      <w:r>
-        <w:rPr>
-          <w:bCs/>
-          <w:sz w:val="26"/>
-          <w:szCs w:val="26"/>
-        </w:rPr>
+      <w:r>
+        <w:rPr>
+          <w:bCs/>
+          <w:sz w:val="26"/>
+          <w:szCs w:val="26"/>
+        </w:rPr>
+        <w:t xml:space="preserve">fronteRetro </w:t>
+      </w:r>
+      <w:r>
+        <w:rPr>
+          <w:bCs/>
+          <w:sz w:val="26"/>
+          <w:szCs w:val="26"/>
+        </w:rPr>
+        <w:t>ENUM</w:t>
+      </w:r>
+      <w:r>
+        <w:rPr>
+          <w:bCs/>
+          <w:sz w:val="26"/>
+          <w:szCs w:val="26"/>
+        </w:rPr>
+        <w:t xml:space="preserve"> (</w:t>
+      </w:r>
+      <w:r>
+        <w:rPr>
+          <w:bCs/>
+          <w:sz w:val="26"/>
+          <w:szCs w:val="26"/>
+        </w:rPr>
+        <w:t>"si","no") default "no",</w:t>
+      </w:r>
+    </w:p>
+    <w:p>
+      <w:pPr>
+        <w:ind w:left="1440"/>
+        <w:rPr>
+          <w:bCs/>
+          <w:sz w:val="26"/>
+          <w:szCs w:val="26"/>
+        </w:rPr>
+      </w:pPr>
+      <w:r>
+        <w:rPr>
+          <w:bCs/>
+          <w:sz w:val="26"/>
+          <w:szCs w:val="26"/>
+        </w:rPr>
+        <w:t>FOREIGN KEY</w:t>
+      </w:r>
+      <w:r>
+        <w:rPr>
+          <w:bCs/>
+          <w:sz w:val="26"/>
+          <w:szCs w:val="26"/>
+        </w:rPr>
+        <w:t xml:space="preserve"> (</w:t>
+      </w:r>
+      <w:r>
+        <w:rPr>
+          <w:noProof/>
+          <w:sz w:val="26"/>
+          <w:szCs w:val="26"/>
+        </w:rPr>
+        <w:t>codiceFiscaleOperatore</w:t>
+      </w:r>
+      <w:r>
+        <w:rPr>
+          <w:bCs/>
+          <w:sz w:val="26"/>
+          <w:szCs w:val="26"/>
+        </w:rPr>
+        <w:t xml:space="preserve">) REFERENCES </w:t>
+      </w:r>
+      <w:r>
+        <w:rPr>
+          <w:bCs/>
+          <w:sz w:val="26"/>
+          <w:szCs w:val="26"/>
+        </w:rPr>
+        <w:t>Persona</w:t>
+      </w:r>
+      <w:r>
+        <w:rPr>
+          <w:bCs/>
+          <w:sz w:val="26"/>
+          <w:szCs w:val="26"/>
+        </w:rPr>
+        <w:t xml:space="preserve"> (</w:t>
+      </w:r>
+      <w:r>
+        <w:rPr>
+          <w:bCs/>
+          <w:sz w:val="26"/>
+          <w:szCs w:val="26"/>
+        </w:rPr>
+        <w:t>codiceFiscale)</w:t>
+      </w:r>
+    </w:p>
+    <w:p>
+      <w:pPr>
+        <w:ind w:left="720" w:firstLine="720"/>
+        <w:rPr>
+          <w:bCs/>
+          <w:sz w:val="26"/>
+          <w:szCs w:val="26"/>
+        </w:rPr>
+      </w:pPr>
+      <w:r>
         <w:t xml:space="preserve"> </w:t>
       </w:r>
       <w:r>
@@ -11445,7 +11176,48 @@
           <w:sz w:val="26"/>
           <w:szCs w:val="26"/>
         </w:rPr>
-        <w:t>ENUM</w:t>
+        <w:t>ON UPDATE CASCADE</w:t>
+      </w:r>
+      <w:r>
+        <w:rPr>
+          <w:bCs/>
+          <w:sz w:val="26"/>
+          <w:szCs w:val="26"/>
+        </w:rPr>
+        <w:t>,</w:t>
+      </w:r>
+    </w:p>
+    <w:p>
+      <w:pPr>
+        <w:rPr>
+          <w:bCs/>
+          <w:sz w:val="26"/>
+          <w:szCs w:val="26"/>
+        </w:rPr>
+      </w:pPr>
+      <w:r>
+        <w:rPr>
+          <w:bCs/>
+          <w:sz w:val="26"/>
+          <w:szCs w:val="26"/>
+        </w:rPr>
+        <w:tab/>
+      </w:r>
+      <w:r>
+        <w:rPr>
+          <w:bCs/>
+          <w:sz w:val="26"/>
+          <w:szCs w:val="26"/>
+        </w:rPr>
+        <w:tab/>
+      </w:r>
+      <w:r>
+        <w:rPr>
+          <w:bCs/>
+          <w:sz w:val="26"/>
+          <w:szCs w:val="26"/>
+        </w:rPr>
+        <w:t>FOREIGN KEY</w:t>
       </w:r>
       <w:r>
         <w:rPr>
@@ -11461,191 +11233,7 @@
           <w:sz w:val="26"/>
           <w:szCs w:val="26"/>
         </w:rPr>
-        <w:t>"</w:t>
-      </w:r>
-      <w:proofErr w:type="spellStart"/>
-      <w:r>
-        <w:rPr>
-          <w:bCs/>
-          <w:sz w:val="26"/>
-          <w:szCs w:val="26"/>
-        </w:rPr>
-        <w:t>si","no</w:t>
-      </w:r>
-      <w:proofErr w:type="spellEnd"/>
-      <w:r>
-        <w:rPr>
-          <w:bCs/>
-          <w:sz w:val="26"/>
-          <w:szCs w:val="26"/>
-        </w:rPr>
-        <w:t>") default "no",</w:t>
-      </w:r>
-    </w:p>
-    <w:p>
-      <w:pPr>
-        <w:ind w:left="1440"/>
-        <w:rPr>
-          <w:bCs/>
-          <w:sz w:val="26"/>
-          <w:szCs w:val="26"/>
-        </w:rPr>
-      </w:pPr>
-      <w:r>
-        <w:rPr>
-          <w:bCs/>
-          <w:sz w:val="26"/>
-          <w:szCs w:val="26"/>
-        </w:rPr>
-        <w:t>FOREIGN KEY</w:t>
-      </w:r>
-      <w:r>
-        <w:rPr>
-          <w:bCs/>
-          <w:sz w:val="26"/>
-          <w:szCs w:val="26"/>
-        </w:rPr>
-        <w:t xml:space="preserve"> (</w:t>
-      </w:r>
-      <w:proofErr w:type="spellStart"/>
-      <w:r>
-        <w:rPr>
-          <w:noProof/>
-          <w:sz w:val="26"/>
-          <w:szCs w:val="26"/>
-        </w:rPr>
-        <w:t>codiceFiscaleOperatore</w:t>
-      </w:r>
-      <w:proofErr w:type="spellEnd"/>
-      <w:r>
-        <w:rPr>
-          <w:bCs/>
-          <w:sz w:val="26"/>
-          <w:szCs w:val="26"/>
-        </w:rPr>
-        <w:t xml:space="preserve">) REFERENCES </w:t>
-      </w:r>
-      <w:r>
-        <w:rPr>
-          <w:bCs/>
-          <w:sz w:val="26"/>
-          <w:szCs w:val="26"/>
-        </w:rPr>
-        <w:t>Persona</w:t>
-      </w:r>
-      <w:r>
-        <w:rPr>
-          <w:bCs/>
-          <w:sz w:val="26"/>
-          <w:szCs w:val="26"/>
-        </w:rPr>
-        <w:t xml:space="preserve"> (</w:t>
-      </w:r>
-      <w:proofErr w:type="spellStart"/>
-      <w:r>
-        <w:rPr>
-          <w:bCs/>
-          <w:sz w:val="26"/>
-          <w:szCs w:val="26"/>
-        </w:rPr>
-        <w:t>codiceFiscale</w:t>
-      </w:r>
-      <w:proofErr w:type="spellEnd"/>
-      <w:r>
-        <w:rPr>
-          <w:bCs/>
-          <w:sz w:val="26"/>
-          <w:szCs w:val="26"/>
-        </w:rPr>
-        <w:t>)</w:t>
-      </w:r>
-    </w:p>
-    <w:p>
-      <w:pPr>
-        <w:ind w:left="720" w:firstLine="720"/>
-        <w:rPr>
-          <w:bCs/>
-          <w:sz w:val="26"/>
-          <w:szCs w:val="26"/>
-        </w:rPr>
-      </w:pPr>
-      <w:r>
-        <w:t xml:space="preserve"> </w:t>
-      </w:r>
-      <w:r>
-        <w:rPr>
-          <w:bCs/>
-          <w:sz w:val="26"/>
-          <w:szCs w:val="26"/>
-        </w:rPr>
-        <w:t>ON UPDATE CASCADE</w:t>
-      </w:r>
-      <w:r>
-        <w:rPr>
-          <w:bCs/>
-          <w:sz w:val="26"/>
-          <w:szCs w:val="26"/>
-        </w:rPr>
-        <w:t>,</w:t>
-      </w:r>
-    </w:p>
-    <w:p>
-      <w:pPr>
-        <w:rPr>
-          <w:bCs/>
-          <w:sz w:val="26"/>
-          <w:szCs w:val="26"/>
-        </w:rPr>
-      </w:pPr>
-      <w:r>
-        <w:rPr>
-          <w:bCs/>
-          <w:sz w:val="26"/>
-          <w:szCs w:val="26"/>
-        </w:rPr>
-        <w:tab/>
-      </w:r>
-      <w:r>
-        <w:rPr>
-          <w:bCs/>
-          <w:sz w:val="26"/>
-          <w:szCs w:val="26"/>
-        </w:rPr>
-        <w:tab/>
-      </w:r>
-      <w:r>
-        <w:rPr>
-          <w:bCs/>
-          <w:sz w:val="26"/>
-          <w:szCs w:val="26"/>
-        </w:rPr>
-        <w:t>FOREIGN KEY</w:t>
-      </w:r>
-      <w:r>
-        <w:rPr>
-          <w:bCs/>
-          <w:sz w:val="26"/>
-          <w:szCs w:val="26"/>
-        </w:rPr>
-        <w:t xml:space="preserve"> (</w:t>
-      </w:r>
-      <w:proofErr w:type="spellStart"/>
-      <w:r>
-        <w:rPr>
-          <w:bCs/>
-          <w:sz w:val="26"/>
-          <w:szCs w:val="26"/>
-        </w:rPr>
-        <w:t>tipoFormato</w:t>
-      </w:r>
-      <w:proofErr w:type="spellEnd"/>
-      <w:r>
-        <w:rPr>
-          <w:bCs/>
-          <w:sz w:val="26"/>
-          <w:szCs w:val="26"/>
-        </w:rPr>
-        <w:t>) REFERENCES formato</w:t>
+        <w:t>tipoFormato) REFERENCES formato</w:t>
       </w:r>
       <w:r>
         <w:rPr>
@@ -11757,25 +11345,7 @@
           <w:szCs w:val="26"/>
         </w:rPr>
         <w:tab/>
-        <w:t xml:space="preserve">Create </w:t>
-      </w:r>
-      <w:proofErr w:type="spellStart"/>
-      <w:r>
-        <w:rPr>
-          <w:bCs/>
-          <w:sz w:val="26"/>
-          <w:szCs w:val="26"/>
-        </w:rPr>
-        <w:t>table</w:t>
-      </w:r>
-      <w:proofErr w:type="spellEnd"/>
-      <w:r>
-        <w:rPr>
-          <w:bCs/>
-          <w:sz w:val="26"/>
-          <w:szCs w:val="26"/>
-        </w:rPr>
-        <w:t xml:space="preserve"> acquisto</w:t>
+        <w:t>Create table acquisto</w:t>
       </w:r>
       <w:r>
         <w:rPr>
@@ -11810,67 +11380,21 @@
         </w:rPr>
         <w:tab/>
       </w:r>
-      <w:proofErr w:type="spellStart"/>
-      <w:r>
-        <w:rPr>
-          <w:bCs/>
-          <w:sz w:val="26"/>
-          <w:szCs w:val="26"/>
-        </w:rPr>
-        <w:t>idAcquisto</w:t>
-      </w:r>
-      <w:proofErr w:type="spellEnd"/>
-      <w:r>
-        <w:rPr>
-          <w:bCs/>
-          <w:sz w:val="26"/>
-          <w:szCs w:val="26"/>
-        </w:rPr>
-        <w:t xml:space="preserve"> int </w:t>
-      </w:r>
-      <w:proofErr w:type="spellStart"/>
-      <w:r>
-        <w:rPr>
-          <w:bCs/>
-          <w:sz w:val="26"/>
-          <w:szCs w:val="26"/>
-        </w:rPr>
-        <w:t>auto_increment</w:t>
-      </w:r>
-      <w:proofErr w:type="spellEnd"/>
-      <w:r>
-        <w:rPr>
-          <w:bCs/>
-          <w:sz w:val="26"/>
-          <w:szCs w:val="26"/>
-        </w:rPr>
-        <w:t xml:space="preserve"> </w:t>
-      </w:r>
-      <w:proofErr w:type="spellStart"/>
-      <w:r>
-        <w:rPr>
-          <w:bCs/>
-          <w:sz w:val="26"/>
-          <w:szCs w:val="26"/>
-        </w:rPr>
-        <w:t>p</w:t>
-      </w:r>
-      <w:r>
-        <w:rPr>
-          <w:bCs/>
-          <w:sz w:val="26"/>
-          <w:szCs w:val="26"/>
-        </w:rPr>
-        <w:t>rimary</w:t>
-      </w:r>
-      <w:proofErr w:type="spellEnd"/>
-      <w:r>
-        <w:rPr>
-          <w:bCs/>
-          <w:sz w:val="26"/>
-          <w:szCs w:val="26"/>
-        </w:rPr>
-        <w:t xml:space="preserve"> key,</w:t>
+      <w:r>
+        <w:rPr>
+          <w:bCs/>
+          <w:sz w:val="26"/>
+          <w:szCs w:val="26"/>
+        </w:rPr>
+        <w:t>idAcquisto int auto_increment p</w:t>
+      </w:r>
+      <w:r>
+        <w:rPr>
+          <w:bCs/>
+          <w:sz w:val="26"/>
+          <w:szCs w:val="26"/>
+        </w:rPr>
+        <w:t>rimary key,</w:t>
       </w:r>
     </w:p>
     <w:p>
@@ -11896,35 +11420,8 @@
           <w:szCs w:val="26"/>
         </w:rPr>
         <w:tab/>
-      </w:r>
-      <w:proofErr w:type="spellStart"/>
-      <w:r>
-        <w:rPr>
-          <w:bCs/>
-          <w:sz w:val="26"/>
-          <w:szCs w:val="26"/>
-        </w:rPr>
-        <w:t>codiceFiscale</w:t>
-      </w:r>
-      <w:proofErr w:type="spellEnd"/>
-      <w:r>
-        <w:rPr>
-          <w:bCs/>
-          <w:sz w:val="26"/>
-          <w:szCs w:val="26"/>
-        </w:rPr>
-        <w:t xml:space="preserve"> </w:t>
-      </w:r>
-      <w:proofErr w:type="spellStart"/>
-      <w:r>
-        <w:rPr>
-          <w:bCs/>
-          <w:sz w:val="26"/>
-          <w:szCs w:val="26"/>
-        </w:rPr>
-        <w:t>char</w:t>
-      </w:r>
-      <w:proofErr w:type="spellEnd"/>
+        <w:t>codiceFiscale char</w:t>
+      </w:r>
       <w:r>
         <w:rPr>
           <w:bCs/>
@@ -11965,24 +11462,7 @@
           <w:szCs w:val="26"/>
         </w:rPr>
         <w:tab/>
-      </w:r>
-      <w:proofErr w:type="spellStart"/>
-      <w:r>
-        <w:rPr>
-          <w:bCs/>
-          <w:sz w:val="26"/>
-          <w:szCs w:val="26"/>
-        </w:rPr>
-        <w:t>dataAcquisto</w:t>
-      </w:r>
-      <w:proofErr w:type="spellEnd"/>
-      <w:r>
-        <w:rPr>
-          <w:bCs/>
-          <w:sz w:val="26"/>
-          <w:szCs w:val="26"/>
-        </w:rPr>
-        <w:t xml:space="preserve"> DATE,</w:t>
+        <w:t>dataAcquisto DATE,</w:t>
       </w:r>
     </w:p>
     <w:p>
@@ -12008,24 +11488,7 @@
           <w:szCs w:val="26"/>
         </w:rPr>
         <w:tab/>
-      </w:r>
-      <w:proofErr w:type="spellStart"/>
-      <w:r>
-        <w:rPr>
-          <w:bCs/>
-          <w:sz w:val="26"/>
-          <w:szCs w:val="26"/>
-        </w:rPr>
-        <w:t>orarioAcquisto</w:t>
-      </w:r>
-      <w:proofErr w:type="spellEnd"/>
-      <w:r>
-        <w:rPr>
-          <w:bCs/>
-          <w:sz w:val="26"/>
-          <w:szCs w:val="26"/>
-        </w:rPr>
-        <w:t xml:space="preserve"> TIME,</w:t>
+        <w:t>orarioAcquisto TIME,</w:t>
       </w:r>
     </w:p>
     <w:p>
@@ -12086,23 +11549,13 @@
         </w:rPr>
         <w:t xml:space="preserve"> (</w:t>
       </w:r>
-      <w:proofErr w:type="spellStart"/>
-      <w:r>
-        <w:rPr>
-          <w:bCs/>
-          <w:sz w:val="26"/>
-          <w:szCs w:val="26"/>
-        </w:rPr>
-        <w:t>codiceFiscale</w:t>
-      </w:r>
-      <w:proofErr w:type="spellEnd"/>
-      <w:r>
-        <w:rPr>
-          <w:bCs/>
-          <w:sz w:val="26"/>
-          <w:szCs w:val="26"/>
-        </w:rPr>
-        <w:t>) REFERENCES Persona</w:t>
+      <w:r>
+        <w:rPr>
+          <w:bCs/>
+          <w:sz w:val="26"/>
+          <w:szCs w:val="26"/>
+        </w:rPr>
+        <w:t>codiceFiscale) REFERENCES Persona</w:t>
       </w:r>
       <w:r>
         <w:rPr>
@@ -12112,23 +11565,13 @@
         </w:rPr>
         <w:t xml:space="preserve"> (</w:t>
       </w:r>
-      <w:proofErr w:type="spellStart"/>
-      <w:r>
-        <w:rPr>
-          <w:bCs/>
-          <w:sz w:val="26"/>
-          <w:szCs w:val="26"/>
-        </w:rPr>
-        <w:t>codiceFiscale</w:t>
-      </w:r>
-      <w:proofErr w:type="spellEnd"/>
-      <w:r>
-        <w:rPr>
-          <w:bCs/>
-          <w:sz w:val="26"/>
-          <w:szCs w:val="26"/>
-        </w:rPr>
-        <w:t>)</w:t>
+      <w:r>
+        <w:rPr>
+          <w:bCs/>
+          <w:sz w:val="26"/>
+          <w:szCs w:val="26"/>
+        </w:rPr>
+        <w:t>codiceFiscale)</w:t>
       </w:r>
     </w:p>
     <w:p>
@@ -12251,7 +11694,96 @@
         </w:rPr>
         <w:tab/>
       </w:r>
-      <w:proofErr w:type="spellStart"/>
+      <w:r>
+        <w:rPr>
+          <w:bCs/>
+          <w:sz w:val="26"/>
+          <w:szCs w:val="26"/>
+        </w:rPr>
+        <w:t>idAcquisto int,</w:t>
+      </w:r>
+    </w:p>
+    <w:p>
+      <w:pPr>
+        <w:rPr>
+          <w:bCs/>
+          <w:sz w:val="26"/>
+          <w:szCs w:val="26"/>
+        </w:rPr>
+      </w:pPr>
+      <w:r>
+        <w:rPr>
+          <w:bCs/>
+          <w:sz w:val="26"/>
+          <w:szCs w:val="26"/>
+        </w:rPr>
+        <w:tab/>
+      </w:r>
+      <w:r>
+        <w:rPr>
+          <w:bCs/>
+          <w:sz w:val="26"/>
+          <w:szCs w:val="26"/>
+        </w:rPr>
+        <w:tab/>
+      </w:r>
+      <w:r>
+        <w:rPr>
+          <w:bCs/>
+          <w:sz w:val="26"/>
+          <w:szCs w:val="26"/>
+        </w:rPr>
+        <w:t>idStampa</w:t>
+      </w:r>
+      <w:r>
+        <w:rPr>
+          <w:bCs/>
+          <w:sz w:val="26"/>
+          <w:szCs w:val="26"/>
+        </w:rPr>
+        <w:t xml:space="preserve"> int,</w:t>
+      </w:r>
+    </w:p>
+    <w:p>
+      <w:pPr>
+        <w:rPr>
+          <w:bCs/>
+          <w:sz w:val="26"/>
+          <w:szCs w:val="26"/>
+        </w:rPr>
+      </w:pPr>
+      <w:r>
+        <w:rPr>
+          <w:bCs/>
+          <w:sz w:val="26"/>
+          <w:szCs w:val="26"/>
+        </w:rPr>
+        <w:tab/>
+      </w:r>
+      <w:r>
+        <w:rPr>
+          <w:bCs/>
+          <w:sz w:val="26"/>
+          <w:szCs w:val="26"/>
+        </w:rPr>
+        <w:tab/>
+      </w:r>
+      <w:r>
+        <w:rPr>
+          <w:bCs/>
+          <w:sz w:val="26"/>
+          <w:szCs w:val="26"/>
+        </w:rPr>
+        <w:t>FOREIGN KEY</w:t>
+      </w:r>
+      <w:r>
+        <w:rPr>
+          <w:bCs/>
+          <w:sz w:val="26"/>
+          <w:szCs w:val="26"/>
+        </w:rPr>
+        <w:t xml:space="preserve"> (</w:t>
+      </w:r>
       <w:r>
         <w:rPr>
           <w:bCs/>
@@ -12260,22 +11792,54 @@
         </w:rPr>
         <w:t>idAcquisto</w:t>
       </w:r>
-      <w:proofErr w:type="spellEnd"/>
-      <w:r>
-        <w:rPr>
-          <w:bCs/>
-          <w:sz w:val="26"/>
-          <w:szCs w:val="26"/>
-        </w:rPr>
-        <w:t xml:space="preserve"> int,</w:t>
-      </w:r>
-    </w:p>
-    <w:p>
-      <w:pPr>
-        <w:rPr>
-          <w:bCs/>
-          <w:sz w:val="26"/>
-          <w:szCs w:val="26"/>
+      <w:r>
+        <w:rPr>
+          <w:bCs/>
+          <w:sz w:val="26"/>
+          <w:szCs w:val="26"/>
+        </w:rPr>
+        <w:t xml:space="preserve">) REFERENCES </w:t>
+      </w:r>
+      <w:r>
+        <w:rPr>
+          <w:bCs/>
+          <w:sz w:val="26"/>
+          <w:szCs w:val="26"/>
+        </w:rPr>
+        <w:t>Acquisto</w:t>
+      </w:r>
+      <w:r>
+        <w:rPr>
+          <w:bCs/>
+          <w:sz w:val="26"/>
+          <w:szCs w:val="26"/>
+        </w:rPr>
+        <w:t xml:space="preserve"> (</w:t>
+      </w:r>
+      <w:r>
+        <w:rPr>
+          <w:bCs/>
+          <w:sz w:val="26"/>
+          <w:szCs w:val="26"/>
+        </w:rPr>
+        <w:t>idAcquisto</w:t>
+      </w:r>
+      <w:r>
+        <w:rPr>
+          <w:bCs/>
+          <w:sz w:val="26"/>
+          <w:szCs w:val="26"/>
+        </w:rPr>
+        <w:t>)</w:t>
+      </w:r>
+    </w:p>
+    <w:p>
+      <w:pPr>
+        <w:rPr>
+          <w:bCs/>
+          <w:sz w:val="26"/>
+          <w:szCs w:val="26"/>
+          <w:lang w:val="en-GB"/>
         </w:rPr>
       </w:pPr>
       <w:r>
@@ -12294,247 +11858,106 @@
         </w:rPr>
         <w:tab/>
       </w:r>
-      <w:proofErr w:type="spellStart"/>
-      <w:r>
-        <w:rPr>
-          <w:bCs/>
-          <w:sz w:val="26"/>
-          <w:szCs w:val="26"/>
+      <w:r>
+        <w:rPr>
+          <w:bCs/>
+          <w:sz w:val="26"/>
+          <w:szCs w:val="26"/>
+          <w:lang w:val="en-GB"/>
+        </w:rPr>
+        <w:t>ON UPDATE CASCADE,</w:t>
+      </w:r>
+    </w:p>
+    <w:p>
+      <w:pPr>
+        <w:rPr>
+          <w:bCs/>
+          <w:sz w:val="26"/>
+          <w:szCs w:val="26"/>
+          <w:lang w:val="en-GB"/>
+        </w:rPr>
+      </w:pPr>
+      <w:r>
+        <w:rPr>
+          <w:bCs/>
+          <w:sz w:val="26"/>
+          <w:szCs w:val="26"/>
+          <w:lang w:val="en-GB"/>
+        </w:rPr>
+        <w:tab/>
+      </w:r>
+      <w:r>
+        <w:rPr>
+          <w:bCs/>
+          <w:sz w:val="26"/>
+          <w:szCs w:val="26"/>
+          <w:lang w:val="en-GB"/>
+        </w:rPr>
+        <w:tab/>
+      </w:r>
+      <w:r>
+        <w:rPr>
+          <w:bCs/>
+          <w:sz w:val="26"/>
+          <w:szCs w:val="26"/>
+          <w:lang w:val="en-GB"/>
+        </w:rPr>
+        <w:t>FOREIGN KEY</w:t>
+      </w:r>
+      <w:r>
+        <w:rPr>
+          <w:bCs/>
+          <w:sz w:val="26"/>
+          <w:szCs w:val="26"/>
+          <w:lang w:val="en-GB"/>
+        </w:rPr>
+        <w:t xml:space="preserve"> (</w:t>
+      </w:r>
+      <w:r>
+        <w:rPr>
+          <w:bCs/>
+          <w:sz w:val="26"/>
+          <w:szCs w:val="26"/>
+          <w:lang w:val="en-GB"/>
         </w:rPr>
         <w:t>idStampa</w:t>
       </w:r>
-      <w:proofErr w:type="spellEnd"/>
-      <w:r>
-        <w:rPr>
-          <w:bCs/>
-          <w:sz w:val="26"/>
-          <w:szCs w:val="26"/>
-        </w:rPr>
-        <w:t xml:space="preserve"> int,</w:t>
-      </w:r>
-    </w:p>
-    <w:p>
-      <w:pPr>
-        <w:rPr>
-          <w:bCs/>
-          <w:sz w:val="26"/>
-          <w:szCs w:val="26"/>
-        </w:rPr>
-      </w:pPr>
-      <w:r>
-        <w:rPr>
-          <w:bCs/>
-          <w:sz w:val="26"/>
-          <w:szCs w:val="26"/>
-        </w:rPr>
-        <w:tab/>
-      </w:r>
-      <w:r>
-        <w:rPr>
-          <w:bCs/>
-          <w:sz w:val="26"/>
-          <w:szCs w:val="26"/>
-        </w:rPr>
-        <w:tab/>
-      </w:r>
-      <w:r>
-        <w:rPr>
-          <w:bCs/>
-          <w:sz w:val="26"/>
-          <w:szCs w:val="26"/>
-        </w:rPr>
-        <w:t>FOREIGN KEY</w:t>
-      </w:r>
-      <w:r>
-        <w:rPr>
-          <w:bCs/>
-          <w:sz w:val="26"/>
-          <w:szCs w:val="26"/>
+      <w:r>
+        <w:rPr>
+          <w:bCs/>
+          <w:sz w:val="26"/>
+          <w:szCs w:val="26"/>
+          <w:lang w:val="en-GB"/>
+        </w:rPr>
+        <w:t xml:space="preserve">) REFERENCES </w:t>
+      </w:r>
+      <w:r>
+        <w:rPr>
+          <w:bCs/>
+          <w:sz w:val="26"/>
+          <w:szCs w:val="26"/>
+          <w:lang w:val="en-GB"/>
+        </w:rPr>
+        <w:t>Stampa</w:t>
+      </w:r>
+      <w:r>
+        <w:rPr>
+          <w:bCs/>
+          <w:sz w:val="26"/>
+          <w:szCs w:val="26"/>
+          <w:lang w:val="en-GB"/>
         </w:rPr>
         <w:t xml:space="preserve"> (</w:t>
       </w:r>
-      <w:proofErr w:type="spellStart"/>
-      <w:r>
-        <w:rPr>
-          <w:bCs/>
-          <w:sz w:val="26"/>
-          <w:szCs w:val="26"/>
-        </w:rPr>
-        <w:t>idAcquisto</w:t>
-      </w:r>
-      <w:proofErr w:type="spellEnd"/>
-      <w:r>
-        <w:rPr>
-          <w:bCs/>
-          <w:sz w:val="26"/>
-          <w:szCs w:val="26"/>
-        </w:rPr>
-        <w:t xml:space="preserve">) REFERENCES </w:t>
-      </w:r>
-      <w:r>
-        <w:rPr>
-          <w:bCs/>
-          <w:sz w:val="26"/>
-          <w:szCs w:val="26"/>
-        </w:rPr>
-        <w:t>Acquisto</w:t>
-      </w:r>
-      <w:r>
-        <w:rPr>
-          <w:bCs/>
-          <w:sz w:val="26"/>
-          <w:szCs w:val="26"/>
-        </w:rPr>
-        <w:t xml:space="preserve"> (</w:t>
-      </w:r>
-      <w:proofErr w:type="spellStart"/>
-      <w:r>
-        <w:rPr>
-          <w:bCs/>
-          <w:sz w:val="26"/>
-          <w:szCs w:val="26"/>
-        </w:rPr>
-        <w:t>idAcquisto</w:t>
-      </w:r>
-      <w:proofErr w:type="spellEnd"/>
-      <w:r>
-        <w:rPr>
-          <w:bCs/>
-          <w:sz w:val="26"/>
-          <w:szCs w:val="26"/>
-        </w:rPr>
-        <w:t>)</w:t>
-      </w:r>
-    </w:p>
-    <w:p>
-      <w:pPr>
+      <w:r>
         <w:rPr>
           <w:bCs/>
           <w:sz w:val="26"/>
           <w:szCs w:val="26"/>
           <w:lang w:val="en-GB"/>
         </w:rPr>
-      </w:pPr>
-      <w:r>
-        <w:rPr>
-          <w:bCs/>
-          <w:sz w:val="26"/>
-          <w:szCs w:val="26"/>
-        </w:rPr>
-        <w:tab/>
-      </w:r>
-      <w:r>
-        <w:rPr>
-          <w:bCs/>
-          <w:sz w:val="26"/>
-          <w:szCs w:val="26"/>
-        </w:rPr>
-        <w:tab/>
-      </w:r>
-      <w:r>
-        <w:rPr>
-          <w:bCs/>
-          <w:sz w:val="26"/>
-          <w:szCs w:val="26"/>
-          <w:lang w:val="en-GB"/>
-        </w:rPr>
-        <w:t>ON UPDATE CASCADE,</w:t>
-      </w:r>
-    </w:p>
-    <w:p>
-      <w:pPr>
-        <w:rPr>
-          <w:bCs/>
-          <w:sz w:val="26"/>
-          <w:szCs w:val="26"/>
-          <w:lang w:val="en-GB"/>
-        </w:rPr>
-      </w:pPr>
-      <w:r>
-        <w:rPr>
-          <w:bCs/>
-          <w:sz w:val="26"/>
-          <w:szCs w:val="26"/>
-          <w:lang w:val="en-GB"/>
-        </w:rPr>
-        <w:tab/>
-      </w:r>
-      <w:r>
-        <w:rPr>
-          <w:bCs/>
-          <w:sz w:val="26"/>
-          <w:szCs w:val="26"/>
-          <w:lang w:val="en-GB"/>
-        </w:rPr>
-        <w:tab/>
-      </w:r>
-      <w:r>
-        <w:rPr>
-          <w:bCs/>
-          <w:sz w:val="26"/>
-          <w:szCs w:val="26"/>
-          <w:lang w:val="en-GB"/>
-        </w:rPr>
-        <w:t>FOREIGN KEY</w:t>
-      </w:r>
-      <w:r>
-        <w:rPr>
-          <w:bCs/>
-          <w:sz w:val="26"/>
-          <w:szCs w:val="26"/>
-          <w:lang w:val="en-GB"/>
-        </w:rPr>
-        <w:t xml:space="preserve"> (</w:t>
-      </w:r>
-      <w:proofErr w:type="spellStart"/>
-      <w:r>
-        <w:rPr>
-          <w:bCs/>
-          <w:sz w:val="26"/>
-          <w:szCs w:val="26"/>
-          <w:lang w:val="en-GB"/>
-        </w:rPr>
         <w:t>idStampa</w:t>
       </w:r>
-      <w:proofErr w:type="spellEnd"/>
-      <w:r>
-        <w:rPr>
-          <w:bCs/>
-          <w:sz w:val="26"/>
-          <w:szCs w:val="26"/>
-          <w:lang w:val="en-GB"/>
-        </w:rPr>
-        <w:t xml:space="preserve">) REFERENCES </w:t>
-      </w:r>
-      <w:r>
-        <w:rPr>
-          <w:bCs/>
-          <w:sz w:val="26"/>
-          <w:szCs w:val="26"/>
-          <w:lang w:val="en-GB"/>
-        </w:rPr>
-        <w:t>Stampa</w:t>
-      </w:r>
-      <w:r>
-        <w:rPr>
-          <w:bCs/>
-          <w:sz w:val="26"/>
-          <w:szCs w:val="26"/>
-          <w:lang w:val="en-GB"/>
-        </w:rPr>
-        <w:t xml:space="preserve"> (</w:t>
-      </w:r>
-      <w:proofErr w:type="spellStart"/>
-      <w:r>
-        <w:rPr>
-          <w:bCs/>
-          <w:sz w:val="26"/>
-          <w:szCs w:val="26"/>
-          <w:lang w:val="en-GB"/>
-        </w:rPr>
-        <w:t>idStampa</w:t>
-      </w:r>
-      <w:proofErr w:type="spellEnd"/>
       <w:r>
         <w:rPr>
           <w:bCs/>
@@ -12619,7 +12042,6 @@
         </w:rPr>
         <w:t xml:space="preserve"> (</w:t>
       </w:r>
-      <w:proofErr w:type="spellStart"/>
       <w:r>
         <w:rPr>
           <w:bCs/>
@@ -12627,9 +12049,8 @@
           <w:szCs w:val="26"/>
           <w:lang w:val="en-GB"/>
         </w:rPr>
-        <w:t>idAcquisto</w:t>
-      </w:r>
-      <w:proofErr w:type="spellEnd"/>
+        <w:t xml:space="preserve">idAcquisto, </w:t>
+      </w:r>
       <w:r>
         <w:rPr>
           <w:bCs/>
@@ -12637,19 +12058,8 @@
           <w:szCs w:val="26"/>
           <w:lang w:val="en-GB"/>
         </w:rPr>
-        <w:t xml:space="preserve">, </w:t>
-      </w:r>
-      <w:proofErr w:type="spellStart"/>
-      <w:r>
-        <w:rPr>
-          <w:bCs/>
-          <w:sz w:val="26"/>
-          <w:szCs w:val="26"/>
-          <w:lang w:val="en-GB"/>
-        </w:rPr>
         <w:t>idStampa</w:t>
       </w:r>
-      <w:proofErr w:type="spellEnd"/>
       <w:r>
         <w:rPr>
           <w:bCs/>
@@ -12729,7 +12139,6 @@
         </w:rPr>
         <w:tab/>
       </w:r>
-      <w:proofErr w:type="spellStart"/>
       <w:r>
         <w:rPr>
           <w:sz w:val="26"/>
@@ -12738,7 +12147,6 @@
         </w:rPr>
         <w:t>codiceFile</w:t>
       </w:r>
-      <w:proofErr w:type="spellEnd"/>
       <w:r>
         <w:rPr>
           <w:bCs/>
@@ -12793,18 +12201,19 @@
           <w:lang w:val="en-GB"/>
         </w:rPr>
         <w:tab/>
-      </w:r>
-      <w:proofErr w:type="spellStart"/>
-      <w:r>
+        <w:t>nomeFile varchar (128),</w:t>
+      </w:r>
+    </w:p>
+    <w:p>
+      <w:pPr>
+        <w:jc w:val="both"/>
         <w:rPr>
           <w:bCs/>
           <w:sz w:val="26"/>
           <w:szCs w:val="26"/>
           <w:lang w:val="en-GB"/>
         </w:rPr>
-        <w:t>nomeFile</w:t>
-      </w:r>
-      <w:proofErr w:type="spellEnd"/>
+      </w:pPr>
       <w:r>
         <w:rPr>
           <w:bCs/>
@@ -12812,56 +12221,17 @@
           <w:szCs w:val="26"/>
           <w:lang w:val="en-GB"/>
         </w:rPr>
-        <w:t xml:space="preserve"> varchar (128),</w:t>
-      </w:r>
-    </w:p>
-    <w:p>
-      <w:pPr>
-        <w:jc w:val="both"/>
+        <w:tab/>
+      </w:r>
+      <w:r>
         <w:rPr>
           <w:bCs/>
           <w:sz w:val="26"/>
           <w:szCs w:val="26"/>
           <w:lang w:val="en-GB"/>
         </w:rPr>
-      </w:pPr>
-      <w:r>
-        <w:rPr>
-          <w:bCs/>
-          <w:sz w:val="26"/>
-          <w:szCs w:val="26"/>
-          <w:lang w:val="en-GB"/>
-        </w:rPr>
         <w:tab/>
-      </w:r>
-      <w:r>
-        <w:rPr>
-          <w:bCs/>
-          <w:sz w:val="26"/>
-          <w:szCs w:val="26"/>
-          <w:lang w:val="en-GB"/>
-        </w:rPr>
-        <w:tab/>
-      </w:r>
-      <w:proofErr w:type="spellStart"/>
-      <w:r>
-        <w:rPr>
-          <w:bCs/>
-          <w:sz w:val="26"/>
-          <w:szCs w:val="26"/>
-          <w:lang w:val="en-GB"/>
-        </w:rPr>
-        <w:t>dimensione</w:t>
-      </w:r>
-      <w:proofErr w:type="spellEnd"/>
-      <w:r>
-        <w:rPr>
-          <w:bCs/>
-          <w:sz w:val="26"/>
-          <w:szCs w:val="26"/>
-          <w:lang w:val="en-GB"/>
-        </w:rPr>
-        <w:t xml:space="preserve"> int</w:t>
+        <w:t>dimensione int</w:t>
       </w:r>
     </w:p>
     <w:p>
@@ -12919,9 +12289,8 @@
           <w:szCs w:val="26"/>
           <w:lang w:val="en-GB"/>
         </w:rPr>
-        <w:t xml:space="preserve">Create table </w:t>
-      </w:r>
-      <w:proofErr w:type="spellStart"/>
+        <w:t>Create table Prenotazione</w:t>
+      </w:r>
       <w:r>
         <w:rPr>
           <w:bCs/>
@@ -12929,9 +12298,17 @@
           <w:szCs w:val="26"/>
           <w:lang w:val="en-GB"/>
         </w:rPr>
-        <w:t>Prenotazione</w:t>
-      </w:r>
-      <w:proofErr w:type="spellEnd"/>
+        <w:t xml:space="preserve"> (</w:t>
+      </w:r>
+    </w:p>
+    <w:p>
+      <w:pPr>
+        <w:rPr>
+          <w:bCs/>
+          <w:sz w:val="26"/>
+          <w:szCs w:val="26"/>
+        </w:rPr>
+      </w:pPr>
       <w:r>
         <w:rPr>
           <w:bCs/>
@@ -12939,17 +12316,8 @@
           <w:szCs w:val="26"/>
           <w:lang w:val="en-GB"/>
         </w:rPr>
-        <w:t xml:space="preserve"> (</w:t>
-      </w:r>
-    </w:p>
-    <w:p>
-      <w:pPr>
-        <w:rPr>
-          <w:bCs/>
-          <w:sz w:val="26"/>
-          <w:szCs w:val="26"/>
-        </w:rPr>
-      </w:pPr>
+        <w:tab/>
+      </w:r>
       <w:r>
         <w:rPr>
           <w:bCs/>
@@ -12964,63 +12332,8 @@
           <w:bCs/>
           <w:sz w:val="26"/>
           <w:szCs w:val="26"/>
-          <w:lang w:val="en-GB"/>
-        </w:rPr>
-        <w:tab/>
-      </w:r>
-      <w:proofErr w:type="spellStart"/>
-      <w:r>
-        <w:rPr>
-          <w:bCs/>
-          <w:sz w:val="26"/>
-          <w:szCs w:val="26"/>
-        </w:rPr>
-        <w:t>idPrenotazione</w:t>
-      </w:r>
-      <w:proofErr w:type="spellEnd"/>
-      <w:r>
-        <w:rPr>
-          <w:bCs/>
-          <w:sz w:val="26"/>
-          <w:szCs w:val="26"/>
-        </w:rPr>
-        <w:t xml:space="preserve"> int </w:t>
-      </w:r>
-      <w:proofErr w:type="spellStart"/>
-      <w:r>
-        <w:rPr>
-          <w:bCs/>
-          <w:sz w:val="26"/>
-          <w:szCs w:val="26"/>
-        </w:rPr>
-        <w:t>auto_increment</w:t>
-      </w:r>
-      <w:proofErr w:type="spellEnd"/>
-      <w:r>
-        <w:rPr>
-          <w:bCs/>
-          <w:sz w:val="26"/>
-          <w:szCs w:val="26"/>
-        </w:rPr>
-        <w:t xml:space="preserve"> </w:t>
-      </w:r>
-      <w:proofErr w:type="spellStart"/>
-      <w:r>
-        <w:rPr>
-          <w:bCs/>
-          <w:sz w:val="26"/>
-          <w:szCs w:val="26"/>
-        </w:rPr>
-        <w:t>primary</w:t>
-      </w:r>
-      <w:proofErr w:type="spellEnd"/>
-      <w:r>
-        <w:rPr>
-          <w:bCs/>
-          <w:sz w:val="26"/>
-          <w:szCs w:val="26"/>
-        </w:rPr>
-        <w:t xml:space="preserve"> key,</w:t>
+        </w:rPr>
+        <w:t>idPrenotazione int auto_increment primary key,</w:t>
       </w:r>
     </w:p>
     <w:p>
@@ -13156,25 +12469,7 @@
           <w:sz w:val="26"/>
           <w:szCs w:val="26"/>
         </w:rPr>
-        <w:t>"</w:t>
-      </w:r>
-      <w:proofErr w:type="spellStart"/>
-      <w:r>
-        <w:rPr>
-          <w:bCs/>
-          <w:sz w:val="26"/>
-          <w:szCs w:val="26"/>
-        </w:rPr>
-        <w:t>si","no</w:t>
-      </w:r>
-      <w:proofErr w:type="spellEnd"/>
-      <w:r>
-        <w:rPr>
-          <w:bCs/>
-          <w:sz w:val="26"/>
-          <w:szCs w:val="26"/>
-        </w:rPr>
-        <w:t>") default "no",</w:t>
+        <w:t>"si","no") default "no",</w:t>
       </w:r>
     </w:p>
     <w:p>
@@ -13243,34 +12538,14 @@
         </w:rPr>
         <w:tab/>
       </w:r>
-      <w:proofErr w:type="spellStart"/>
-      <w:r>
-        <w:rPr>
-          <w:bCs/>
-          <w:sz w:val="26"/>
-          <w:szCs w:val="26"/>
-        </w:rPr>
-        <w:t>codiceFiscale</w:t>
-      </w:r>
-      <w:proofErr w:type="spellEnd"/>
-      <w:r>
-        <w:rPr>
-          <w:bCs/>
-          <w:sz w:val="26"/>
-          <w:szCs w:val="26"/>
-        </w:rPr>
-        <w:t xml:space="preserve"> </w:t>
-      </w:r>
-      <w:proofErr w:type="spellStart"/>
-      <w:r>
-        <w:rPr>
-          <w:bCs/>
-          <w:sz w:val="26"/>
-          <w:szCs w:val="26"/>
-        </w:rPr>
-        <w:t>char</w:t>
-      </w:r>
-      <w:proofErr w:type="spellEnd"/>
+      <w:r>
+        <w:rPr>
+          <w:bCs/>
+          <w:sz w:val="26"/>
+          <w:szCs w:val="26"/>
+        </w:rPr>
+        <w:t>codiceFiscale char</w:t>
+      </w:r>
       <w:r>
         <w:rPr>
           <w:bCs/>
@@ -13311,24 +12586,7 @@
           <w:szCs w:val="26"/>
         </w:rPr>
         <w:tab/>
-      </w:r>
-      <w:proofErr w:type="spellStart"/>
-      <w:r>
-        <w:rPr>
-          <w:bCs/>
-          <w:sz w:val="26"/>
-          <w:szCs w:val="26"/>
-        </w:rPr>
-        <w:t>idStampa</w:t>
-      </w:r>
-      <w:proofErr w:type="spellEnd"/>
-      <w:r>
-        <w:rPr>
-          <w:bCs/>
-          <w:sz w:val="26"/>
-          <w:szCs w:val="26"/>
-        </w:rPr>
-        <w:t xml:space="preserve"> int,</w:t>
+        <w:t>idStampa int,</w:t>
       </w:r>
     </w:p>
     <w:p>
@@ -13356,7 +12614,6 @@
         </w:rPr>
         <w:tab/>
       </w:r>
-      <w:proofErr w:type="spellStart"/>
       <w:r>
         <w:rPr>
           <w:bCs/>
@@ -13366,7 +12623,6 @@
         </w:rPr>
         <w:t>codiceFile</w:t>
       </w:r>
-      <w:proofErr w:type="spellEnd"/>
       <w:r>
         <w:rPr>
           <w:bCs/>
@@ -13411,9 +12667,8 @@
           <w:szCs w:val="26"/>
           <w:lang w:val="en-GB"/>
         </w:rPr>
-        <w:t>FOREIGN KEY (</w:t>
-      </w:r>
-      <w:proofErr w:type="spellStart"/>
+        <w:t xml:space="preserve">FOREIGN KEY (idStampa) REFERENCES </w:t>
+      </w:r>
       <w:r>
         <w:rPr>
           <w:bCs/>
@@ -13421,9 +12676,8 @@
           <w:szCs w:val="26"/>
           <w:lang w:val="en-GB"/>
         </w:rPr>
-        <w:t>idStampa</w:t>
-      </w:r>
-      <w:proofErr w:type="spellEnd"/>
+        <w:t>Stampa</w:t>
+      </w:r>
       <w:r>
         <w:rPr>
           <w:bCs/>
@@ -13431,45 +12685,7 @@
           <w:szCs w:val="26"/>
           <w:lang w:val="en-GB"/>
         </w:rPr>
-        <w:t xml:space="preserve">) REFERENCES </w:t>
-      </w:r>
-      <w:r>
-        <w:rPr>
-          <w:bCs/>
-          <w:sz w:val="26"/>
-          <w:szCs w:val="26"/>
-          <w:lang w:val="en-GB"/>
-        </w:rPr>
-        <w:t>Stampa</w:t>
-      </w:r>
-      <w:r>
-        <w:rPr>
-          <w:bCs/>
-          <w:sz w:val="26"/>
-          <w:szCs w:val="26"/>
-          <w:lang w:val="en-GB"/>
-        </w:rPr>
-        <w:t>(</w:t>
-      </w:r>
-      <w:proofErr w:type="spellStart"/>
-      <w:r>
-        <w:rPr>
-          <w:bCs/>
-          <w:sz w:val="26"/>
-          <w:szCs w:val="26"/>
-          <w:lang w:val="en-GB"/>
-        </w:rPr>
-        <w:t>idStampa</w:t>
-      </w:r>
-      <w:proofErr w:type="spellEnd"/>
-      <w:r>
-        <w:rPr>
-          <w:bCs/>
-          <w:sz w:val="26"/>
-          <w:szCs w:val="26"/>
-          <w:lang w:val="en-GB"/>
-        </w:rPr>
-        <w:t>)</w:t>
+        <w:t>(idStampa)</w:t>
       </w:r>
     </w:p>
     <w:p>
@@ -13546,7 +12762,6 @@
         </w:rPr>
         <w:t>FOREIGN KEY (</w:t>
       </w:r>
-      <w:proofErr w:type="spellStart"/>
       <w:r>
         <w:rPr>
           <w:bCs/>
@@ -13556,7 +12771,6 @@
         </w:rPr>
         <w:t>codiceFile</w:t>
       </w:r>
-      <w:proofErr w:type="spellEnd"/>
       <w:r>
         <w:rPr>
           <w:bCs/>
@@ -13584,7 +12798,6 @@
         </w:rPr>
         <w:t>(</w:t>
       </w:r>
-      <w:proofErr w:type="spellStart"/>
       <w:r>
         <w:rPr>
           <w:bCs/>
@@ -13594,7 +12807,6 @@
         </w:rPr>
         <w:t>codiceFile</w:t>
       </w:r>
-      <w:proofErr w:type="spellEnd"/>
       <w:r>
         <w:rPr>
           <w:bCs/>
@@ -13688,23 +12900,13 @@
         </w:rPr>
         <w:t xml:space="preserve"> (</w:t>
       </w:r>
-      <w:proofErr w:type="spellStart"/>
-      <w:r>
-        <w:rPr>
-          <w:bCs/>
-          <w:sz w:val="26"/>
-          <w:szCs w:val="26"/>
-        </w:rPr>
-        <w:t>codiceFiscale</w:t>
-      </w:r>
-      <w:proofErr w:type="spellEnd"/>
-      <w:r>
-        <w:rPr>
-          <w:bCs/>
-          <w:sz w:val="26"/>
-          <w:szCs w:val="26"/>
-        </w:rPr>
-        <w:t xml:space="preserve">) REFERENCES </w:t>
+      <w:r>
+        <w:rPr>
+          <w:bCs/>
+          <w:sz w:val="26"/>
+          <w:szCs w:val="26"/>
+        </w:rPr>
+        <w:t xml:space="preserve">codiceFiscale) REFERENCES </w:t>
       </w:r>
       <w:r>
         <w:rPr>
@@ -13722,23 +12924,13 @@
         </w:rPr>
         <w:t>(</w:t>
       </w:r>
-      <w:proofErr w:type="spellStart"/>
-      <w:r>
-        <w:rPr>
-          <w:bCs/>
-          <w:sz w:val="26"/>
-          <w:szCs w:val="26"/>
-        </w:rPr>
-        <w:t>codiceFiscale</w:t>
-      </w:r>
-      <w:proofErr w:type="spellEnd"/>
-      <w:r>
-        <w:rPr>
-          <w:bCs/>
-          <w:sz w:val="26"/>
-          <w:szCs w:val="26"/>
-        </w:rPr>
-        <w:t>)</w:t>
+      <w:r>
+        <w:rPr>
+          <w:bCs/>
+          <w:sz w:val="26"/>
+          <w:szCs w:val="26"/>
+        </w:rPr>
+        <w:t>codiceFiscale)</w:t>
       </w:r>
     </w:p>
     <w:p>
@@ -15345,7 +14537,7 @@
 </file>
 
 <file path=customXml/itemProps1.xml><?xml version="1.0" encoding="utf-8"?>
-<ds:datastoreItem xmlns:ds="http://schemas.openxmlformats.org/officeDocument/2006/customXml" ds:itemID="{45300F78-2A74-4E5B-9B55-0384495A4C42}">
+<ds:datastoreItem xmlns:ds="http://schemas.openxmlformats.org/officeDocument/2006/customXml" ds:itemID="{FB2650C4-ECBC-474F-B7C9-F14731073B4C}">
   <ds:schemaRefs>
     <ds:schemaRef ds:uri="http://schemas.openxmlformats.org/officeDocument/2006/bibliography"/>
   </ds:schemaRefs>

--- a/Documentazione/Documentazione/Documento progetto/Documento progetto.docx
+++ b/Documentazione/Documentazione/Documento progetto/Documento progetto.docx
@@ -681,9 +681,9 @@
         </w:rPr>
         <w:lastRenderedPageBreak/>
         <w:drawing>
-          <wp:inline distT="0" distB="0" distL="0" distR="0" wp14:anchorId="4730F7A4" wp14:editId="3C992280">
-            <wp:extent cx="6118860" cy="2499360"/>
-            <wp:effectExtent l="0" t="0" r="0" b="0"/>
+          <wp:inline distT="0" distB="0" distL="0" distR="0" wp14:anchorId="4730F7A4" wp14:editId="6723B472">
+            <wp:extent cx="6118860" cy="2301240"/>
+            <wp:effectExtent l="0" t="0" r="0" b="3810"/>
             <wp:docPr id="1" name="image1.png"/>
             <wp:cNvGraphicFramePr/>
             <a:graphic xmlns:a="http://schemas.openxmlformats.org/drawingml/2006/main">
@@ -703,7 +703,7 @@
                   <pic:spPr>
                     <a:xfrm>
                       <a:off x="0" y="0"/>
-                      <a:ext cx="6118860" cy="2499360"/>
+                      <a:ext cx="6118860" cy="2301240"/>
                     </a:xfrm>
                     <a:prstGeom prst="rect">
                       <a:avLst/>
@@ -719,16 +719,6 @@
     </w:p>
     <w:p>
       <w:pPr>
-        <w:ind w:left="360"/>
-      </w:pPr>
-    </w:p>
-    <w:p>
-      <w:pPr>
-        <w:ind w:left="360"/>
-      </w:pPr>
-    </w:p>
-    <w:p>
-      <w:pPr>
         <w:numPr>
           <w:ilvl w:val="0"/>
           <w:numId w:val="4"/>
@@ -764,37 +754,49 @@
         <w:rPr>
           <w:b/>
           <w:noProof/>
-          <w:lang w:val="en-GB" w:eastAsia="en-GB"/>
         </w:rPr>
         <w:drawing>
-          <wp:inline distT="0" distB="0" distL="0" distR="0" wp14:anchorId="59CD4CC2" wp14:editId="34069A86">
-            <wp:extent cx="6118860" cy="2632710"/>
-            <wp:effectExtent l="0" t="0" r="0" b="0"/>
-            <wp:docPr id="3" name="image4.png"/>
-            <wp:cNvGraphicFramePr/>
+          <wp:inline distT="0" distB="0" distL="0" distR="0" wp14:anchorId="242B12E9" wp14:editId="3902BD71">
+            <wp:extent cx="6111240" cy="2259330"/>
+            <wp:effectExtent l="0" t="0" r="3810" b="7620"/>
+            <wp:docPr id="8" name="Immagine 8"/>
+            <wp:cNvGraphicFramePr>
+              <a:graphicFrameLocks xmlns:a="http://schemas.openxmlformats.org/drawingml/2006/main" noChangeAspect="1"/>
+            </wp:cNvGraphicFramePr>
             <a:graphic xmlns:a="http://schemas.openxmlformats.org/drawingml/2006/main">
               <a:graphicData uri="http://schemas.openxmlformats.org/drawingml/2006/picture">
                 <pic:pic xmlns:pic="http://schemas.openxmlformats.org/drawingml/2006/picture">
                   <pic:nvPicPr>
-                    <pic:cNvPr id="0" name="image4.png"/>
-                    <pic:cNvPicPr preferRelativeResize="0"/>
+                    <pic:cNvPr id="0" name="Picture 1"/>
+                    <pic:cNvPicPr>
+                      <a:picLocks noChangeAspect="1" noChangeArrowheads="1"/>
+                    </pic:cNvPicPr>
                   </pic:nvPicPr>
                   <pic:blipFill>
-                    <a:blip r:embed="rId7"/>
+                    <a:blip r:embed="rId7" cstate="print">
+                      <a:extLst>
+                        <a:ext uri="{28A0092B-C50C-407E-A947-70E740481C1C}">
+                          <a14:useLocalDpi xmlns:a14="http://schemas.microsoft.com/office/drawing/2010/main" val="0"/>
+                        </a:ext>
+                      </a:extLst>
+                    </a:blip>
                     <a:srcRect/>
                     <a:stretch>
                       <a:fillRect/>
                     </a:stretch>
                   </pic:blipFill>
-                  <pic:spPr>
+                  <pic:spPr bwMode="auto">
                     <a:xfrm>
                       <a:off x="0" y="0"/>
-                      <a:ext cx="6118860" cy="2632710"/>
+                      <a:ext cx="6111240" cy="2259330"/>
                     </a:xfrm>
                     <a:prstGeom prst="rect">
                       <a:avLst/>
                     </a:prstGeom>
-                    <a:ln/>
+                    <a:noFill/>
+                    <a:ln>
+                      <a:noFill/>
+                    </a:ln>
                   </pic:spPr>
                 </pic:pic>
               </a:graphicData>
@@ -822,37 +824,49 @@
         <w:rPr>
           <w:b/>
           <w:noProof/>
-          <w:lang w:val="en-GB" w:eastAsia="en-GB"/>
         </w:rPr>
         <w:drawing>
-          <wp:inline distT="0" distB="0" distL="0" distR="0" wp14:anchorId="7C62DDAB" wp14:editId="77DEE4E6">
-            <wp:extent cx="6115050" cy="4309110"/>
+          <wp:inline distT="0" distB="0" distL="0" distR="0" wp14:anchorId="29F59829" wp14:editId="039BF84D">
+            <wp:extent cx="6115050" cy="3642360"/>
             <wp:effectExtent l="0" t="0" r="0" b="0"/>
-            <wp:docPr id="2" name="image5.png"/>
-            <wp:cNvGraphicFramePr/>
+            <wp:docPr id="9" name="Immagine 9"/>
+            <wp:cNvGraphicFramePr>
+              <a:graphicFrameLocks xmlns:a="http://schemas.openxmlformats.org/drawingml/2006/main" noChangeAspect="1"/>
+            </wp:cNvGraphicFramePr>
             <a:graphic xmlns:a="http://schemas.openxmlformats.org/drawingml/2006/main">
               <a:graphicData uri="http://schemas.openxmlformats.org/drawingml/2006/picture">
                 <pic:pic xmlns:pic="http://schemas.openxmlformats.org/drawingml/2006/picture">
                   <pic:nvPicPr>
-                    <pic:cNvPr id="0" name="image5.png"/>
-                    <pic:cNvPicPr preferRelativeResize="0"/>
+                    <pic:cNvPr id="0" name="Picture 2"/>
+                    <pic:cNvPicPr>
+                      <a:picLocks noChangeAspect="1" noChangeArrowheads="1"/>
+                    </pic:cNvPicPr>
                   </pic:nvPicPr>
                   <pic:blipFill>
-                    <a:blip r:embed="rId8"/>
+                    <a:blip r:embed="rId8" cstate="print">
+                      <a:extLst>
+                        <a:ext uri="{28A0092B-C50C-407E-A947-70E740481C1C}">
+                          <a14:useLocalDpi xmlns:a14="http://schemas.microsoft.com/office/drawing/2010/main" val="0"/>
+                        </a:ext>
+                      </a:extLst>
+                    </a:blip>
                     <a:srcRect/>
                     <a:stretch>
                       <a:fillRect/>
                     </a:stretch>
                   </pic:blipFill>
-                  <pic:spPr>
+                  <pic:spPr bwMode="auto">
                     <a:xfrm>
                       <a:off x="0" y="0"/>
-                      <a:ext cx="6115050" cy="4309110"/>
+                      <a:ext cx="6115050" cy="3642360"/>
                     </a:xfrm>
                     <a:prstGeom prst="rect">
                       <a:avLst/>
                     </a:prstGeom>
-                    <a:ln/>
+                    <a:noFill/>
+                    <a:ln>
+                      <a:noFill/>
+                    </a:ln>
                   </pic:spPr>
                 </pic:pic>
               </a:graphicData>
@@ -860,46 +874,6 @@
           </wp:inline>
         </w:drawing>
       </w:r>
-    </w:p>
-    <w:p>
-      <w:pPr>
-        <w:ind w:left="360"/>
-        <w:rPr>
-          <w:b/>
-        </w:rPr>
-      </w:pPr>
-    </w:p>
-    <w:p>
-      <w:pPr>
-        <w:ind w:left="360"/>
-        <w:rPr>
-          <w:b/>
-        </w:rPr>
-      </w:pPr>
-    </w:p>
-    <w:p>
-      <w:pPr>
-        <w:ind w:left="360"/>
-        <w:rPr>
-          <w:b/>
-        </w:rPr>
-      </w:pPr>
-    </w:p>
-    <w:p>
-      <w:pPr>
-        <w:ind w:left="360"/>
-        <w:rPr>
-          <w:b/>
-        </w:rPr>
-      </w:pPr>
-    </w:p>
-    <w:p>
-      <w:pPr>
-        <w:ind w:left="360"/>
-        <w:rPr>
-          <w:b/>
-        </w:rPr>
-      </w:pPr>
     </w:p>
     <w:p>
       <w:pPr>
@@ -3056,8 +3030,8 @@
       </w:tblPr>
       <w:tblGrid>
         <w:gridCol w:w="2445"/>
-        <w:gridCol w:w="2355"/>
-        <w:gridCol w:w="2419"/>
+        <w:gridCol w:w="2507"/>
+        <w:gridCol w:w="2267"/>
         <w:gridCol w:w="2419"/>
       </w:tblGrid>
       <w:tr>
@@ -3095,7 +3069,7 @@
         </w:tc>
         <w:tc>
           <w:tcPr>
-            <w:tcW w:w="2355" w:type="dxa"/>
+            <w:tcW w:w="2507" w:type="dxa"/>
             <w:shd w:val="clear" w:color="auto" w:fill="auto"/>
             <w:tcMar>
               <w:top w:w="100" w:type="dxa"/>
@@ -3127,7 +3101,7 @@
         </w:tc>
         <w:tc>
           <w:tcPr>
-            <w:tcW w:w="2419" w:type="dxa"/>
+            <w:tcW w:w="2267" w:type="dxa"/>
             <w:shd w:val="clear" w:color="auto" w:fill="auto"/>
             <w:tcMar>
               <w:top w:w="100" w:type="dxa"/>
@@ -3234,7 +3208,7 @@
         </w:tc>
         <w:tc>
           <w:tcPr>
-            <w:tcW w:w="2355" w:type="dxa"/>
+            <w:tcW w:w="2507" w:type="dxa"/>
             <w:shd w:val="clear" w:color="auto" w:fill="auto"/>
             <w:tcMar>
               <w:top w:w="100" w:type="dxa"/>
@@ -3262,7 +3236,7 @@
         </w:tc>
         <w:tc>
           <w:tcPr>
-            <w:tcW w:w="2419" w:type="dxa"/>
+            <w:tcW w:w="2267" w:type="dxa"/>
             <w:shd w:val="clear" w:color="auto" w:fill="auto"/>
             <w:tcMar>
               <w:top w:w="100" w:type="dxa"/>
@@ -3380,7 +3354,7 @@
         </w:tc>
         <w:tc>
           <w:tcPr>
-            <w:tcW w:w="2355" w:type="dxa"/>
+            <w:tcW w:w="2507" w:type="dxa"/>
             <w:shd w:val="clear" w:color="auto" w:fill="auto"/>
             <w:tcMar>
               <w:top w:w="100" w:type="dxa"/>
@@ -3408,7 +3382,7 @@
         </w:tc>
         <w:tc>
           <w:tcPr>
-            <w:tcW w:w="2419" w:type="dxa"/>
+            <w:tcW w:w="2267" w:type="dxa"/>
             <w:shd w:val="clear" w:color="auto" w:fill="auto"/>
             <w:tcMar>
               <w:top w:w="100" w:type="dxa"/>
@@ -3512,7 +3486,7 @@
         </w:tc>
         <w:tc>
           <w:tcPr>
-            <w:tcW w:w="2355" w:type="dxa"/>
+            <w:tcW w:w="2507" w:type="dxa"/>
             <w:shd w:val="clear" w:color="auto" w:fill="auto"/>
             <w:tcMar>
               <w:top w:w="100" w:type="dxa"/>
@@ -3540,7 +3514,7 @@
         </w:tc>
         <w:tc>
           <w:tcPr>
-            <w:tcW w:w="2419" w:type="dxa"/>
+            <w:tcW w:w="2267" w:type="dxa"/>
             <w:shd w:val="clear" w:color="auto" w:fill="auto"/>
             <w:tcMar>
               <w:top w:w="100" w:type="dxa"/>
@@ -3644,7 +3618,7 @@
         </w:tc>
         <w:tc>
           <w:tcPr>
-            <w:tcW w:w="2355" w:type="dxa"/>
+            <w:tcW w:w="2507" w:type="dxa"/>
             <w:shd w:val="clear" w:color="auto" w:fill="auto"/>
             <w:tcMar>
               <w:top w:w="100" w:type="dxa"/>
@@ -3672,7 +3646,7 @@
         </w:tc>
         <w:tc>
           <w:tcPr>
-            <w:tcW w:w="2419" w:type="dxa"/>
+            <w:tcW w:w="2267" w:type="dxa"/>
             <w:shd w:val="clear" w:color="auto" w:fill="auto"/>
             <w:tcMar>
               <w:top w:w="100" w:type="dxa"/>
@@ -3776,7 +3750,7 @@
         </w:tc>
         <w:tc>
           <w:tcPr>
-            <w:tcW w:w="2355" w:type="dxa"/>
+            <w:tcW w:w="2507" w:type="dxa"/>
             <w:shd w:val="clear" w:color="auto" w:fill="auto"/>
             <w:tcMar>
               <w:top w:w="100" w:type="dxa"/>
@@ -3804,7 +3778,7 @@
         </w:tc>
         <w:tc>
           <w:tcPr>
-            <w:tcW w:w="2419" w:type="dxa"/>
+            <w:tcW w:w="2267" w:type="dxa"/>
             <w:shd w:val="clear" w:color="auto" w:fill="auto"/>
             <w:tcMar>
               <w:top w:w="100" w:type="dxa"/>
@@ -3908,7 +3882,7 @@
         </w:tc>
         <w:tc>
           <w:tcPr>
-            <w:tcW w:w="2355" w:type="dxa"/>
+            <w:tcW w:w="2507" w:type="dxa"/>
             <w:shd w:val="clear" w:color="auto" w:fill="auto"/>
             <w:tcMar>
               <w:top w:w="100" w:type="dxa"/>
@@ -3936,7 +3910,7 @@
         </w:tc>
         <w:tc>
           <w:tcPr>
-            <w:tcW w:w="2419" w:type="dxa"/>
+            <w:tcW w:w="2267" w:type="dxa"/>
             <w:shd w:val="clear" w:color="auto" w:fill="auto"/>
             <w:tcMar>
               <w:top w:w="100" w:type="dxa"/>
@@ -4026,7 +4000,7 @@
         </w:tc>
         <w:tc>
           <w:tcPr>
-            <w:tcW w:w="2355" w:type="dxa"/>
+            <w:tcW w:w="2507" w:type="dxa"/>
             <w:shd w:val="clear" w:color="auto" w:fill="auto"/>
             <w:tcMar>
               <w:top w:w="100" w:type="dxa"/>
@@ -4054,7 +4028,7 @@
         </w:tc>
         <w:tc>
           <w:tcPr>
-            <w:tcW w:w="2419" w:type="dxa"/>
+            <w:tcW w:w="2267" w:type="dxa"/>
             <w:shd w:val="clear" w:color="auto" w:fill="auto"/>
             <w:tcMar>
               <w:top w:w="100" w:type="dxa"/>
@@ -4159,7 +4133,7 @@
         </w:tc>
         <w:tc>
           <w:tcPr>
-            <w:tcW w:w="2355" w:type="dxa"/>
+            <w:tcW w:w="2507" w:type="dxa"/>
             <w:shd w:val="clear" w:color="auto" w:fill="auto"/>
             <w:tcMar>
               <w:top w:w="100" w:type="dxa"/>
@@ -4187,7 +4161,7 @@
         </w:tc>
         <w:tc>
           <w:tcPr>
-            <w:tcW w:w="2419" w:type="dxa"/>
+            <w:tcW w:w="2267" w:type="dxa"/>
             <w:shd w:val="clear" w:color="auto" w:fill="auto"/>
             <w:tcMar>
               <w:top w:w="100" w:type="dxa"/>
@@ -4298,7 +4272,7 @@
         </w:tc>
         <w:tc>
           <w:tcPr>
-            <w:tcW w:w="2355" w:type="dxa"/>
+            <w:tcW w:w="2507" w:type="dxa"/>
             <w:shd w:val="clear" w:color="auto" w:fill="auto"/>
             <w:tcMar>
               <w:top w:w="100" w:type="dxa"/>
@@ -4326,7 +4300,7 @@
         </w:tc>
         <w:tc>
           <w:tcPr>
-            <w:tcW w:w="2419" w:type="dxa"/>
+            <w:tcW w:w="2267" w:type="dxa"/>
             <w:shd w:val="clear" w:color="auto" w:fill="auto"/>
             <w:tcMar>
               <w:top w:w="100" w:type="dxa"/>
@@ -4416,7 +4390,7 @@
         </w:tc>
         <w:tc>
           <w:tcPr>
-            <w:tcW w:w="2355" w:type="dxa"/>
+            <w:tcW w:w="2507" w:type="dxa"/>
             <w:shd w:val="clear" w:color="auto" w:fill="auto"/>
             <w:tcMar>
               <w:top w:w="100" w:type="dxa"/>
@@ -4444,7 +4418,7 @@
         </w:tc>
         <w:tc>
           <w:tcPr>
-            <w:tcW w:w="2419" w:type="dxa"/>
+            <w:tcW w:w="2267" w:type="dxa"/>
             <w:shd w:val="clear" w:color="auto" w:fill="auto"/>
             <w:tcMar>
               <w:top w:w="100" w:type="dxa"/>
@@ -4516,7 +4490,7 @@
         </w:tc>
         <w:tc>
           <w:tcPr>
-            <w:tcW w:w="2355" w:type="dxa"/>
+            <w:tcW w:w="2507" w:type="dxa"/>
             <w:shd w:val="clear" w:color="auto" w:fill="auto"/>
             <w:tcMar>
               <w:top w:w="100" w:type="dxa"/>
@@ -4544,7 +4518,7 @@
         </w:tc>
         <w:tc>
           <w:tcPr>
-            <w:tcW w:w="2419" w:type="dxa"/>
+            <w:tcW w:w="2267" w:type="dxa"/>
             <w:shd w:val="clear" w:color="auto" w:fill="auto"/>
             <w:tcMar>
               <w:top w:w="100" w:type="dxa"/>
@@ -4647,7 +4621,7 @@
         </w:tc>
         <w:tc>
           <w:tcPr>
-            <w:tcW w:w="2355" w:type="dxa"/>
+            <w:tcW w:w="2507" w:type="dxa"/>
             <w:shd w:val="clear" w:color="auto" w:fill="auto"/>
             <w:tcMar>
               <w:top w:w="100" w:type="dxa"/>
@@ -4675,7 +4649,7 @@
         </w:tc>
         <w:tc>
           <w:tcPr>
-            <w:tcW w:w="2419" w:type="dxa"/>
+            <w:tcW w:w="2267" w:type="dxa"/>
             <w:shd w:val="clear" w:color="auto" w:fill="auto"/>
             <w:tcMar>
               <w:top w:w="100" w:type="dxa"/>
@@ -4774,7 +4748,7 @@
         </w:tc>
         <w:tc>
           <w:tcPr>
-            <w:tcW w:w="2355" w:type="dxa"/>
+            <w:tcW w:w="2507" w:type="dxa"/>
             <w:shd w:val="clear" w:color="auto" w:fill="auto"/>
             <w:tcMar>
               <w:top w:w="100" w:type="dxa"/>
@@ -4802,7 +4776,7 @@
         </w:tc>
         <w:tc>
           <w:tcPr>
-            <w:tcW w:w="2419" w:type="dxa"/>
+            <w:tcW w:w="2267" w:type="dxa"/>
             <w:shd w:val="clear" w:color="auto" w:fill="auto"/>
             <w:tcMar>
               <w:top w:w="100" w:type="dxa"/>
@@ -4899,7 +4873,7 @@
         </w:tc>
         <w:tc>
           <w:tcPr>
-            <w:tcW w:w="2355" w:type="dxa"/>
+            <w:tcW w:w="2507" w:type="dxa"/>
             <w:shd w:val="clear" w:color="auto" w:fill="auto"/>
             <w:tcMar>
               <w:top w:w="100" w:type="dxa"/>
@@ -4927,7 +4901,7 @@
         </w:tc>
         <w:tc>
           <w:tcPr>
-            <w:tcW w:w="2419" w:type="dxa"/>
+            <w:tcW w:w="2267" w:type="dxa"/>
             <w:shd w:val="clear" w:color="auto" w:fill="auto"/>
             <w:tcMar>
               <w:top w:w="100" w:type="dxa"/>
@@ -5017,7 +4991,7 @@
         </w:tc>
         <w:tc>
           <w:tcPr>
-            <w:tcW w:w="2355" w:type="dxa"/>
+            <w:tcW w:w="2507" w:type="dxa"/>
             <w:shd w:val="clear" w:color="auto" w:fill="auto"/>
             <w:tcMar>
               <w:top w:w="100" w:type="dxa"/>
@@ -5054,7 +5028,7 @@
         </w:tc>
         <w:tc>
           <w:tcPr>
-            <w:tcW w:w="2419" w:type="dxa"/>
+            <w:tcW w:w="2267" w:type="dxa"/>
             <w:shd w:val="clear" w:color="auto" w:fill="auto"/>
             <w:tcMar>
               <w:top w:w="100" w:type="dxa"/>
@@ -5153,7 +5127,7 @@
         </w:tc>
         <w:tc>
           <w:tcPr>
-            <w:tcW w:w="2355" w:type="dxa"/>
+            <w:tcW w:w="2507" w:type="dxa"/>
             <w:shd w:val="clear" w:color="auto" w:fill="auto"/>
             <w:tcMar>
               <w:top w:w="100" w:type="dxa"/>
@@ -5190,7 +5164,7 @@
         </w:tc>
         <w:tc>
           <w:tcPr>
-            <w:tcW w:w="2419" w:type="dxa"/>
+            <w:tcW w:w="2267" w:type="dxa"/>
             <w:shd w:val="clear" w:color="auto" w:fill="auto"/>
             <w:tcMar>
               <w:top w:w="100" w:type="dxa"/>
@@ -5298,7 +5272,7 @@
         </w:tc>
         <w:tc>
           <w:tcPr>
-            <w:tcW w:w="2355" w:type="dxa"/>
+            <w:tcW w:w="2507" w:type="dxa"/>
             <w:shd w:val="clear" w:color="auto" w:fill="auto"/>
             <w:tcMar>
               <w:top w:w="100" w:type="dxa"/>
@@ -5326,7 +5300,7 @@
         </w:tc>
         <w:tc>
           <w:tcPr>
-            <w:tcW w:w="2419" w:type="dxa"/>
+            <w:tcW w:w="2267" w:type="dxa"/>
             <w:shd w:val="clear" w:color="auto" w:fill="auto"/>
             <w:tcMar>
               <w:top w:w="100" w:type="dxa"/>
@@ -5430,7 +5404,7 @@
         </w:tc>
         <w:tc>
           <w:tcPr>
-            <w:tcW w:w="2355" w:type="dxa"/>
+            <w:tcW w:w="2507" w:type="dxa"/>
             <w:shd w:val="clear" w:color="auto" w:fill="auto"/>
             <w:tcMar>
               <w:top w:w="100" w:type="dxa"/>
@@ -5458,7 +5432,7 @@
         </w:tc>
         <w:tc>
           <w:tcPr>
-            <w:tcW w:w="2419" w:type="dxa"/>
+            <w:tcW w:w="2267" w:type="dxa"/>
             <w:shd w:val="clear" w:color="auto" w:fill="auto"/>
             <w:tcMar>
               <w:top w:w="100" w:type="dxa"/>
@@ -5562,7 +5536,7 @@
         </w:tc>
         <w:tc>
           <w:tcPr>
-            <w:tcW w:w="2355" w:type="dxa"/>
+            <w:tcW w:w="2507" w:type="dxa"/>
             <w:shd w:val="clear" w:color="auto" w:fill="auto"/>
             <w:tcMar>
               <w:top w:w="100" w:type="dxa"/>
@@ -5597,7 +5571,7 @@
         </w:tc>
         <w:tc>
           <w:tcPr>
-            <w:tcW w:w="2419" w:type="dxa"/>
+            <w:tcW w:w="2267" w:type="dxa"/>
             <w:shd w:val="clear" w:color="auto" w:fill="auto"/>
             <w:tcMar>
               <w:top w:w="100" w:type="dxa"/>
@@ -5723,7 +5697,7 @@
         </w:tc>
         <w:tc>
           <w:tcPr>
-            <w:tcW w:w="2355" w:type="dxa"/>
+            <w:tcW w:w="2507" w:type="dxa"/>
             <w:shd w:val="clear" w:color="auto" w:fill="auto"/>
             <w:tcMar>
               <w:top w:w="100" w:type="dxa"/>
@@ -5751,7 +5725,7 @@
         </w:tc>
         <w:tc>
           <w:tcPr>
-            <w:tcW w:w="2419" w:type="dxa"/>
+            <w:tcW w:w="2267" w:type="dxa"/>
             <w:shd w:val="clear" w:color="auto" w:fill="auto"/>
             <w:tcMar>
               <w:top w:w="100" w:type="dxa"/>
@@ -5856,7 +5830,7 @@
         </w:tc>
         <w:tc>
           <w:tcPr>
-            <w:tcW w:w="2355" w:type="dxa"/>
+            <w:tcW w:w="2507" w:type="dxa"/>
             <w:shd w:val="clear" w:color="auto" w:fill="auto"/>
             <w:tcMar>
               <w:top w:w="100" w:type="dxa"/>
@@ -5884,7 +5858,7 @@
         </w:tc>
         <w:tc>
           <w:tcPr>
-            <w:tcW w:w="2419" w:type="dxa"/>
+            <w:tcW w:w="2267" w:type="dxa"/>
             <w:shd w:val="clear" w:color="auto" w:fill="auto"/>
             <w:tcMar>
               <w:top w:w="100" w:type="dxa"/>
@@ -5974,7 +5948,7 @@
         </w:tc>
         <w:tc>
           <w:tcPr>
-            <w:tcW w:w="2355" w:type="dxa"/>
+            <w:tcW w:w="2507" w:type="dxa"/>
             <w:shd w:val="clear" w:color="auto" w:fill="auto"/>
             <w:tcMar>
               <w:top w:w="100" w:type="dxa"/>
@@ -6002,7 +5976,7 @@
         </w:tc>
         <w:tc>
           <w:tcPr>
-            <w:tcW w:w="2419" w:type="dxa"/>
+            <w:tcW w:w="2267" w:type="dxa"/>
             <w:shd w:val="clear" w:color="auto" w:fill="auto"/>
             <w:tcMar>
               <w:top w:w="100" w:type="dxa"/>
@@ -6085,7 +6059,7 @@
         </w:tc>
         <w:tc>
           <w:tcPr>
-            <w:tcW w:w="2355" w:type="dxa"/>
+            <w:tcW w:w="2507" w:type="dxa"/>
             <w:shd w:val="clear" w:color="auto" w:fill="auto"/>
             <w:tcMar>
               <w:top w:w="100" w:type="dxa"/>
@@ -6113,7 +6087,7 @@
         </w:tc>
         <w:tc>
           <w:tcPr>
-            <w:tcW w:w="2419" w:type="dxa"/>
+            <w:tcW w:w="2267" w:type="dxa"/>
             <w:shd w:val="clear" w:color="auto" w:fill="auto"/>
             <w:tcMar>
               <w:top w:w="100" w:type="dxa"/>
@@ -6196,7 +6170,7 @@
         </w:tc>
         <w:tc>
           <w:tcPr>
-            <w:tcW w:w="2355" w:type="dxa"/>
+            <w:tcW w:w="2507" w:type="dxa"/>
             <w:shd w:val="clear" w:color="auto" w:fill="auto"/>
             <w:tcMar>
               <w:top w:w="100" w:type="dxa"/>
@@ -6224,7 +6198,7 @@
         </w:tc>
         <w:tc>
           <w:tcPr>
-            <w:tcW w:w="2419" w:type="dxa"/>
+            <w:tcW w:w="2267" w:type="dxa"/>
             <w:shd w:val="clear" w:color="auto" w:fill="auto"/>
             <w:tcMar>
               <w:top w:w="100" w:type="dxa"/>
@@ -6307,7 +6281,7 @@
         </w:tc>
         <w:tc>
           <w:tcPr>
-            <w:tcW w:w="2355" w:type="dxa"/>
+            <w:tcW w:w="2507" w:type="dxa"/>
             <w:shd w:val="clear" w:color="auto" w:fill="auto"/>
             <w:tcMar>
               <w:top w:w="100" w:type="dxa"/>
@@ -6335,7 +6309,7 @@
         </w:tc>
         <w:tc>
           <w:tcPr>
-            <w:tcW w:w="2419" w:type="dxa"/>
+            <w:tcW w:w="2267" w:type="dxa"/>
             <w:shd w:val="clear" w:color="auto" w:fill="auto"/>
             <w:tcMar>
               <w:top w:w="100" w:type="dxa"/>
@@ -6418,42 +6392,35 @@
         </w:tc>
         <w:tc>
           <w:tcPr>
-            <w:tcW w:w="2355" w:type="dxa"/>
-            <w:shd w:val="clear" w:color="auto" w:fill="auto"/>
-            <w:tcMar>
-              <w:top w:w="100" w:type="dxa"/>
-              <w:left w:w="100" w:type="dxa"/>
-              <w:bottom w:w="100" w:type="dxa"/>
-              <w:right w:w="100" w:type="dxa"/>
-            </w:tcMar>
-          </w:tcPr>
-          <w:p>
-            <w:pPr>
-              <w:widowControl w:val="0"/>
-              <w:rPr>
-                <w:sz w:val="26"/>
-                <w:szCs w:val="26"/>
-              </w:rPr>
-            </w:pPr>
-            <w:r>
-              <w:rPr>
-                <w:sz w:val="26"/>
-                <w:szCs w:val="26"/>
-              </w:rPr>
-              <w:t>o</w:t>
-            </w:r>
-            <w:r>
-              <w:rPr>
-                <w:sz w:val="26"/>
-                <w:szCs w:val="26"/>
-              </w:rPr>
-              <w:t>raRitiro</w:t>
-            </w:r>
-          </w:p>
-        </w:tc>
-        <w:tc>
-          <w:tcPr>
-            <w:tcW w:w="2419" w:type="dxa"/>
+            <w:tcW w:w="2507" w:type="dxa"/>
+            <w:shd w:val="clear" w:color="auto" w:fill="auto"/>
+            <w:tcMar>
+              <w:top w:w="100" w:type="dxa"/>
+              <w:left w:w="100" w:type="dxa"/>
+              <w:bottom w:w="100" w:type="dxa"/>
+              <w:right w:w="100" w:type="dxa"/>
+            </w:tcMar>
+          </w:tcPr>
+          <w:p>
+            <w:pPr>
+              <w:widowControl w:val="0"/>
+              <w:rPr>
+                <w:sz w:val="26"/>
+                <w:szCs w:val="26"/>
+              </w:rPr>
+            </w:pPr>
+            <w:r>
+              <w:rPr>
+                <w:sz w:val="26"/>
+                <w:szCs w:val="26"/>
+              </w:rPr>
+              <w:t>oraRitiro</w:t>
+            </w:r>
+          </w:p>
+        </w:tc>
+        <w:tc>
+          <w:tcPr>
+            <w:tcW w:w="2267" w:type="dxa"/>
             <w:shd w:val="clear" w:color="auto" w:fill="auto"/>
             <w:tcMar>
               <w:top w:w="100" w:type="dxa"/>
@@ -6536,7 +6503,7 @@
         </w:tc>
         <w:tc>
           <w:tcPr>
-            <w:tcW w:w="2355" w:type="dxa"/>
+            <w:tcW w:w="2507" w:type="dxa"/>
             <w:shd w:val="clear" w:color="auto" w:fill="auto"/>
             <w:tcMar>
               <w:top w:w="100" w:type="dxa"/>
@@ -6564,7 +6531,7 @@
         </w:tc>
         <w:tc>
           <w:tcPr>
-            <w:tcW w:w="2419" w:type="dxa"/>
+            <w:tcW w:w="2267" w:type="dxa"/>
             <w:shd w:val="clear" w:color="auto" w:fill="auto"/>
             <w:tcMar>
               <w:top w:w="100" w:type="dxa"/>
@@ -6647,7 +6614,7 @@
         </w:tc>
         <w:tc>
           <w:tcPr>
-            <w:tcW w:w="2355" w:type="dxa"/>
+            <w:tcW w:w="2507" w:type="dxa"/>
             <w:shd w:val="clear" w:color="auto" w:fill="auto"/>
             <w:tcMar>
               <w:top w:w="100" w:type="dxa"/>
@@ -6675,6 +6642,34 @@
         </w:tc>
         <w:tc>
           <w:tcPr>
+            <w:tcW w:w="2267" w:type="dxa"/>
+            <w:shd w:val="clear" w:color="auto" w:fill="auto"/>
+            <w:tcMar>
+              <w:top w:w="100" w:type="dxa"/>
+              <w:left w:w="100" w:type="dxa"/>
+              <w:bottom w:w="100" w:type="dxa"/>
+              <w:right w:w="100" w:type="dxa"/>
+            </w:tcMar>
+          </w:tcPr>
+          <w:p>
+            <w:pPr>
+              <w:widowControl w:val="0"/>
+              <w:rPr>
+                <w:sz w:val="26"/>
+                <w:szCs w:val="26"/>
+              </w:rPr>
+            </w:pPr>
+            <w:r>
+              <w:rPr>
+                <w:sz w:val="26"/>
+                <w:szCs w:val="26"/>
+              </w:rPr>
+              <w:t>Varchar(64)</w:t>
+            </w:r>
+          </w:p>
+        </w:tc>
+        <w:tc>
+          <w:tcPr>
             <w:tcW w:w="2419" w:type="dxa"/>
             <w:shd w:val="clear" w:color="auto" w:fill="auto"/>
             <w:tcMar>
@@ -6697,21 +6692,90 @@
                 <w:sz w:val="26"/>
                 <w:szCs w:val="26"/>
               </w:rPr>
-              <w:t>Varchar(</w:t>
-            </w:r>
-            <w:r>
-              <w:rPr>
-                <w:sz w:val="26"/>
-                <w:szCs w:val="26"/>
-              </w:rPr>
-              <w:t>64</w:t>
-            </w:r>
-            <w:r>
-              <w:rPr>
-                <w:sz w:val="26"/>
-                <w:szCs w:val="26"/>
-              </w:rPr>
-              <w:t>)</w:t>
+              <w:t>Descrizione del contenuto che dovrà essere stampato</w:t>
+            </w:r>
+          </w:p>
+        </w:tc>
+      </w:tr>
+      <w:tr>
+        <w:trPr>
+          <w:trHeight w:val="460"/>
+        </w:trPr>
+        <w:tc>
+          <w:tcPr>
+            <w:tcW w:w="2445" w:type="dxa"/>
+            <w:vMerge/>
+            <w:shd w:val="clear" w:color="auto" w:fill="auto"/>
+            <w:tcMar>
+              <w:top w:w="100" w:type="dxa"/>
+              <w:left w:w="100" w:type="dxa"/>
+              <w:bottom w:w="100" w:type="dxa"/>
+              <w:right w:w="100" w:type="dxa"/>
+            </w:tcMar>
+          </w:tcPr>
+          <w:p>
+            <w:pPr>
+              <w:widowControl w:val="0"/>
+              <w:rPr>
+                <w:sz w:val="26"/>
+                <w:szCs w:val="26"/>
+              </w:rPr>
+            </w:pPr>
+          </w:p>
+        </w:tc>
+        <w:tc>
+          <w:tcPr>
+            <w:tcW w:w="2507" w:type="dxa"/>
+            <w:shd w:val="clear" w:color="auto" w:fill="auto"/>
+            <w:tcMar>
+              <w:top w:w="100" w:type="dxa"/>
+              <w:left w:w="100" w:type="dxa"/>
+              <w:bottom w:w="100" w:type="dxa"/>
+              <w:right w:w="100" w:type="dxa"/>
+            </w:tcMar>
+          </w:tcPr>
+          <w:p>
+            <w:pPr>
+              <w:widowControl w:val="0"/>
+              <w:rPr>
+                <w:sz w:val="26"/>
+                <w:szCs w:val="26"/>
+              </w:rPr>
+            </w:pPr>
+            <w:r>
+              <w:rPr>
+                <w:sz w:val="26"/>
+                <w:szCs w:val="26"/>
+              </w:rPr>
+              <w:t>dataRitiroEffettuato</w:t>
+            </w:r>
+          </w:p>
+        </w:tc>
+        <w:tc>
+          <w:tcPr>
+            <w:tcW w:w="2267" w:type="dxa"/>
+            <w:shd w:val="clear" w:color="auto" w:fill="auto"/>
+            <w:tcMar>
+              <w:top w:w="100" w:type="dxa"/>
+              <w:left w:w="100" w:type="dxa"/>
+              <w:bottom w:w="100" w:type="dxa"/>
+              <w:right w:w="100" w:type="dxa"/>
+            </w:tcMar>
+          </w:tcPr>
+          <w:p>
+            <w:pPr>
+              <w:widowControl w:val="0"/>
+              <w:rPr>
+                <w:sz w:val="26"/>
+                <w:szCs w:val="26"/>
+              </w:rPr>
+            </w:pPr>
+            <w:r>
+              <w:rPr>
+                <w:sz w:val="26"/>
+                <w:szCs w:val="26"/>
+              </w:rPr>
+              <w:t>DATE</w:t>
             </w:r>
           </w:p>
         </w:tc>
@@ -6739,7 +6803,139 @@
                 <w:sz w:val="26"/>
                 <w:szCs w:val="26"/>
               </w:rPr>
-              <w:t>Descrizione del contenuto che dovrà essere stampato</w:t>
+              <w:t>Data in cui è stato effettuato il ritiro</w:t>
+            </w:r>
+          </w:p>
+        </w:tc>
+      </w:tr>
+      <w:tr>
+        <w:trPr>
+          <w:trHeight w:val="460"/>
+        </w:trPr>
+        <w:tc>
+          <w:tcPr>
+            <w:tcW w:w="2445" w:type="dxa"/>
+            <w:vMerge/>
+            <w:shd w:val="clear" w:color="auto" w:fill="auto"/>
+            <w:tcMar>
+              <w:top w:w="100" w:type="dxa"/>
+              <w:left w:w="100" w:type="dxa"/>
+              <w:bottom w:w="100" w:type="dxa"/>
+              <w:right w:w="100" w:type="dxa"/>
+            </w:tcMar>
+          </w:tcPr>
+          <w:p>
+            <w:pPr>
+              <w:widowControl w:val="0"/>
+              <w:rPr>
+                <w:sz w:val="26"/>
+                <w:szCs w:val="26"/>
+              </w:rPr>
+            </w:pPr>
+          </w:p>
+        </w:tc>
+        <w:tc>
+          <w:tcPr>
+            <w:tcW w:w="2507" w:type="dxa"/>
+            <w:shd w:val="clear" w:color="auto" w:fill="auto"/>
+            <w:tcMar>
+              <w:top w:w="100" w:type="dxa"/>
+              <w:left w:w="100" w:type="dxa"/>
+              <w:bottom w:w="100" w:type="dxa"/>
+              <w:right w:w="100" w:type="dxa"/>
+            </w:tcMar>
+          </w:tcPr>
+          <w:p>
+            <w:pPr>
+              <w:widowControl w:val="0"/>
+              <w:rPr>
+                <w:sz w:val="26"/>
+                <w:szCs w:val="26"/>
+              </w:rPr>
+            </w:pPr>
+            <w:r>
+              <w:rPr>
+                <w:sz w:val="26"/>
+                <w:szCs w:val="26"/>
+              </w:rPr>
+              <w:t>o</w:t>
+            </w:r>
+            <w:r>
+              <w:rPr>
+                <w:sz w:val="26"/>
+                <w:szCs w:val="26"/>
+              </w:rPr>
+              <w:t>ra</w:t>
+            </w:r>
+            <w:r>
+              <w:rPr>
+                <w:sz w:val="26"/>
+                <w:szCs w:val="26"/>
+              </w:rPr>
+              <w:t>rio</w:t>
+            </w:r>
+            <w:r>
+              <w:rPr>
+                <w:sz w:val="26"/>
+                <w:szCs w:val="26"/>
+              </w:rPr>
+              <w:t>RitiroEffettuato</w:t>
+            </w:r>
+          </w:p>
+        </w:tc>
+        <w:tc>
+          <w:tcPr>
+            <w:tcW w:w="2267" w:type="dxa"/>
+            <w:shd w:val="clear" w:color="auto" w:fill="auto"/>
+            <w:tcMar>
+              <w:top w:w="100" w:type="dxa"/>
+              <w:left w:w="100" w:type="dxa"/>
+              <w:bottom w:w="100" w:type="dxa"/>
+              <w:right w:w="100" w:type="dxa"/>
+            </w:tcMar>
+          </w:tcPr>
+          <w:p>
+            <w:pPr>
+              <w:widowControl w:val="0"/>
+              <w:rPr>
+                <w:sz w:val="26"/>
+                <w:szCs w:val="26"/>
+              </w:rPr>
+            </w:pPr>
+            <w:r>
+              <w:rPr>
+                <w:sz w:val="26"/>
+                <w:szCs w:val="26"/>
+              </w:rPr>
+              <w:t>TIME</w:t>
+            </w:r>
+          </w:p>
+        </w:tc>
+        <w:tc>
+          <w:tcPr>
+            <w:tcW w:w="2419" w:type="dxa"/>
+            <w:shd w:val="clear" w:color="auto" w:fill="auto"/>
+            <w:tcMar>
+              <w:top w:w="100" w:type="dxa"/>
+              <w:left w:w="100" w:type="dxa"/>
+              <w:bottom w:w="100" w:type="dxa"/>
+              <w:right w:w="100" w:type="dxa"/>
+            </w:tcMar>
+          </w:tcPr>
+          <w:p>
+            <w:pPr>
+              <w:widowControl w:val="0"/>
+              <w:rPr>
+                <w:sz w:val="26"/>
+                <w:szCs w:val="26"/>
+              </w:rPr>
+            </w:pPr>
+            <w:r>
+              <w:rPr>
+                <w:sz w:val="26"/>
+                <w:szCs w:val="26"/>
+              </w:rPr>
+              <w:t>Orario in cui è stato effettuato il ritiro</w:t>
             </w:r>
           </w:p>
         </w:tc>
@@ -6779,7 +6975,7 @@
         </w:tc>
         <w:tc>
           <w:tcPr>
-            <w:tcW w:w="2355" w:type="dxa"/>
+            <w:tcW w:w="2507" w:type="dxa"/>
             <w:shd w:val="clear" w:color="auto" w:fill="auto"/>
             <w:tcMar>
               <w:top w:w="100" w:type="dxa"/>
@@ -6807,43 +7003,29 @@
         </w:tc>
         <w:tc>
           <w:tcPr>
-            <w:tcW w:w="2419" w:type="dxa"/>
-            <w:shd w:val="clear" w:color="auto" w:fill="auto"/>
-            <w:tcMar>
-              <w:top w:w="100" w:type="dxa"/>
-              <w:left w:w="100" w:type="dxa"/>
-              <w:bottom w:w="100" w:type="dxa"/>
-              <w:right w:w="100" w:type="dxa"/>
-            </w:tcMar>
-          </w:tcPr>
-          <w:p>
-            <w:pPr>
-              <w:widowControl w:val="0"/>
-              <w:rPr>
-                <w:sz w:val="26"/>
-                <w:szCs w:val="26"/>
-              </w:rPr>
-            </w:pPr>
-            <w:r>
-              <w:rPr>
-                <w:sz w:val="26"/>
-                <w:szCs w:val="26"/>
-              </w:rPr>
-              <w:t>decimal</w:t>
-            </w:r>
-            <w:r>
-              <w:rPr>
-                <w:sz w:val="26"/>
-                <w:szCs w:val="26"/>
-              </w:rPr>
-              <w:t xml:space="preserve"> (</w:t>
-            </w:r>
-            <w:r>
-              <w:rPr>
-                <w:sz w:val="26"/>
-                <w:szCs w:val="26"/>
-              </w:rPr>
-              <w:t>4,2)</w:t>
+            <w:tcW w:w="2267" w:type="dxa"/>
+            <w:shd w:val="clear" w:color="auto" w:fill="auto"/>
+            <w:tcMar>
+              <w:top w:w="100" w:type="dxa"/>
+              <w:left w:w="100" w:type="dxa"/>
+              <w:bottom w:w="100" w:type="dxa"/>
+              <w:right w:w="100" w:type="dxa"/>
+            </w:tcMar>
+          </w:tcPr>
+          <w:p>
+            <w:pPr>
+              <w:widowControl w:val="0"/>
+              <w:rPr>
+                <w:sz w:val="26"/>
+                <w:szCs w:val="26"/>
+              </w:rPr>
+            </w:pPr>
+            <w:r>
+              <w:rPr>
+                <w:sz w:val="26"/>
+                <w:szCs w:val="26"/>
+              </w:rPr>
+              <w:t>decimal (4,2)</w:t>
             </w:r>
           </w:p>
         </w:tc>
@@ -6904,7 +7086,7 @@
         </w:tc>
         <w:tc>
           <w:tcPr>
-            <w:tcW w:w="2355" w:type="dxa"/>
+            <w:tcW w:w="2507" w:type="dxa"/>
             <w:shd w:val="clear" w:color="auto" w:fill="auto"/>
             <w:tcMar>
               <w:top w:w="100" w:type="dxa"/>
@@ -6932,6 +7114,34 @@
         </w:tc>
         <w:tc>
           <w:tcPr>
+            <w:tcW w:w="2267" w:type="dxa"/>
+            <w:shd w:val="clear" w:color="auto" w:fill="auto"/>
+            <w:tcMar>
+              <w:top w:w="100" w:type="dxa"/>
+              <w:left w:w="100" w:type="dxa"/>
+              <w:bottom w:w="100" w:type="dxa"/>
+              <w:right w:w="100" w:type="dxa"/>
+            </w:tcMar>
+          </w:tcPr>
+          <w:p>
+            <w:pPr>
+              <w:widowControl w:val="0"/>
+              <w:rPr>
+                <w:sz w:val="26"/>
+                <w:szCs w:val="26"/>
+              </w:rPr>
+            </w:pPr>
+            <w:r>
+              <w:rPr>
+                <w:sz w:val="26"/>
+                <w:szCs w:val="26"/>
+              </w:rPr>
+              <w:t>varchar (16)</w:t>
+            </w:r>
+          </w:p>
+        </w:tc>
+        <w:tc>
+          <w:tcPr>
             <w:tcW w:w="2419" w:type="dxa"/>
             <w:shd w:val="clear" w:color="auto" w:fill="auto"/>
             <w:tcMar>
@@ -6954,70 +7164,7 @@
                 <w:sz w:val="26"/>
                 <w:szCs w:val="26"/>
               </w:rPr>
-              <w:t>varchar</w:t>
-            </w:r>
-            <w:r>
-              <w:rPr>
-                <w:sz w:val="26"/>
-                <w:szCs w:val="26"/>
-              </w:rPr>
-              <w:t xml:space="preserve"> (</w:t>
-            </w:r>
-            <w:r>
-              <w:rPr>
-                <w:sz w:val="26"/>
-                <w:szCs w:val="26"/>
-              </w:rPr>
-              <w:t>16</w:t>
-            </w:r>
-            <w:r>
-              <w:rPr>
-                <w:sz w:val="26"/>
-                <w:szCs w:val="26"/>
-              </w:rPr>
-              <w:t>)</w:t>
-            </w:r>
-          </w:p>
-        </w:tc>
-        <w:tc>
-          <w:tcPr>
-            <w:tcW w:w="2419" w:type="dxa"/>
-            <w:shd w:val="clear" w:color="auto" w:fill="auto"/>
-            <w:tcMar>
-              <w:top w:w="100" w:type="dxa"/>
-              <w:left w:w="100" w:type="dxa"/>
-              <w:bottom w:w="100" w:type="dxa"/>
-              <w:right w:w="100" w:type="dxa"/>
-            </w:tcMar>
-          </w:tcPr>
-          <w:p>
-            <w:pPr>
-              <w:widowControl w:val="0"/>
-              <w:rPr>
-                <w:sz w:val="26"/>
-                <w:szCs w:val="26"/>
-              </w:rPr>
-            </w:pPr>
-            <w:r>
-              <w:rPr>
-                <w:sz w:val="26"/>
-                <w:szCs w:val="26"/>
-              </w:rPr>
-              <w:t>tipo del formato</w:t>
-            </w:r>
-            <w:r>
-              <w:rPr>
-                <w:sz w:val="26"/>
-                <w:szCs w:val="26"/>
-              </w:rPr>
-              <w:t xml:space="preserve"> (</w:t>
-            </w:r>
-            <w:r>
-              <w:rPr>
-                <w:sz w:val="26"/>
-                <w:szCs w:val="26"/>
-              </w:rPr>
-              <w:t>chiave primaria)</w:t>
+              <w:t>tipo del formato (chiave primaria)</w:t>
             </w:r>
           </w:p>
         </w:tc>
@@ -7057,7 +7204,7 @@
         </w:tc>
         <w:tc>
           <w:tcPr>
-            <w:tcW w:w="2355" w:type="dxa"/>
+            <w:tcW w:w="2507" w:type="dxa"/>
             <w:shd w:val="clear" w:color="auto" w:fill="auto"/>
             <w:tcMar>
               <w:top w:w="100" w:type="dxa"/>
@@ -7085,6 +7232,34 @@
         </w:tc>
         <w:tc>
           <w:tcPr>
+            <w:tcW w:w="2267" w:type="dxa"/>
+            <w:shd w:val="clear" w:color="auto" w:fill="auto"/>
+            <w:tcMar>
+              <w:top w:w="100" w:type="dxa"/>
+              <w:left w:w="100" w:type="dxa"/>
+              <w:bottom w:w="100" w:type="dxa"/>
+              <w:right w:w="100" w:type="dxa"/>
+            </w:tcMar>
+          </w:tcPr>
+          <w:p>
+            <w:pPr>
+              <w:widowControl w:val="0"/>
+              <w:rPr>
+                <w:sz w:val="26"/>
+                <w:szCs w:val="26"/>
+              </w:rPr>
+            </w:pPr>
+            <w:r>
+              <w:rPr>
+                <w:sz w:val="26"/>
+                <w:szCs w:val="26"/>
+              </w:rPr>
+              <w:t>int</w:t>
+            </w:r>
+          </w:p>
+        </w:tc>
+        <w:tc>
+          <w:tcPr>
             <w:tcW w:w="2419" w:type="dxa"/>
             <w:shd w:val="clear" w:color="auto" w:fill="auto"/>
             <w:tcMar>
@@ -7107,63 +7282,7 @@
                 <w:sz w:val="26"/>
                 <w:szCs w:val="26"/>
               </w:rPr>
-              <w:t>int</w:t>
-            </w:r>
-          </w:p>
-        </w:tc>
-        <w:tc>
-          <w:tcPr>
-            <w:tcW w:w="2419" w:type="dxa"/>
-            <w:shd w:val="clear" w:color="auto" w:fill="auto"/>
-            <w:tcMar>
-              <w:top w:w="100" w:type="dxa"/>
-              <w:left w:w="100" w:type="dxa"/>
-              <w:bottom w:w="100" w:type="dxa"/>
-              <w:right w:w="100" w:type="dxa"/>
-            </w:tcMar>
-          </w:tcPr>
-          <w:p>
-            <w:pPr>
-              <w:widowControl w:val="0"/>
-              <w:rPr>
-                <w:sz w:val="26"/>
-                <w:szCs w:val="26"/>
-              </w:rPr>
-            </w:pPr>
-            <w:r>
-              <w:rPr>
-                <w:sz w:val="26"/>
-                <w:szCs w:val="26"/>
-              </w:rPr>
-              <w:t>Identificativo univoco,</w:t>
-            </w:r>
-            <w:r>
-              <w:rPr>
-                <w:sz w:val="26"/>
-                <w:szCs w:val="26"/>
-              </w:rPr>
-              <w:t xml:space="preserve"> </w:t>
-            </w:r>
-            <w:r>
-              <w:rPr>
-                <w:sz w:val="26"/>
-                <w:szCs w:val="26"/>
-              </w:rPr>
-              <w:t>auto_increment</w:t>
-            </w:r>
-            <w:r>
-              <w:rPr>
-                <w:sz w:val="26"/>
-                <w:szCs w:val="26"/>
-              </w:rPr>
-              <w:t xml:space="preserve"> (</w:t>
-            </w:r>
-            <w:r>
-              <w:rPr>
-                <w:sz w:val="26"/>
-                <w:szCs w:val="26"/>
-              </w:rPr>
-              <w:t>chiave primaria)</w:t>
+              <w:t>Identificativo univoco, auto_increment (chiave primaria)</w:t>
             </w:r>
           </w:p>
         </w:tc>
@@ -7196,7 +7315,7 @@
         </w:tc>
         <w:tc>
           <w:tcPr>
-            <w:tcW w:w="2355" w:type="dxa"/>
+            <w:tcW w:w="2507" w:type="dxa"/>
             <w:shd w:val="clear" w:color="auto" w:fill="auto"/>
             <w:tcMar>
               <w:top w:w="100" w:type="dxa"/>
@@ -7224,7 +7343,7 @@
         </w:tc>
         <w:tc>
           <w:tcPr>
-            <w:tcW w:w="2419" w:type="dxa"/>
+            <w:tcW w:w="2267" w:type="dxa"/>
             <w:shd w:val="clear" w:color="auto" w:fill="auto"/>
             <w:tcMar>
               <w:top w:w="100" w:type="dxa"/>
@@ -7307,7 +7426,7 @@
         </w:tc>
         <w:tc>
           <w:tcPr>
-            <w:tcW w:w="2355" w:type="dxa"/>
+            <w:tcW w:w="2507" w:type="dxa"/>
             <w:shd w:val="clear" w:color="auto" w:fill="auto"/>
             <w:tcMar>
               <w:top w:w="100" w:type="dxa"/>
@@ -7335,6 +7454,34 @@
         </w:tc>
         <w:tc>
           <w:tcPr>
+            <w:tcW w:w="2267" w:type="dxa"/>
+            <w:shd w:val="clear" w:color="auto" w:fill="auto"/>
+            <w:tcMar>
+              <w:top w:w="100" w:type="dxa"/>
+              <w:left w:w="100" w:type="dxa"/>
+              <w:bottom w:w="100" w:type="dxa"/>
+              <w:right w:w="100" w:type="dxa"/>
+            </w:tcMar>
+          </w:tcPr>
+          <w:p>
+            <w:pPr>
+              <w:widowControl w:val="0"/>
+              <w:rPr>
+                <w:sz w:val="26"/>
+                <w:szCs w:val="26"/>
+              </w:rPr>
+            </w:pPr>
+            <w:r>
+              <w:rPr>
+                <w:sz w:val="26"/>
+                <w:szCs w:val="26"/>
+              </w:rPr>
+              <w:t>TIME</w:t>
+            </w:r>
+          </w:p>
+        </w:tc>
+        <w:tc>
+          <w:tcPr>
             <w:tcW w:w="2419" w:type="dxa"/>
             <w:shd w:val="clear" w:color="auto" w:fill="auto"/>
             <w:tcMar>
@@ -7357,49 +7504,7 @@
                 <w:sz w:val="26"/>
                 <w:szCs w:val="26"/>
               </w:rPr>
-              <w:t>TIME</w:t>
-            </w:r>
-          </w:p>
-        </w:tc>
-        <w:tc>
-          <w:tcPr>
-            <w:tcW w:w="2419" w:type="dxa"/>
-            <w:shd w:val="clear" w:color="auto" w:fill="auto"/>
-            <w:tcMar>
-              <w:top w:w="100" w:type="dxa"/>
-              <w:left w:w="100" w:type="dxa"/>
-              <w:bottom w:w="100" w:type="dxa"/>
-              <w:right w:w="100" w:type="dxa"/>
-            </w:tcMar>
-          </w:tcPr>
-          <w:p>
-            <w:pPr>
-              <w:widowControl w:val="0"/>
-              <w:rPr>
-                <w:sz w:val="26"/>
-                <w:szCs w:val="26"/>
-              </w:rPr>
-            </w:pPr>
-            <w:r>
-              <w:rPr>
-                <w:sz w:val="26"/>
-                <w:szCs w:val="26"/>
-              </w:rPr>
-              <w:t>Ora in cui</w:t>
-            </w:r>
-            <w:r>
-              <w:rPr>
-                <w:sz w:val="26"/>
-                <w:szCs w:val="26"/>
-              </w:rPr>
-              <w:t xml:space="preserve"> </w:t>
-            </w:r>
-            <w:r>
-              <w:rPr>
-                <w:sz w:val="26"/>
-                <w:szCs w:val="26"/>
-              </w:rPr>
-              <w:t>è stato effettuato l’acquisto</w:t>
+              <w:t>Ora in cui è stato effettuato l’acquisto</w:t>
             </w:r>
           </w:p>
         </w:tc>
@@ -7432,7 +7537,7 @@
         </w:tc>
         <w:tc>
           <w:tcPr>
-            <w:tcW w:w="2355" w:type="dxa"/>
+            <w:tcW w:w="2507" w:type="dxa"/>
             <w:shd w:val="clear" w:color="auto" w:fill="auto"/>
             <w:tcMar>
               <w:top w:w="100" w:type="dxa"/>
@@ -7460,7 +7565,7 @@
         </w:tc>
         <w:tc>
           <w:tcPr>
-            <w:tcW w:w="2419" w:type="dxa"/>
+            <w:tcW w:w="2267" w:type="dxa"/>
             <w:shd w:val="clear" w:color="auto" w:fill="auto"/>
             <w:tcMar>
               <w:top w:w="100" w:type="dxa"/>
@@ -7543,7 +7648,7 @@
         </w:tc>
         <w:tc>
           <w:tcPr>
-            <w:tcW w:w="2355" w:type="dxa"/>
+            <w:tcW w:w="2507" w:type="dxa"/>
             <w:shd w:val="clear" w:color="auto" w:fill="auto"/>
             <w:tcMar>
               <w:top w:w="100" w:type="dxa"/>
@@ -7571,6 +7676,34 @@
         </w:tc>
         <w:tc>
           <w:tcPr>
+            <w:tcW w:w="2267" w:type="dxa"/>
+            <w:shd w:val="clear" w:color="auto" w:fill="auto"/>
+            <w:tcMar>
+              <w:top w:w="100" w:type="dxa"/>
+              <w:left w:w="100" w:type="dxa"/>
+              <w:bottom w:w="100" w:type="dxa"/>
+              <w:right w:w="100" w:type="dxa"/>
+            </w:tcMar>
+          </w:tcPr>
+          <w:p>
+            <w:pPr>
+              <w:widowControl w:val="0"/>
+              <w:rPr>
+                <w:sz w:val="26"/>
+                <w:szCs w:val="26"/>
+              </w:rPr>
+            </w:pPr>
+            <w:r>
+              <w:rPr>
+                <w:sz w:val="26"/>
+                <w:szCs w:val="26"/>
+              </w:rPr>
+              <w:t>Decimal (4,2)</w:t>
+            </w:r>
+          </w:p>
+        </w:tc>
+        <w:tc>
+          <w:tcPr>
             <w:tcW w:w="2419" w:type="dxa"/>
             <w:shd w:val="clear" w:color="auto" w:fill="auto"/>
             <w:tcMar>
@@ -7593,56 +7726,7 @@
                 <w:sz w:val="26"/>
                 <w:szCs w:val="26"/>
               </w:rPr>
-              <w:t>Decimal</w:t>
-            </w:r>
-            <w:r>
-              <w:rPr>
-                <w:sz w:val="26"/>
-                <w:szCs w:val="26"/>
-              </w:rPr>
-              <w:t xml:space="preserve"> (</w:t>
-            </w:r>
-            <w:r>
-              <w:rPr>
-                <w:sz w:val="26"/>
-                <w:szCs w:val="26"/>
-              </w:rPr>
-              <w:t>4,2)</w:t>
-            </w:r>
-          </w:p>
-        </w:tc>
-        <w:tc>
-          <w:tcPr>
-            <w:tcW w:w="2419" w:type="dxa"/>
-            <w:shd w:val="clear" w:color="auto" w:fill="auto"/>
-            <w:tcMar>
-              <w:top w:w="100" w:type="dxa"/>
-              <w:left w:w="100" w:type="dxa"/>
-              <w:bottom w:w="100" w:type="dxa"/>
-              <w:right w:w="100" w:type="dxa"/>
-            </w:tcMar>
-          </w:tcPr>
-          <w:p>
-            <w:pPr>
-              <w:widowControl w:val="0"/>
-              <w:rPr>
-                <w:sz w:val="26"/>
-                <w:szCs w:val="26"/>
-              </w:rPr>
-            </w:pPr>
-            <w:r>
-              <w:rPr>
-                <w:sz w:val="26"/>
-                <w:szCs w:val="26"/>
-              </w:rPr>
-              <w:t xml:space="preserve">Indica il costo che varia in base alla </w:t>
-            </w:r>
-            <w:r>
-              <w:rPr>
-                <w:sz w:val="26"/>
-                <w:szCs w:val="26"/>
-              </w:rPr>
-              <w:t>tipologia</w:t>
+              <w:t>Indica il costo che varia in base alla tipologia</w:t>
             </w:r>
           </w:p>
         </w:tc>
@@ -9105,7 +9189,6 @@
     <w:p>
       <w:pPr>
         <w:ind w:left="360"/>
-        <w:jc w:val="both"/>
         <w:rPr>
           <w:b/>
           <w:bCs/>
@@ -9113,49 +9196,38 @@
           <w:szCs w:val="26"/>
         </w:rPr>
       </w:pPr>
+      <w:r>
+        <w:rPr>
+          <w:b/>
+          <w:bCs/>
+          <w:sz w:val="26"/>
+          <w:szCs w:val="26"/>
+        </w:rPr>
+        <w:t>Modello</w:t>
+      </w:r>
+      <w:r>
+        <w:rPr>
+          <w:b/>
+          <w:bCs/>
+          <w:sz w:val="26"/>
+          <w:szCs w:val="26"/>
+        </w:rPr>
+        <w:t xml:space="preserve"> </w:t>
+      </w:r>
+      <w:r>
+        <w:rPr>
+          <w:b/>
+          <w:bCs/>
+          <w:sz w:val="26"/>
+          <w:szCs w:val="26"/>
+        </w:rPr>
+        <w:t>ER</w:t>
+      </w:r>
     </w:p>
     <w:p>
       <w:pPr>
         <w:ind w:left="360"/>
         <w:rPr>
-          <w:b/>
-          <w:bCs/>
-          <w:sz w:val="26"/>
-          <w:szCs w:val="26"/>
-        </w:rPr>
-      </w:pPr>
-      <w:r>
-        <w:rPr>
-          <w:b/>
-          <w:bCs/>
-          <w:sz w:val="26"/>
-          <w:szCs w:val="26"/>
-        </w:rPr>
-        <w:t>Modello</w:t>
-      </w:r>
-      <w:r>
-        <w:rPr>
-          <w:b/>
-          <w:bCs/>
-          <w:sz w:val="26"/>
-          <w:szCs w:val="26"/>
-        </w:rPr>
-        <w:t xml:space="preserve"> </w:t>
-      </w:r>
-      <w:r>
-        <w:rPr>
-          <w:b/>
-          <w:bCs/>
-          <w:sz w:val="26"/>
-          <w:szCs w:val="26"/>
-        </w:rPr>
-        <w:t>ER</w:t>
-      </w:r>
-    </w:p>
-    <w:p>
-      <w:pPr>
-        <w:ind w:left="360"/>
-        <w:rPr>
           <w:sz w:val="26"/>
           <w:szCs w:val="26"/>
         </w:rPr>
@@ -9167,10 +9239,10 @@
           <w:szCs w:val="26"/>
         </w:rPr>
         <w:drawing>
-          <wp:inline distT="0" distB="0" distL="0" distR="0" wp14:anchorId="2373231D" wp14:editId="60F29E5F">
-            <wp:extent cx="6118860" cy="3981450"/>
+          <wp:inline distT="0" distB="0" distL="0" distR="0" wp14:anchorId="01D78AED" wp14:editId="04E8D246">
+            <wp:extent cx="6118860" cy="4084320"/>
             <wp:effectExtent l="0" t="0" r="0" b="0"/>
-            <wp:docPr id="6" name="Immagine 6"/>
+            <wp:docPr id="10" name="Immagine 10"/>
             <wp:cNvGraphicFramePr>
               <a:graphicFrameLocks xmlns:a="http://schemas.openxmlformats.org/drawingml/2006/main" noChangeAspect="1"/>
             </wp:cNvGraphicFramePr>
@@ -9178,7 +9250,7 @@
               <a:graphicData uri="http://schemas.openxmlformats.org/drawingml/2006/picture">
                 <pic:pic xmlns:pic="http://schemas.openxmlformats.org/drawingml/2006/picture">
                   <pic:nvPicPr>
-                    <pic:cNvPr id="0" name="Picture 1"/>
+                    <pic:cNvPr id="0" name="Picture 3"/>
                     <pic:cNvPicPr>
                       <a:picLocks noChangeAspect="1" noChangeArrowheads="1"/>
                     </pic:cNvPicPr>
@@ -9199,7 +9271,7 @@
                   <pic:spPr bwMode="auto">
                     <a:xfrm>
                       <a:off x="0" y="0"/>
-                      <a:ext cx="6118860" cy="3981450"/>
+                      <a:ext cx="6118860" cy="4084320"/>
                     </a:xfrm>
                     <a:prstGeom prst="rect">
                       <a:avLst/>
@@ -9258,10 +9330,10 @@
           <w:szCs w:val="26"/>
         </w:rPr>
         <w:drawing>
-          <wp:inline distT="0" distB="0" distL="0" distR="0" wp14:anchorId="4D2F6CF4" wp14:editId="30FC8740">
+          <wp:inline distT="0" distB="0" distL="0" distR="0" wp14:anchorId="494CF954" wp14:editId="7D749834">
             <wp:extent cx="6115050" cy="2739390"/>
             <wp:effectExtent l="0" t="0" r="0" b="3810"/>
-            <wp:docPr id="7" name="Immagine 7"/>
+            <wp:docPr id="11" name="Immagine 11"/>
             <wp:cNvGraphicFramePr>
               <a:graphicFrameLocks xmlns:a="http://schemas.openxmlformats.org/drawingml/2006/main" noChangeAspect="1"/>
             </wp:cNvGraphicFramePr>
@@ -9734,6 +9806,56 @@
           <w:sz w:val="26"/>
           <w:szCs w:val="26"/>
         </w:rPr>
+        <w:t>,</w:t>
+      </w:r>
+      <w:r>
+        <w:rPr>
+          <w:sz w:val="26"/>
+          <w:szCs w:val="26"/>
+        </w:rPr>
+        <w:t xml:space="preserve"> </w:t>
+      </w:r>
+      <w:r>
+        <w:rPr>
+          <w:sz w:val="26"/>
+          <w:szCs w:val="26"/>
+        </w:rPr>
+        <w:t>d</w:t>
+      </w:r>
+      <w:r>
+        <w:rPr>
+          <w:sz w:val="26"/>
+          <w:szCs w:val="26"/>
+        </w:rPr>
+        <w:t>ataRitiroEffettuato</w:t>
+      </w:r>
+      <w:r>
+        <w:rPr>
+          <w:sz w:val="26"/>
+          <w:szCs w:val="26"/>
+        </w:rPr>
+        <w:t>,</w:t>
+      </w:r>
+      <w:r>
+        <w:rPr>
+          <w:sz w:val="26"/>
+          <w:szCs w:val="26"/>
+        </w:rPr>
+        <w:t xml:space="preserve"> orario</w:t>
+      </w:r>
+      <w:r>
+        <w:rPr>
+          <w:sz w:val="26"/>
+          <w:szCs w:val="26"/>
+        </w:rPr>
+        <w:t>RitiroEffettuato</w:t>
+      </w:r>
+      <w:r>
+        <w:rPr>
+          <w:noProof/>
+          <w:sz w:val="26"/>
+          <w:szCs w:val="26"/>
+        </w:rPr>
         <w:t>)</w:t>
       </w:r>
     </w:p>
@@ -10489,6 +10611,7 @@
           <w:bCs/>
           <w:sz w:val="26"/>
           <w:szCs w:val="26"/>
+          <w:lang w:val="en-GB"/>
         </w:rPr>
       </w:pPr>
       <w:r>
@@ -10504,6 +10627,7 @@
           <w:bCs/>
           <w:sz w:val="26"/>
           <w:szCs w:val="26"/>
+          <w:lang w:val="en-GB"/>
         </w:rPr>
         <w:t>cap int</w:t>
       </w:r>
@@ -10516,13 +10640,15 @@
           <w:sz w:val="26"/>
           <w:szCs w:val="26"/>
           <w:u w:val="single"/>
-        </w:rPr>
-      </w:pPr>
-      <w:r>
-        <w:rPr>
-          <w:bCs/>
-          <w:sz w:val="26"/>
-          <w:szCs w:val="26"/>
+          <w:lang w:val="en-GB"/>
+        </w:rPr>
+      </w:pPr>
+      <w:r>
+        <w:rPr>
+          <w:bCs/>
+          <w:sz w:val="26"/>
+          <w:szCs w:val="26"/>
+          <w:lang w:val="en-GB"/>
         </w:rPr>
         <w:t>);</w:t>
       </w:r>
@@ -10534,13 +10660,15 @@
           <w:bCs/>
           <w:sz w:val="26"/>
           <w:szCs w:val="26"/>
-        </w:rPr>
-      </w:pPr>
-      <w:r>
-        <w:rPr>
-          <w:bCs/>
-          <w:sz w:val="26"/>
-          <w:szCs w:val="26"/>
+          <w:lang w:val="en-GB"/>
+        </w:rPr>
+      </w:pPr>
+      <w:r>
+        <w:rPr>
+          <w:bCs/>
+          <w:sz w:val="26"/>
+          <w:szCs w:val="26"/>
+          <w:lang w:val="en-GB"/>
         </w:rPr>
         <w:t>Create table Formato</w:t>
       </w:r>
@@ -10549,6 +10677,7 @@
           <w:bCs/>
           <w:sz w:val="26"/>
           <w:szCs w:val="26"/>
+          <w:lang w:val="en-GB"/>
         </w:rPr>
         <w:t xml:space="preserve"> (</w:t>
       </w:r>
@@ -10567,6 +10696,7 @@
           <w:bCs/>
           <w:sz w:val="26"/>
           <w:szCs w:val="26"/>
+          <w:lang w:val="en-GB"/>
         </w:rPr>
         <w:tab/>
       </w:r>
@@ -10575,6 +10705,7 @@
           <w:bCs/>
           <w:sz w:val="26"/>
           <w:szCs w:val="26"/>
+          <w:lang w:val="en-GB"/>
         </w:rPr>
         <w:tab/>
       </w:r>
@@ -10669,6 +10800,7 @@
           <w:bCs/>
           <w:sz w:val="26"/>
           <w:szCs w:val="26"/>
+          <w:lang w:val="en-GB"/>
         </w:rPr>
       </w:pPr>
       <w:r>
@@ -10684,6 +10816,7 @@
           <w:bCs/>
           <w:sz w:val="26"/>
           <w:szCs w:val="26"/>
+          <w:lang w:val="en-GB"/>
         </w:rPr>
         <w:t>);</w:t>
       </w:r>
@@ -10695,22 +10828,25 @@
           <w:sz w:val="26"/>
           <w:szCs w:val="26"/>
           <w:u w:val="single"/>
-        </w:rPr>
-      </w:pPr>
-    </w:p>
-    <w:p>
-      <w:pPr>
-        <w:rPr>
-          <w:bCs/>
-          <w:sz w:val="26"/>
-          <w:szCs w:val="26"/>
-        </w:rPr>
-      </w:pPr>
-      <w:r>
-        <w:rPr>
-          <w:bCs/>
-          <w:sz w:val="26"/>
-          <w:szCs w:val="26"/>
+          <w:lang w:val="en-GB"/>
+        </w:rPr>
+      </w:pPr>
+    </w:p>
+    <w:p>
+      <w:pPr>
+        <w:rPr>
+          <w:bCs/>
+          <w:sz w:val="26"/>
+          <w:szCs w:val="26"/>
+          <w:lang w:val="en-GB"/>
+        </w:rPr>
+      </w:pPr>
+      <w:r>
+        <w:rPr>
+          <w:bCs/>
+          <w:sz w:val="26"/>
+          <w:szCs w:val="26"/>
+          <w:lang w:val="en-GB"/>
         </w:rPr>
         <w:tab/>
         <w:t>Create table Stampa</w:t>
@@ -10720,6 +10856,7 @@
           <w:bCs/>
           <w:sz w:val="26"/>
           <w:szCs w:val="26"/>
+          <w:lang w:val="en-GB"/>
         </w:rPr>
         <w:t xml:space="preserve"> (</w:t>
       </w:r>
@@ -10730,13 +10867,15 @@
           <w:bCs/>
           <w:sz w:val="26"/>
           <w:szCs w:val="26"/>
-        </w:rPr>
-      </w:pPr>
-      <w:r>
-        <w:rPr>
-          <w:bCs/>
-          <w:sz w:val="26"/>
-          <w:szCs w:val="26"/>
+          <w:lang w:val="en-GB"/>
+        </w:rPr>
+      </w:pPr>
+      <w:r>
+        <w:rPr>
+          <w:bCs/>
+          <w:sz w:val="26"/>
+          <w:szCs w:val="26"/>
+          <w:lang w:val="en-GB"/>
         </w:rPr>
         <w:tab/>
       </w:r>
@@ -10745,6 +10884,7 @@
           <w:bCs/>
           <w:sz w:val="26"/>
           <w:szCs w:val="26"/>
+          <w:lang w:val="en-GB"/>
         </w:rPr>
         <w:tab/>
         <w:t>idStampa int auto_increment primary key,</w:t>
@@ -10763,6 +10903,7 @@
           <w:bCs/>
           <w:sz w:val="26"/>
           <w:szCs w:val="26"/>
+          <w:lang w:val="en-GB"/>
         </w:rPr>
         <w:tab/>
       </w:r>
@@ -10771,6 +10912,7 @@
           <w:bCs/>
           <w:sz w:val="26"/>
           <w:szCs w:val="26"/>
+          <w:lang w:val="en-GB"/>
         </w:rPr>
         <w:tab/>
       </w:r>
@@ -11048,6 +11190,61 @@
         </w:rPr>
         <w:tab/>
         <w:t>descrizione varchar(64),</w:t>
+      </w:r>
+    </w:p>
+    <w:p>
+      <w:pPr>
+        <w:ind w:left="720" w:firstLine="720"/>
+        <w:rPr>
+          <w:sz w:val="26"/>
+          <w:szCs w:val="26"/>
+        </w:rPr>
+      </w:pPr>
+      <w:r>
+        <w:rPr>
+          <w:sz w:val="26"/>
+          <w:szCs w:val="26"/>
+        </w:rPr>
+        <w:t>dataRitiroEffettuato</w:t>
+      </w:r>
+      <w:r>
+        <w:rPr>
+          <w:sz w:val="26"/>
+          <w:szCs w:val="26"/>
+        </w:rPr>
+        <w:tab/>
+        <w:t xml:space="preserve"> DATE,</w:t>
+      </w:r>
+    </w:p>
+    <w:p>
+      <w:pPr>
+        <w:ind w:left="720" w:firstLine="720"/>
+        <w:rPr>
+          <w:bCs/>
+          <w:sz w:val="26"/>
+          <w:szCs w:val="26"/>
+        </w:rPr>
+      </w:pPr>
+      <w:r>
+        <w:rPr>
+          <w:sz w:val="26"/>
+          <w:szCs w:val="26"/>
+        </w:rPr>
+        <w:t>orario</w:t>
+      </w:r>
+      <w:r>
+        <w:rPr>
+          <w:sz w:val="26"/>
+          <w:szCs w:val="26"/>
+        </w:rPr>
+        <w:t>RitiroEffettuato</w:t>
+      </w:r>
+      <w:r>
+        <w:rPr>
+          <w:sz w:val="26"/>
+          <w:szCs w:val="26"/>
+        </w:rPr>
+        <w:t xml:space="preserve"> TIME,</w:t>
       </w:r>
     </w:p>
     <w:p>
@@ -14537,7 +14734,7 @@
 </file>
 
 <file path=customXml/itemProps1.xml><?xml version="1.0" encoding="utf-8"?>
-<ds:datastoreItem xmlns:ds="http://schemas.openxmlformats.org/officeDocument/2006/customXml" ds:itemID="{FB2650C4-ECBC-474F-B7C9-F14731073B4C}">
+<ds:datastoreItem xmlns:ds="http://schemas.openxmlformats.org/officeDocument/2006/customXml" ds:itemID="{CCB11E64-2643-464B-949A-3CAB6423416C}">
   <ds:schemaRefs>
     <ds:schemaRef ds:uri="http://schemas.openxmlformats.org/officeDocument/2006/bibliography"/>
   </ds:schemaRefs>

--- a/Documentazione/Documentazione/Documento progetto/Documento progetto.docx
+++ b/Documentazione/Documentazione/Documento progetto/Documento progetto.docx
@@ -4864,117 +4864,6 @@
           <w:p>
             <w:pPr>
               <w:widowControl w:val="0"/>
-              <w:rPr>
-                <w:sz w:val="26"/>
-                <w:szCs w:val="26"/>
-              </w:rPr>
-            </w:pPr>
-          </w:p>
-        </w:tc>
-        <w:tc>
-          <w:tcPr>
-            <w:tcW w:w="2507" w:type="dxa"/>
-            <w:shd w:val="clear" w:color="auto" w:fill="auto"/>
-            <w:tcMar>
-              <w:top w:w="100" w:type="dxa"/>
-              <w:left w:w="100" w:type="dxa"/>
-              <w:bottom w:w="100" w:type="dxa"/>
-              <w:right w:w="100" w:type="dxa"/>
-            </w:tcMar>
-          </w:tcPr>
-          <w:p>
-            <w:pPr>
-              <w:widowControl w:val="0"/>
-              <w:rPr>
-                <w:sz w:val="26"/>
-                <w:szCs w:val="26"/>
-              </w:rPr>
-            </w:pPr>
-            <w:r>
-              <w:rPr>
-                <w:sz w:val="26"/>
-                <w:szCs w:val="26"/>
-              </w:rPr>
-              <w:t>quantità</w:t>
-            </w:r>
-          </w:p>
-        </w:tc>
-        <w:tc>
-          <w:tcPr>
-            <w:tcW w:w="2267" w:type="dxa"/>
-            <w:shd w:val="clear" w:color="auto" w:fill="auto"/>
-            <w:tcMar>
-              <w:top w:w="100" w:type="dxa"/>
-              <w:left w:w="100" w:type="dxa"/>
-              <w:bottom w:w="100" w:type="dxa"/>
-              <w:right w:w="100" w:type="dxa"/>
-            </w:tcMar>
-          </w:tcPr>
-          <w:p>
-            <w:pPr>
-              <w:widowControl w:val="0"/>
-              <w:rPr>
-                <w:sz w:val="26"/>
-                <w:szCs w:val="26"/>
-              </w:rPr>
-            </w:pPr>
-            <w:r>
-              <w:rPr>
-                <w:sz w:val="26"/>
-                <w:szCs w:val="26"/>
-              </w:rPr>
-              <w:t>int</w:t>
-            </w:r>
-          </w:p>
-        </w:tc>
-        <w:tc>
-          <w:tcPr>
-            <w:tcW w:w="2419" w:type="dxa"/>
-            <w:shd w:val="clear" w:color="auto" w:fill="auto"/>
-            <w:tcMar>
-              <w:top w:w="100" w:type="dxa"/>
-              <w:left w:w="100" w:type="dxa"/>
-              <w:bottom w:w="100" w:type="dxa"/>
-              <w:right w:w="100" w:type="dxa"/>
-            </w:tcMar>
-          </w:tcPr>
-          <w:p>
-            <w:pPr>
-              <w:widowControl w:val="0"/>
-              <w:rPr>
-                <w:sz w:val="26"/>
-                <w:szCs w:val="26"/>
-              </w:rPr>
-            </w:pPr>
-            <w:r>
-              <w:rPr>
-                <w:sz w:val="26"/>
-                <w:szCs w:val="26"/>
-              </w:rPr>
-              <w:t>numero di copie richieste da stampare</w:t>
-            </w:r>
-          </w:p>
-        </w:tc>
-      </w:tr>
-      <w:tr>
-        <w:trPr>
-          <w:trHeight w:val="460"/>
-        </w:trPr>
-        <w:tc>
-          <w:tcPr>
-            <w:tcW w:w="2445" w:type="dxa"/>
-            <w:vMerge/>
-            <w:shd w:val="clear" w:color="auto" w:fill="auto"/>
-            <w:tcMar>
-              <w:top w:w="100" w:type="dxa"/>
-              <w:left w:w="100" w:type="dxa"/>
-              <w:bottom w:w="100" w:type="dxa"/>
-              <w:right w:w="100" w:type="dxa"/>
-            </w:tcMar>
-          </w:tcPr>
-          <w:p>
-            <w:pPr>
-              <w:widowControl w:val="0"/>
               <w:pBdr>
                 <w:top w:val="nil"/>
                 <w:left w:val="nil"/>
@@ -6858,28 +6747,7 @@
                 <w:sz w:val="26"/>
                 <w:szCs w:val="26"/>
               </w:rPr>
-              <w:t>o</w:t>
-            </w:r>
-            <w:r>
-              <w:rPr>
-                <w:sz w:val="26"/>
-                <w:szCs w:val="26"/>
-              </w:rPr>
-              <w:t>ra</w:t>
-            </w:r>
-            <w:r>
-              <w:rPr>
-                <w:sz w:val="26"/>
-                <w:szCs w:val="26"/>
-              </w:rPr>
-              <w:t>rio</w:t>
-            </w:r>
-            <w:r>
-              <w:rPr>
-                <w:sz w:val="26"/>
-                <w:szCs w:val="26"/>
-              </w:rPr>
-              <w:t>RitiroEffettuato</w:t>
+              <w:t>orarioRitiroEffettuato</w:t>
             </w:r>
           </w:p>
         </w:tc>
@@ -6936,6 +6804,117 @@
                 <w:szCs w:val="26"/>
               </w:rPr>
               <w:t>Orario in cui è stato effettuato il ritiro</w:t>
+            </w:r>
+          </w:p>
+        </w:tc>
+      </w:tr>
+      <w:tr>
+        <w:trPr>
+          <w:trHeight w:val="460"/>
+        </w:trPr>
+        <w:tc>
+          <w:tcPr>
+            <w:tcW w:w="2445" w:type="dxa"/>
+            <w:vMerge/>
+            <w:shd w:val="clear" w:color="auto" w:fill="auto"/>
+            <w:tcMar>
+              <w:top w:w="100" w:type="dxa"/>
+              <w:left w:w="100" w:type="dxa"/>
+              <w:bottom w:w="100" w:type="dxa"/>
+              <w:right w:w="100" w:type="dxa"/>
+            </w:tcMar>
+          </w:tcPr>
+          <w:p>
+            <w:pPr>
+              <w:widowControl w:val="0"/>
+              <w:rPr>
+                <w:sz w:val="26"/>
+                <w:szCs w:val="26"/>
+              </w:rPr>
+            </w:pPr>
+          </w:p>
+        </w:tc>
+        <w:tc>
+          <w:tcPr>
+            <w:tcW w:w="2507" w:type="dxa"/>
+            <w:shd w:val="clear" w:color="auto" w:fill="auto"/>
+            <w:tcMar>
+              <w:top w:w="100" w:type="dxa"/>
+              <w:left w:w="100" w:type="dxa"/>
+              <w:bottom w:w="100" w:type="dxa"/>
+              <w:right w:w="100" w:type="dxa"/>
+            </w:tcMar>
+          </w:tcPr>
+          <w:p>
+            <w:pPr>
+              <w:widowControl w:val="0"/>
+              <w:rPr>
+                <w:sz w:val="26"/>
+                <w:szCs w:val="26"/>
+              </w:rPr>
+            </w:pPr>
+            <w:r>
+              <w:rPr>
+                <w:sz w:val="26"/>
+                <w:szCs w:val="26"/>
+              </w:rPr>
+              <w:t>quantità</w:t>
+            </w:r>
+          </w:p>
+        </w:tc>
+        <w:tc>
+          <w:tcPr>
+            <w:tcW w:w="2267" w:type="dxa"/>
+            <w:shd w:val="clear" w:color="auto" w:fill="auto"/>
+            <w:tcMar>
+              <w:top w:w="100" w:type="dxa"/>
+              <w:left w:w="100" w:type="dxa"/>
+              <w:bottom w:w="100" w:type="dxa"/>
+              <w:right w:w="100" w:type="dxa"/>
+            </w:tcMar>
+          </w:tcPr>
+          <w:p>
+            <w:pPr>
+              <w:widowControl w:val="0"/>
+              <w:rPr>
+                <w:sz w:val="26"/>
+                <w:szCs w:val="26"/>
+              </w:rPr>
+            </w:pPr>
+            <w:r>
+              <w:rPr>
+                <w:sz w:val="26"/>
+                <w:szCs w:val="26"/>
+              </w:rPr>
+              <w:t>int</w:t>
+            </w:r>
+          </w:p>
+        </w:tc>
+        <w:tc>
+          <w:tcPr>
+            <w:tcW w:w="2419" w:type="dxa"/>
+            <w:shd w:val="clear" w:color="auto" w:fill="auto"/>
+            <w:tcMar>
+              <w:top w:w="100" w:type="dxa"/>
+              <w:left w:w="100" w:type="dxa"/>
+              <w:bottom w:w="100" w:type="dxa"/>
+              <w:right w:w="100" w:type="dxa"/>
+            </w:tcMar>
+          </w:tcPr>
+          <w:p>
+            <w:pPr>
+              <w:widowControl w:val="0"/>
+              <w:rPr>
+                <w:sz w:val="26"/>
+                <w:szCs w:val="26"/>
+              </w:rPr>
+            </w:pPr>
+            <w:r>
+              <w:rPr>
+                <w:sz w:val="26"/>
+                <w:szCs w:val="26"/>
+              </w:rPr>
+              <w:t>numero di copie richieste da stampare</w:t>
             </w:r>
           </w:p>
         </w:tc>
@@ -9820,14 +9799,21 @@
           <w:sz w:val="26"/>
           <w:szCs w:val="26"/>
         </w:rPr>
-        <w:t>d</w:t>
-      </w:r>
-      <w:r>
-        <w:rPr>
-          <w:sz w:val="26"/>
-          <w:szCs w:val="26"/>
-        </w:rPr>
-        <w:t>ataRitiroEffettuato</w:t>
+        <w:t>dataRitiroEffettuato,</w:t>
+      </w:r>
+      <w:r>
+        <w:rPr>
+          <w:sz w:val="26"/>
+          <w:szCs w:val="26"/>
+        </w:rPr>
+        <w:t xml:space="preserve"> orario</w:t>
+      </w:r>
+      <w:r>
+        <w:rPr>
+          <w:sz w:val="26"/>
+          <w:szCs w:val="26"/>
+        </w:rPr>
+        <w:t>RitiroEffettuato</w:t>
       </w:r>
       <w:r>
         <w:rPr>
@@ -9838,24 +9824,26 @@
       </w:r>
       <w:r>
         <w:rPr>
-          <w:sz w:val="26"/>
-          <w:szCs w:val="26"/>
-        </w:rPr>
-        <w:t xml:space="preserve"> orario</w:t>
-      </w:r>
-      <w:r>
-        <w:rPr>
-          <w:sz w:val="26"/>
-          <w:szCs w:val="26"/>
-        </w:rPr>
-        <w:t>RitiroEffettuato</w:t>
-      </w:r>
-      <w:r>
-        <w:rPr>
           <w:noProof/>
           <w:sz w:val="26"/>
           <w:szCs w:val="26"/>
         </w:rPr>
+        <w:t xml:space="preserve"> </w:t>
+      </w:r>
+      <w:r>
+        <w:rPr>
+          <w:noProof/>
+          <w:sz w:val="26"/>
+          <w:szCs w:val="26"/>
+        </w:rPr>
+        <w:t>quantità</w:t>
+      </w:r>
+      <w:r>
+        <w:rPr>
+          <w:noProof/>
+          <w:sz w:val="26"/>
+          <w:szCs w:val="26"/>
+        </w:rPr>
         <w:t>)</w:t>
       </w:r>
     </w:p>
@@ -9942,7 +9930,23 @@
           <w:sz w:val="26"/>
           <w:szCs w:val="26"/>
         </w:rPr>
-        <w:t>,dataPrenotazione,quantità,oraPrenotazione,stampata,codiceFiscale*</w:t>
+        <w:t>,dataPrenotazione</w:t>
+      </w:r>
+      <w:r>
+        <w:rPr>
+          <w:noProof/>
+          <w:sz w:val="26"/>
+          <w:szCs w:val="26"/>
+        </w:rPr>
+        <w:t xml:space="preserve"> </w:t>
+      </w:r>
+      <w:r>
+        <w:rPr>
+          <w:noProof/>
+          <w:sz w:val="26"/>
+          <w:szCs w:val="26"/>
+        </w:rPr>
+        <w:t>,oraPrenotazione,stampata,codiceFiscale*</w:t>
       </w:r>
       <w:r>
         <w:rPr>
@@ -11034,6 +11038,24 @@
     </w:p>
     <w:p>
       <w:pPr>
+        <w:ind w:left="720" w:firstLine="720"/>
+        <w:rPr>
+          <w:bCs/>
+          <w:sz w:val="26"/>
+          <w:szCs w:val="26"/>
+        </w:rPr>
+      </w:pPr>
+      <w:r>
+        <w:rPr>
+          <w:bCs/>
+          <w:sz w:val="26"/>
+          <w:szCs w:val="26"/>
+        </w:rPr>
+        <w:t>quantità int,</w:t>
+      </w:r>
+    </w:p>
+    <w:p>
+      <w:pPr>
         <w:rPr>
           <w:bCs/>
           <w:sz w:val="26"/>
@@ -11230,21 +11252,7 @@
           <w:sz w:val="26"/>
           <w:szCs w:val="26"/>
         </w:rPr>
-        <w:t>orario</w:t>
-      </w:r>
-      <w:r>
-        <w:rPr>
-          <w:sz w:val="26"/>
-          <w:szCs w:val="26"/>
-        </w:rPr>
-        <w:t>RitiroEffettuato</w:t>
-      </w:r>
-      <w:r>
-        <w:rPr>
-          <w:sz w:val="26"/>
-          <w:szCs w:val="26"/>
-        </w:rPr>
-        <w:t xml:space="preserve"> TIME,</w:t>
+        <w:t>orarioRitiroEffettuato TIME,</w:t>
       </w:r>
     </w:p>
     <w:p>
@@ -12599,32 +12607,6 @@
         </w:rPr>
         <w:tab/>
         <w:t>oraPrenotazione TIME,</w:t>
-      </w:r>
-    </w:p>
-    <w:p>
-      <w:pPr>
-        <w:rPr>
-          <w:bCs/>
-          <w:sz w:val="26"/>
-          <w:szCs w:val="26"/>
-        </w:rPr>
-      </w:pPr>
-      <w:r>
-        <w:rPr>
-          <w:bCs/>
-          <w:sz w:val="26"/>
-          <w:szCs w:val="26"/>
-        </w:rPr>
-        <w:tab/>
-      </w:r>
-      <w:r>
-        <w:rPr>
-          <w:bCs/>
-          <w:sz w:val="26"/>
-          <w:szCs w:val="26"/>
-        </w:rPr>
-        <w:tab/>
-        <w:t>quantità int,</w:t>
       </w:r>
     </w:p>
     <w:p>
@@ -14734,7 +14716,7 @@
 </file>
 
 <file path=customXml/itemProps1.xml><?xml version="1.0" encoding="utf-8"?>
-<ds:datastoreItem xmlns:ds="http://schemas.openxmlformats.org/officeDocument/2006/customXml" ds:itemID="{CCB11E64-2643-464B-949A-3CAB6423416C}">
+<ds:datastoreItem xmlns:ds="http://schemas.openxmlformats.org/officeDocument/2006/customXml" ds:itemID="{06F6AEB6-7854-4336-B68F-63C9AD870D9F}">
   <ds:schemaRefs>
     <ds:schemaRef ds:uri="http://schemas.openxmlformats.org/officeDocument/2006/bibliography"/>
   </ds:schemaRefs>
